--- a/##base-algorithm-实战-玩转算法系列--玩转数据结构(Java).docx
+++ b/##base-algorithm-实战-玩转算法系列--玩转数据结构(Java).docx
@@ -143,9 +143,6 @@
     <w:p>
       <w:pPr>
         <w:pStyle w:val="Heading3"/>
-        <w:rPr>
-          <w:rFonts w:hint="eastAsia"/>
-        </w:rPr>
       </w:pPr>
       <w:r>
         <w:rPr>
@@ -154,20 +151,8 @@
         <w:t>在学习数据结构的具体知识前，你可能想读一读这两篇文章</w:t>
       </w:r>
     </w:p>
-    <w:p>
-      <w:pPr>
-        <w:rPr>
-          <w:rFonts w:hint="eastAsia"/>
-        </w:rPr>
-      </w:pPr>
-    </w:p>
-    <w:p>
-      <w:pPr>
-        <w:rPr>
-          <w:rFonts w:hint="eastAsia"/>
-        </w:rPr>
-      </w:pPr>
-    </w:p>
+    <w:p/>
+    <w:p/>
     <w:p>
       <w:pPr>
         <w:pStyle w:val="Heading2"/>
@@ -202,8 +187,111 @@
         <w:t>中的数组</w:t>
       </w:r>
     </w:p>
-    <w:p/>
-    <w:p/>
+    <w:p>
+      <w:pPr>
+        <w:rPr>
+          <w:rFonts w:hint="eastAsia"/>
+        </w:rPr>
+      </w:pPr>
+      <w:r>
+        <w:rPr>
+          <w:rFonts w:hint="eastAsia"/>
+        </w:rPr>
+        <w:t>》》先复习下数组的基础知识</w:t>
+      </w:r>
+    </w:p>
+    <w:p>
+      <w:pPr>
+        <w:rPr>
+          <w:rFonts w:hint="eastAsia"/>
+        </w:rPr>
+      </w:pPr>
+      <w:r>
+        <w:drawing>
+          <wp:inline distT="0" distB="0" distL="0" distR="0" wp14:anchorId="4B7A02F4" wp14:editId="17EBB83E">
+            <wp:extent cx="5274310" cy="1109345"/>
+            <wp:effectExtent l="0" t="0" r="0" b="0"/>
+            <wp:docPr id="1" name="Picture 1"/>
+            <wp:cNvGraphicFramePr>
+              <a:graphicFrameLocks xmlns:a="http://schemas.openxmlformats.org/drawingml/2006/main" noChangeAspect="1"/>
+            </wp:cNvGraphicFramePr>
+            <a:graphic xmlns:a="http://schemas.openxmlformats.org/drawingml/2006/main">
+              <a:graphicData uri="http://schemas.openxmlformats.org/drawingml/2006/picture">
+                <pic:pic xmlns:pic="http://schemas.openxmlformats.org/drawingml/2006/picture">
+                  <pic:nvPicPr>
+                    <pic:cNvPr id="1" name=""/>
+                    <pic:cNvPicPr/>
+                  </pic:nvPicPr>
+                  <pic:blipFill>
+                    <a:blip r:embed="rId7"/>
+                    <a:stretch>
+                      <a:fillRect/>
+                    </a:stretch>
+                  </pic:blipFill>
+                  <pic:spPr>
+                    <a:xfrm>
+                      <a:off x="0" y="0"/>
+                      <a:ext cx="5274310" cy="1109345"/>
+                    </a:xfrm>
+                    <a:prstGeom prst="rect">
+                      <a:avLst/>
+                    </a:prstGeom>
+                  </pic:spPr>
+                </pic:pic>
+              </a:graphicData>
+            </a:graphic>
+          </wp:inline>
+        </w:drawing>
+      </w:r>
+    </w:p>
+    <w:p>
+      <w:r>
+        <w:lastRenderedPageBreak/>
+        <w:drawing>
+          <wp:inline distT="0" distB="0" distL="0" distR="0" wp14:anchorId="04B5BE5B" wp14:editId="1FB52F83">
+            <wp:extent cx="5274310" cy="1741805"/>
+            <wp:effectExtent l="0" t="0" r="0" b="0"/>
+            <wp:docPr id="2" name="Picture 2"/>
+            <wp:cNvGraphicFramePr>
+              <a:graphicFrameLocks xmlns:a="http://schemas.openxmlformats.org/drawingml/2006/main" noChangeAspect="1"/>
+            </wp:cNvGraphicFramePr>
+            <a:graphic xmlns:a="http://schemas.openxmlformats.org/drawingml/2006/main">
+              <a:graphicData uri="http://schemas.openxmlformats.org/drawingml/2006/picture">
+                <pic:pic xmlns:pic="http://schemas.openxmlformats.org/drawingml/2006/picture">
+                  <pic:nvPicPr>
+                    <pic:cNvPr id="1" name=""/>
+                    <pic:cNvPicPr/>
+                  </pic:nvPicPr>
+                  <pic:blipFill>
+                    <a:blip r:embed="rId8"/>
+                    <a:stretch>
+                      <a:fillRect/>
+                    </a:stretch>
+                  </pic:blipFill>
+                  <pic:spPr>
+                    <a:xfrm>
+                      <a:off x="0" y="0"/>
+                      <a:ext cx="5274310" cy="1741805"/>
+                    </a:xfrm>
+                    <a:prstGeom prst="rect">
+                      <a:avLst/>
+                    </a:prstGeom>
+                  </pic:spPr>
+                </pic:pic>
+              </a:graphicData>
+            </a:graphic>
+          </wp:inline>
+        </w:drawing>
+      </w:r>
+    </w:p>
+    <w:p/>
+    <w:p>
+      <w:pPr>
+        <w:rPr>
+          <w:rFonts w:hint="eastAsia"/>
+        </w:rPr>
+      </w:pPr>
+    </w:p>
     <w:p>
       <w:pPr>
         <w:pStyle w:val="Heading3"/>
@@ -215,8 +303,411 @@
         <w:t>二次封装属于我们自己的数组</w:t>
       </w:r>
     </w:p>
-    <w:p/>
-    <w:p/>
+    <w:p>
+      <w:r>
+        <w:rPr>
+          <w:rFonts w:hint="eastAsia"/>
+        </w:rPr>
+        <w:t>》》这里对数组进行封装，用我们的意义来进行</w:t>
+      </w:r>
+    </w:p>
+    <w:p>
+      <w:r>
+        <w:drawing>
+          <wp:inline distT="0" distB="0" distL="0" distR="0" wp14:anchorId="5A7BBED5" wp14:editId="78E234F1">
+            <wp:extent cx="5274310" cy="1715135"/>
+            <wp:effectExtent l="0" t="0" r="0" b="0"/>
+            <wp:docPr id="3" name="Picture 3" descr="A screenshot of a cell phone&#10;&#10;Description automatically generated"/>
+            <wp:cNvGraphicFramePr>
+              <a:graphicFrameLocks xmlns:a="http://schemas.openxmlformats.org/drawingml/2006/main" noChangeAspect="1"/>
+            </wp:cNvGraphicFramePr>
+            <a:graphic xmlns:a="http://schemas.openxmlformats.org/drawingml/2006/main">
+              <a:graphicData uri="http://schemas.openxmlformats.org/drawingml/2006/picture">
+                <pic:pic xmlns:pic="http://schemas.openxmlformats.org/drawingml/2006/picture">
+                  <pic:nvPicPr>
+                    <pic:cNvPr id="1" name=""/>
+                    <pic:cNvPicPr/>
+                  </pic:nvPicPr>
+                  <pic:blipFill>
+                    <a:blip r:embed="rId9"/>
+                    <a:stretch>
+                      <a:fillRect/>
+                    </a:stretch>
+                  </pic:blipFill>
+                  <pic:spPr>
+                    <a:xfrm>
+                      <a:off x="0" y="0"/>
+                      <a:ext cx="5274310" cy="1715135"/>
+                    </a:xfrm>
+                    <a:prstGeom prst="rect">
+                      <a:avLst/>
+                    </a:prstGeom>
+                  </pic:spPr>
+                </pic:pic>
+              </a:graphicData>
+            </a:graphic>
+          </wp:inline>
+        </w:drawing>
+      </w:r>
+    </w:p>
+    <w:p>
+      <w:pPr>
+        <w:rPr>
+          <w:rFonts w:hint="eastAsia"/>
+        </w:rPr>
+      </w:pPr>
+      <w:r>
+        <w:rPr>
+          <w:rFonts w:hint="eastAsia"/>
+        </w:rPr>
+        <w:t>这里对数据的索引进行一下解释，</w:t>
+      </w:r>
+      <w:r>
+        <w:rPr>
+          <w:rFonts w:hint="eastAsia"/>
+        </w:rPr>
+        <w:t>数组既可以有语义也可以不用有语义</w:t>
+      </w:r>
+    </w:p>
+    <w:p>
+      <w:r>
+        <w:drawing>
+          <wp:inline distT="0" distB="0" distL="0" distR="0" wp14:anchorId="2859134C" wp14:editId="231986BF">
+            <wp:extent cx="5274310" cy="1769745"/>
+            <wp:effectExtent l="0" t="0" r="0" b="0"/>
+            <wp:docPr id="5" name="Picture 5"/>
+            <wp:cNvGraphicFramePr>
+              <a:graphicFrameLocks xmlns:a="http://schemas.openxmlformats.org/drawingml/2006/main" noChangeAspect="1"/>
+            </wp:cNvGraphicFramePr>
+            <a:graphic xmlns:a="http://schemas.openxmlformats.org/drawingml/2006/main">
+              <a:graphicData uri="http://schemas.openxmlformats.org/drawingml/2006/picture">
+                <pic:pic xmlns:pic="http://schemas.openxmlformats.org/drawingml/2006/picture">
+                  <pic:nvPicPr>
+                    <pic:cNvPr id="1" name=""/>
+                    <pic:cNvPicPr/>
+                  </pic:nvPicPr>
+                  <pic:blipFill>
+                    <a:blip r:embed="rId10"/>
+                    <a:stretch>
+                      <a:fillRect/>
+                    </a:stretch>
+                  </pic:blipFill>
+                  <pic:spPr>
+                    <a:xfrm>
+                      <a:off x="0" y="0"/>
+                      <a:ext cx="5274310" cy="1769745"/>
+                    </a:xfrm>
+                    <a:prstGeom prst="rect">
+                      <a:avLst/>
+                    </a:prstGeom>
+                  </pic:spPr>
+                </pic:pic>
+              </a:graphicData>
+            </a:graphic>
+          </wp:inline>
+        </w:drawing>
+      </w:r>
+    </w:p>
+    <w:p>
+      <w:pPr>
+        <w:rPr>
+          <w:rFonts w:hint="eastAsia"/>
+        </w:rPr>
+      </w:pPr>
+      <w:r>
+        <w:rPr>
+          <w:rFonts w:hint="eastAsia"/>
+        </w:rPr>
+        <w:t>在本章中，我们使用</w:t>
+      </w:r>
+      <w:r>
+        <w:rPr>
+          <w:rFonts w:hint="eastAsia"/>
+        </w:rPr>
+        <w:t>的</w:t>
+      </w:r>
+      <w:r>
+        <w:rPr>
+          <w:rFonts w:hint="eastAsia"/>
+        </w:rPr>
+        <w:t>数组</w:t>
+      </w:r>
+      <w:r>
+        <w:rPr>
+          <w:rFonts w:hint="eastAsia"/>
+        </w:rPr>
+        <w:t>都是没有语意的</w:t>
+      </w:r>
+    </w:p>
+    <w:p>
+      <w:r>
+        <w:drawing>
+          <wp:inline distT="0" distB="0" distL="0" distR="0" wp14:anchorId="72AE4A8C" wp14:editId="0D71888A">
+            <wp:extent cx="5274310" cy="1784350"/>
+            <wp:effectExtent l="0" t="0" r="0" b="0"/>
+            <wp:docPr id="6" name="Picture 6" descr="A screenshot of a cell phone&#10;&#10;Description automatically generated"/>
+            <wp:cNvGraphicFramePr>
+              <a:graphicFrameLocks xmlns:a="http://schemas.openxmlformats.org/drawingml/2006/main" noChangeAspect="1"/>
+            </wp:cNvGraphicFramePr>
+            <a:graphic xmlns:a="http://schemas.openxmlformats.org/drawingml/2006/main">
+              <a:graphicData uri="http://schemas.openxmlformats.org/drawingml/2006/picture">
+                <pic:pic xmlns:pic="http://schemas.openxmlformats.org/drawingml/2006/picture">
+                  <pic:nvPicPr>
+                    <pic:cNvPr id="1" name=""/>
+                    <pic:cNvPicPr/>
+                  </pic:nvPicPr>
+                  <pic:blipFill>
+                    <a:blip r:embed="rId11"/>
+                    <a:stretch>
+                      <a:fillRect/>
+                    </a:stretch>
+                  </pic:blipFill>
+                  <pic:spPr>
+                    <a:xfrm>
+                      <a:off x="0" y="0"/>
+                      <a:ext cx="5274310" cy="1784350"/>
+                    </a:xfrm>
+                    <a:prstGeom prst="rect">
+                      <a:avLst/>
+                    </a:prstGeom>
+                  </pic:spPr>
+                </pic:pic>
+              </a:graphicData>
+            </a:graphic>
+          </wp:inline>
+        </w:drawing>
+      </w:r>
+    </w:p>
+    <w:p>
+      <w:r>
+        <w:rPr>
+          <w:rFonts w:hint="eastAsia"/>
+        </w:rPr>
+        <w:lastRenderedPageBreak/>
+        <w:t>那既然没有意义，下面的问题如何处理了</w:t>
+      </w:r>
+      <w:r>
+        <w:rPr>
+          <w:rFonts w:hint="eastAsia"/>
+        </w:rPr>
+        <w:t>?</w:t>
+      </w:r>
+    </w:p>
+    <w:p>
+      <w:r>
+        <w:drawing>
+          <wp:inline distT="0" distB="0" distL="0" distR="0" wp14:anchorId="7FE0321D" wp14:editId="73C1AF6B">
+            <wp:extent cx="5274310" cy="2155825"/>
+            <wp:effectExtent l="0" t="0" r="0" b="0"/>
+            <wp:docPr id="7" name="Picture 7"/>
+            <wp:cNvGraphicFramePr>
+              <a:graphicFrameLocks xmlns:a="http://schemas.openxmlformats.org/drawingml/2006/main" noChangeAspect="1"/>
+            </wp:cNvGraphicFramePr>
+            <a:graphic xmlns:a="http://schemas.openxmlformats.org/drawingml/2006/main">
+              <a:graphicData uri="http://schemas.openxmlformats.org/drawingml/2006/picture">
+                <pic:pic xmlns:pic="http://schemas.openxmlformats.org/drawingml/2006/picture">
+                  <pic:nvPicPr>
+                    <pic:cNvPr id="1" name=""/>
+                    <pic:cNvPicPr/>
+                  </pic:nvPicPr>
+                  <pic:blipFill>
+                    <a:blip r:embed="rId12"/>
+                    <a:stretch>
+                      <a:fillRect/>
+                    </a:stretch>
+                  </pic:blipFill>
+                  <pic:spPr>
+                    <a:xfrm>
+                      <a:off x="0" y="0"/>
+                      <a:ext cx="5274310" cy="2155825"/>
+                    </a:xfrm>
+                    <a:prstGeom prst="rect">
+                      <a:avLst/>
+                    </a:prstGeom>
+                  </pic:spPr>
+                </pic:pic>
+              </a:graphicData>
+            </a:graphic>
+          </wp:inline>
+        </w:drawing>
+      </w:r>
+    </w:p>
+    <w:p>
+      <w:pPr>
+        <w:rPr>
+          <w:b/>
+          <w:bCs/>
+        </w:rPr>
+      </w:pPr>
+      <w:r>
+        <w:rPr>
+          <w:rFonts w:hint="eastAsia"/>
+        </w:rPr>
+        <w:t>答案就是我们</w:t>
+      </w:r>
+      <w:r>
+        <w:rPr>
+          <w:rFonts w:hint="eastAsia"/>
+          <w:b/>
+          <w:bCs/>
+        </w:rPr>
+        <w:t>封装自己的数组</w:t>
+      </w:r>
+    </w:p>
+    <w:p>
+      <w:pPr>
+        <w:rPr>
+          <w:rFonts w:hint="eastAsia"/>
+        </w:rPr>
+      </w:pPr>
+      <w:r>
+        <w:drawing>
+          <wp:inline distT="0" distB="0" distL="0" distR="0" wp14:anchorId="3136F6EB" wp14:editId="2B3E7F5D">
+            <wp:extent cx="5274310" cy="1585595"/>
+            <wp:effectExtent l="0" t="0" r="0" b="0"/>
+            <wp:docPr id="8" name="Picture 8"/>
+            <wp:cNvGraphicFramePr>
+              <a:graphicFrameLocks xmlns:a="http://schemas.openxmlformats.org/drawingml/2006/main" noChangeAspect="1"/>
+            </wp:cNvGraphicFramePr>
+            <a:graphic xmlns:a="http://schemas.openxmlformats.org/drawingml/2006/main">
+              <a:graphicData uri="http://schemas.openxmlformats.org/drawingml/2006/picture">
+                <pic:pic xmlns:pic="http://schemas.openxmlformats.org/drawingml/2006/picture">
+                  <pic:nvPicPr>
+                    <pic:cNvPr id="1" name=""/>
+                    <pic:cNvPicPr/>
+                  </pic:nvPicPr>
+                  <pic:blipFill>
+                    <a:blip r:embed="rId13"/>
+                    <a:stretch>
+                      <a:fillRect/>
+                    </a:stretch>
+                  </pic:blipFill>
+                  <pic:spPr>
+                    <a:xfrm>
+                      <a:off x="0" y="0"/>
+                      <a:ext cx="5274310" cy="1585595"/>
+                    </a:xfrm>
+                    <a:prstGeom prst="rect">
+                      <a:avLst/>
+                    </a:prstGeom>
+                  </pic:spPr>
+                </pic:pic>
+              </a:graphicData>
+            </a:graphic>
+          </wp:inline>
+        </w:drawing>
+      </w:r>
+    </w:p>
+    <w:p>
+      <w:r>
+        <w:rPr>
+          <w:rFonts w:hint="eastAsia"/>
+        </w:rPr>
+        <w:t>具体的我们的数组会有如下的方法</w:t>
+      </w:r>
+    </w:p>
+    <w:p>
+      <w:pPr>
+        <w:rPr>
+          <w:rFonts w:hint="eastAsia"/>
+        </w:rPr>
+      </w:pPr>
+      <w:r>
+        <w:drawing>
+          <wp:inline distT="0" distB="0" distL="0" distR="0" wp14:anchorId="1D2774CD" wp14:editId="324C9B60">
+            <wp:extent cx="5274310" cy="1997710"/>
+            <wp:effectExtent l="0" t="0" r="0" b="0"/>
+            <wp:docPr id="9" name="Picture 9" descr="A screenshot of a cell phone&#10;&#10;Description automatically generated"/>
+            <wp:cNvGraphicFramePr>
+              <a:graphicFrameLocks xmlns:a="http://schemas.openxmlformats.org/drawingml/2006/main" noChangeAspect="1"/>
+            </wp:cNvGraphicFramePr>
+            <a:graphic xmlns:a="http://schemas.openxmlformats.org/drawingml/2006/main">
+              <a:graphicData uri="http://schemas.openxmlformats.org/drawingml/2006/picture">
+                <pic:pic xmlns:pic="http://schemas.openxmlformats.org/drawingml/2006/picture">
+                  <pic:nvPicPr>
+                    <pic:cNvPr id="1" name=""/>
+                    <pic:cNvPicPr/>
+                  </pic:nvPicPr>
+                  <pic:blipFill>
+                    <a:blip r:embed="rId14"/>
+                    <a:stretch>
+                      <a:fillRect/>
+                    </a:stretch>
+                  </pic:blipFill>
+                  <pic:spPr>
+                    <a:xfrm>
+                      <a:off x="0" y="0"/>
+                      <a:ext cx="5274310" cy="1997710"/>
+                    </a:xfrm>
+                    <a:prstGeom prst="rect">
+                      <a:avLst/>
+                    </a:prstGeom>
+                  </pic:spPr>
+                </pic:pic>
+              </a:graphicData>
+            </a:graphic>
+          </wp:inline>
+        </w:drawing>
+      </w:r>
+    </w:p>
+    <w:p>
+      <w:r>
+        <w:rPr>
+          <w:rFonts w:hint="eastAsia"/>
+        </w:rPr>
+        <w:t>》》</w:t>
+      </w:r>
+      <w:r>
+        <w:rPr>
+          <w:rFonts w:hint="eastAsia"/>
+        </w:rPr>
+        <w:t xml:space="preserve"> </w:t>
+      </w:r>
+      <w:r>
+        <w:rPr>
+          <w:rFonts w:hint="eastAsia"/>
+        </w:rPr>
+        <w:t>下面具体编写代码</w:t>
+      </w:r>
+    </w:p>
+    <w:tbl>
+      <w:tblPr>
+        <w:tblStyle w:val="TableGrid"/>
+        <w:tblW w:w="0" w:type="auto"/>
+        <w:tblLook w:val="04A0" w:firstRow="1" w:lastRow="0" w:firstColumn="1" w:lastColumn="0" w:noHBand="0" w:noVBand="1"/>
+      </w:tblPr>
+      <w:tblGrid>
+        <w:gridCol w:w="8522"/>
+      </w:tblGrid>
+      <w:tr>
+        <w:tc>
+          <w:tcPr>
+            <w:tcW w:w="8522" w:type="dxa"/>
+          </w:tcPr>
+          <w:p>
+            <w:pPr>
+              <w:rPr>
+                <w:rFonts w:hint="eastAsia"/>
+              </w:rPr>
+            </w:pPr>
+          </w:p>
+        </w:tc>
+      </w:tr>
+    </w:tbl>
+    <w:p>
+      <w:pPr>
+        <w:rPr>
+          <w:rFonts w:hint="eastAsia"/>
+        </w:rPr>
+      </w:pPr>
+    </w:p>
+    <w:p>
+      <w:pPr>
+        <w:rPr>
+          <w:rFonts w:hint="eastAsia"/>
+        </w:rPr>
+      </w:pPr>
+    </w:p>
     <w:p>
       <w:pPr>
         <w:pStyle w:val="Heading3"/>
@@ -234,8 +725,371 @@
         <w:t>数组中添加元素</w:t>
       </w:r>
     </w:p>
-    <w:p/>
-    <w:p/>
+    <w:p>
+      <w:pPr>
+        <w:rPr>
+          <w:b/>
+          <w:bCs/>
+        </w:rPr>
+      </w:pPr>
+      <w:r>
+        <w:rPr>
+          <w:rFonts w:hint="eastAsia"/>
+        </w:rPr>
+        <w:t>这节课像我们的数组中添加元素</w:t>
+      </w:r>
+      <w:r>
+        <w:rPr>
+          <w:rFonts w:hint="eastAsia"/>
+        </w:rPr>
+        <w:t>，分为</w:t>
+      </w:r>
+      <w:r>
+        <w:rPr>
+          <w:rFonts w:hint="eastAsia"/>
+          <w:b/>
+          <w:bCs/>
+        </w:rPr>
+        <w:t>向末尾添加元素</w:t>
+      </w:r>
+      <w:r>
+        <w:rPr>
+          <w:rFonts w:hint="eastAsia"/>
+        </w:rPr>
+        <w:t>、</w:t>
+      </w:r>
+      <w:r>
+        <w:rPr>
+          <w:rFonts w:hint="eastAsia"/>
+        </w:rPr>
+        <w:t>向</w:t>
+      </w:r>
+      <w:r>
+        <w:rPr>
+          <w:rFonts w:hint="eastAsia"/>
+          <w:b/>
+          <w:bCs/>
+        </w:rPr>
+        <w:t>任意位置添加元素</w:t>
+      </w:r>
+    </w:p>
+    <w:p>
+      <w:pPr>
+        <w:rPr>
+          <w:b/>
+          <w:bCs/>
+          <w:color w:val="C00000"/>
+        </w:rPr>
+      </w:pPr>
+      <w:r>
+        <w:rPr>
+          <w:b/>
+          <w:bCs/>
+          <w:color w:val="C00000"/>
+        </w:rPr>
+        <w:t xml:space="preserve">void </w:t>
+      </w:r>
+      <w:r>
+        <w:rPr>
+          <w:rFonts w:hint="eastAsia"/>
+          <w:b/>
+          <w:bCs/>
+          <w:color w:val="C00000"/>
+        </w:rPr>
+        <w:t>addd</w:t>
+      </w:r>
+      <w:r>
+        <w:rPr>
+          <w:b/>
+          <w:bCs/>
+          <w:color w:val="C00000"/>
+        </w:rPr>
+        <w:t>Last(int item);</w:t>
+      </w:r>
+    </w:p>
+    <w:p>
+      <w:pPr>
+        <w:rPr>
+          <w:rFonts w:hint="eastAsia"/>
+          <w:b/>
+          <w:bCs/>
+          <w:color w:val="C00000"/>
+        </w:rPr>
+      </w:pPr>
+      <w:r>
+        <w:rPr>
+          <w:b/>
+          <w:bCs/>
+          <w:color w:val="C00000"/>
+        </w:rPr>
+        <w:t>void addItem(int index, int item);</w:t>
+      </w:r>
+    </w:p>
+    <w:p>
+      <w:pPr>
+        <w:rPr>
+          <w:rFonts w:hint="eastAsia"/>
+        </w:rPr>
+      </w:pPr>
+      <w:r>
+        <w:rPr>
+          <w:rFonts w:hint="eastAsia"/>
+        </w:rPr>
+        <w:t>》》</w:t>
+      </w:r>
+      <w:r>
+        <w:rPr>
+          <w:rFonts w:hint="eastAsia"/>
+        </w:rPr>
+        <w:t>首先是在</w:t>
+      </w:r>
+      <w:r>
+        <w:rPr>
+          <w:rFonts w:hint="eastAsia"/>
+          <w:b/>
+          <w:bCs/>
+        </w:rPr>
+        <w:t>数组末尾添加元素</w:t>
+      </w:r>
+    </w:p>
+    <w:p>
+      <w:r>
+        <w:lastRenderedPageBreak/>
+        <w:drawing>
+          <wp:inline distT="0" distB="0" distL="0" distR="0" wp14:anchorId="18DC04F0" wp14:editId="038F5F49">
+            <wp:extent cx="5274310" cy="1252855"/>
+            <wp:effectExtent l="0" t="0" r="0" b="0"/>
+            <wp:docPr id="10" name="Picture 10" descr="A screenshot of a cell phone&#10;&#10;Description automatically generated"/>
+            <wp:cNvGraphicFramePr>
+              <a:graphicFrameLocks xmlns:a="http://schemas.openxmlformats.org/drawingml/2006/main" noChangeAspect="1"/>
+            </wp:cNvGraphicFramePr>
+            <a:graphic xmlns:a="http://schemas.openxmlformats.org/drawingml/2006/main">
+              <a:graphicData uri="http://schemas.openxmlformats.org/drawingml/2006/picture">
+                <pic:pic xmlns:pic="http://schemas.openxmlformats.org/drawingml/2006/picture">
+                  <pic:nvPicPr>
+                    <pic:cNvPr id="1" name=""/>
+                    <pic:cNvPicPr/>
+                  </pic:nvPicPr>
+                  <pic:blipFill>
+                    <a:blip r:embed="rId15"/>
+                    <a:stretch>
+                      <a:fillRect/>
+                    </a:stretch>
+                  </pic:blipFill>
+                  <pic:spPr>
+                    <a:xfrm>
+                      <a:off x="0" y="0"/>
+                      <a:ext cx="5274310" cy="1252855"/>
+                    </a:xfrm>
+                    <a:prstGeom prst="rect">
+                      <a:avLst/>
+                    </a:prstGeom>
+                  </pic:spPr>
+                </pic:pic>
+              </a:graphicData>
+            </a:graphic>
+          </wp:inline>
+        </w:drawing>
+      </w:r>
+    </w:p>
+    <w:p/>
+    <w:p>
+      <w:pPr>
+        <w:rPr>
+          <w:rFonts w:hint="eastAsia"/>
+        </w:rPr>
+      </w:pPr>
+      <w:bookmarkStart w:id="0" w:name="OLE_LINK52"/>
+      <w:bookmarkStart w:id="1" w:name="OLE_LINK53"/>
+      <w:r>
+        <w:rPr>
+          <w:rFonts w:hint="eastAsia"/>
+        </w:rPr>
+        <w:t>*</w:t>
+      </w:r>
+      <w:r>
+        <w:t xml:space="preserve">* </w:t>
+      </w:r>
+      <w:r>
+        <w:rPr>
+          <w:rFonts w:hint="eastAsia"/>
+        </w:rPr>
+        <w:t>代码的编写</w:t>
+      </w:r>
+    </w:p>
+    <w:bookmarkEnd w:id="0"/>
+    <w:bookmarkEnd w:id="1"/>
+    <w:tbl>
+      <w:tblPr>
+        <w:tblStyle w:val="TableGrid"/>
+        <w:tblW w:w="0" w:type="auto"/>
+        <w:tblLook w:val="04A0" w:firstRow="1" w:lastRow="0" w:firstColumn="1" w:lastColumn="0" w:noHBand="0" w:noVBand="1"/>
+      </w:tblPr>
+      <w:tblGrid>
+        <w:gridCol w:w="8522"/>
+      </w:tblGrid>
+      <w:tr>
+        <w:tc>
+          <w:tcPr>
+            <w:tcW w:w="8522" w:type="dxa"/>
+          </w:tcPr>
+          <w:p>
+            <w:pPr>
+              <w:rPr>
+                <w:rFonts w:hint="eastAsia"/>
+              </w:rPr>
+            </w:pPr>
+          </w:p>
+        </w:tc>
+      </w:tr>
+    </w:tbl>
+    <w:p>
+      <w:pPr>
+        <w:rPr>
+          <w:rFonts w:hint="eastAsia"/>
+        </w:rPr>
+      </w:pPr>
+    </w:p>
+    <w:p>
+      <w:pPr>
+        <w:rPr>
+          <w:b/>
+          <w:bCs/>
+        </w:rPr>
+      </w:pPr>
+      <w:r>
+        <w:rPr>
+          <w:rFonts w:hint="eastAsia"/>
+        </w:rPr>
+        <w:t>》》</w:t>
+      </w:r>
+      <w:r>
+        <w:rPr>
+          <w:rFonts w:hint="eastAsia"/>
+        </w:rPr>
+        <w:t>然后是在</w:t>
+      </w:r>
+      <w:r>
+        <w:rPr>
+          <w:rFonts w:hint="eastAsia"/>
+          <w:b/>
+          <w:bCs/>
+        </w:rPr>
+        <w:t>任意位置添加元素</w:t>
+      </w:r>
+    </w:p>
+    <w:p>
+      <w:pPr>
+        <w:rPr>
+          <w:rFonts w:hint="eastAsia"/>
+        </w:rPr>
+      </w:pPr>
+      <w:r>
+        <w:rPr>
+          <w:rFonts w:hint="eastAsia"/>
+        </w:rPr>
+        <w:t>中间的截图如下</w:t>
+      </w:r>
+    </w:p>
+    <w:p>
+      <w:r>
+        <w:drawing>
+          <wp:inline distT="0" distB="0" distL="0" distR="0" wp14:anchorId="398B7EB4" wp14:editId="6C8160B6">
+            <wp:extent cx="5274310" cy="2020570"/>
+            <wp:effectExtent l="0" t="0" r="0" b="0"/>
+            <wp:docPr id="11" name="Picture 11" descr="A screenshot of a cell phone&#10;&#10;Description automatically generated"/>
+            <wp:cNvGraphicFramePr>
+              <a:graphicFrameLocks xmlns:a="http://schemas.openxmlformats.org/drawingml/2006/main" noChangeAspect="1"/>
+            </wp:cNvGraphicFramePr>
+            <a:graphic xmlns:a="http://schemas.openxmlformats.org/drawingml/2006/main">
+              <a:graphicData uri="http://schemas.openxmlformats.org/drawingml/2006/picture">
+                <pic:pic xmlns:pic="http://schemas.openxmlformats.org/drawingml/2006/picture">
+                  <pic:nvPicPr>
+                    <pic:cNvPr id="1" name=""/>
+                    <pic:cNvPicPr/>
+                  </pic:nvPicPr>
+                  <pic:blipFill>
+                    <a:blip r:embed="rId16"/>
+                    <a:stretch>
+                      <a:fillRect/>
+                    </a:stretch>
+                  </pic:blipFill>
+                  <pic:spPr>
+                    <a:xfrm>
+                      <a:off x="0" y="0"/>
+                      <a:ext cx="5274310" cy="2020570"/>
+                    </a:xfrm>
+                    <a:prstGeom prst="rect">
+                      <a:avLst/>
+                    </a:prstGeom>
+                  </pic:spPr>
+                </pic:pic>
+              </a:graphicData>
+            </a:graphic>
+          </wp:inline>
+        </w:drawing>
+      </w:r>
+    </w:p>
+    <w:p>
+      <w:pPr>
+        <w:rPr>
+          <w:rFonts w:hint="eastAsia"/>
+        </w:rPr>
+      </w:pPr>
+      <w:r>
+        <w:rPr>
+          <w:rFonts w:hint="eastAsia"/>
+        </w:rPr>
+        <w:t>*</w:t>
+      </w:r>
+      <w:r>
+        <w:t xml:space="preserve">* </w:t>
+      </w:r>
+      <w:r>
+        <w:rPr>
+          <w:rFonts w:hint="eastAsia"/>
+        </w:rPr>
+        <w:t>代码的编写</w:t>
+      </w:r>
+    </w:p>
+    <w:tbl>
+      <w:tblPr>
+        <w:tblStyle w:val="TableGrid"/>
+        <w:tblW w:w="0" w:type="auto"/>
+        <w:tblLook w:val="04A0" w:firstRow="1" w:lastRow="0" w:firstColumn="1" w:lastColumn="0" w:noHBand="0" w:noVBand="1"/>
+      </w:tblPr>
+      <w:tblGrid>
+        <w:gridCol w:w="8522"/>
+      </w:tblGrid>
+      <w:tr>
+        <w:tc>
+          <w:tcPr>
+            <w:tcW w:w="8522" w:type="dxa"/>
+          </w:tcPr>
+          <w:p>
+            <w:pPr>
+              <w:rPr>
+                <w:rFonts w:hint="eastAsia"/>
+              </w:rPr>
+            </w:pPr>
+          </w:p>
+        </w:tc>
+      </w:tr>
+    </w:tbl>
+    <w:p>
+      <w:pPr>
+        <w:rPr>
+          <w:rFonts w:hint="eastAsia"/>
+        </w:rPr>
+      </w:pPr>
+    </w:p>
+    <w:p>
+      <w:pPr>
+        <w:rPr>
+          <w:rFonts w:hint="eastAsia"/>
+        </w:rPr>
+      </w:pPr>
+    </w:p>
     <w:p>
       <w:pPr>
         <w:pStyle w:val="Heading3"/>
@@ -244,12 +1098,308 @@
         <w:rPr>
           <w:rFonts w:hint="eastAsia"/>
         </w:rPr>
+        <w:t>数组中查询元素和修改元素</w:t>
+      </w:r>
+    </w:p>
+    <w:p>
+      <w:r>
+        <w:rPr>
+          <w:rFonts w:hint="eastAsia"/>
+        </w:rPr>
+        <w:t>编写代码</w:t>
+      </w:r>
+    </w:p>
+    <w:p>
+      <w:pPr>
+        <w:rPr>
+          <w:rFonts w:hint="eastAsia"/>
+        </w:rPr>
+      </w:pPr>
+      <w:r>
+        <w:rPr>
+          <w:rFonts w:hint="eastAsia"/>
+        </w:rPr>
+        <w:t>在数组中查询元素和修改元素，这个通过序号就可以解决了</w:t>
+      </w:r>
+    </w:p>
+    <w:p/>
+    <w:p>
+      <w:pPr>
+        <w:rPr>
+          <w:color w:val="C00000"/>
+        </w:rPr>
+      </w:pPr>
+      <w:r>
+        <w:rPr>
+          <w:color w:val="C00000"/>
+        </w:rPr>
+        <w:t xml:space="preserve">int </w:t>
+      </w:r>
+      <w:r>
+        <w:rPr>
+          <w:rFonts w:hint="eastAsia"/>
+          <w:color w:val="C00000"/>
+        </w:rPr>
+        <w:t>get</w:t>
+      </w:r>
+      <w:r>
+        <w:rPr>
+          <w:color w:val="C00000"/>
+        </w:rPr>
+        <w:t>(int index);</w:t>
+      </w:r>
+    </w:p>
+    <w:p>
+      <w:pPr>
+        <w:rPr>
+          <w:color w:val="C00000"/>
+        </w:rPr>
+      </w:pPr>
+      <w:r>
+        <w:rPr>
+          <w:color w:val="C00000"/>
+        </w:rPr>
+        <w:t>voie set(int index, int item);</w:t>
+      </w:r>
+    </w:p>
+    <w:p>
+      <w:pPr>
+        <w:rPr>
+          <w:rFonts w:hint="eastAsia"/>
+        </w:rPr>
+      </w:pPr>
+    </w:p>
+    <w:p>
+      <w:r>
+        <w:rPr>
+          <w:rFonts w:hint="eastAsia"/>
+        </w:rPr>
+        <w:t>代码如下：</w:t>
+      </w:r>
+    </w:p>
+    <w:tbl>
+      <w:tblPr>
+        <w:tblStyle w:val="TableGrid"/>
+        <w:tblW w:w="0" w:type="auto"/>
+        <w:tblLook w:val="04A0" w:firstRow="1" w:lastRow="0" w:firstColumn="1" w:lastColumn="0" w:noHBand="0" w:noVBand="1"/>
+      </w:tblPr>
+      <w:tblGrid>
+        <w:gridCol w:w="8522"/>
+      </w:tblGrid>
+      <w:tr>
+        <w:tc>
+          <w:tcPr>
+            <w:tcW w:w="8522" w:type="dxa"/>
+          </w:tcPr>
+          <w:p>
+            <w:pPr>
+              <w:rPr>
+                <w:rFonts w:hint="eastAsia"/>
+              </w:rPr>
+            </w:pPr>
+          </w:p>
+        </w:tc>
+      </w:tr>
+    </w:tbl>
+    <w:p>
+      <w:pPr>
+        <w:rPr>
+          <w:rFonts w:hint="eastAsia"/>
+        </w:rPr>
+      </w:pPr>
+    </w:p>
+    <w:p>
+      <w:pPr>
+        <w:pStyle w:val="Heading3"/>
+      </w:pPr>
+      <w:r>
+        <w:rPr>
+          <w:rFonts w:hint="eastAsia"/>
+        </w:rPr>
+        <w:t>包含、搜索和删除</w:t>
+      </w:r>
+    </w:p>
+    <w:p>
+      <w:r>
+        <w:rPr>
+          <w:rFonts w:hint="eastAsia"/>
+        </w:rPr>
+        <w:t>》》从数组中</w:t>
+      </w:r>
+      <w:r>
+        <w:rPr>
+          <w:rFonts w:hint="eastAsia"/>
+        </w:rPr>
+        <w:t>删除元素</w:t>
+      </w:r>
+    </w:p>
+    <w:p>
+      <w:r>
+        <w:rPr>
+          <w:rFonts w:hint="eastAsia"/>
+        </w:rPr>
+        <w:t>删除指定位置元素</w:t>
+      </w:r>
+    </w:p>
+    <w:p>
+      <w:pPr>
+        <w:rPr>
+          <w:rFonts w:hint="eastAsia"/>
+        </w:rPr>
+      </w:pPr>
+      <w:r>
+        <w:rPr>
+          <w:rFonts w:hint="eastAsia"/>
+        </w:rPr>
+        <w:t>如下图就是，删除</w:t>
+      </w:r>
+      <w:r>
+        <w:rPr>
+          <w:rFonts w:hint="eastAsia"/>
+        </w:rPr>
+        <w:t xml:space="preserve"> </w:t>
+      </w:r>
+      <w:r>
+        <w:t>77</w:t>
+      </w:r>
+      <w:r>
+        <w:rPr>
+          <w:rFonts w:hint="eastAsia"/>
+        </w:rPr>
+        <w:t xml:space="preserve"> </w:t>
+      </w:r>
+      <w:r>
+        <w:rPr>
+          <w:rFonts w:hint="eastAsia"/>
+        </w:rPr>
+        <w:t>元素</w:t>
+      </w:r>
+      <w:r>
+        <w:rPr>
+          <w:rFonts w:hint="eastAsia"/>
+        </w:rPr>
+        <w:t>，删除完以后，需要将后面的元素一个一个的往前移，最后别忘</w:t>
+      </w:r>
+      <w:r>
+        <w:rPr>
+          <w:rFonts w:hint="eastAsia"/>
+        </w:rPr>
         <w:lastRenderedPageBreak/>
-        <w:t>数组中查询元素和修改元素</w:t>
-      </w:r>
-    </w:p>
-    <w:p/>
-    <w:p/>
+        <w:t>了</w:t>
+      </w:r>
+      <w:r>
+        <w:rPr>
+          <w:rFonts w:hint="eastAsia"/>
+        </w:rPr>
+        <w:t xml:space="preserve"> size</w:t>
+      </w:r>
+      <w:r>
+        <w:t>--</w:t>
+      </w:r>
+      <w:r>
+        <w:rPr>
+          <w:rFonts w:hint="eastAsia"/>
+        </w:rPr>
+        <w:t>。</w:t>
+      </w:r>
+    </w:p>
+    <w:p>
+      <w:pPr>
+        <w:rPr>
+          <w:rFonts w:hint="eastAsia"/>
+        </w:rPr>
+      </w:pPr>
+      <w:r>
+        <w:drawing>
+          <wp:inline distT="0" distB="0" distL="0" distR="0" wp14:anchorId="35BC2618" wp14:editId="5EC929D0">
+            <wp:extent cx="5274310" cy="1550670"/>
+            <wp:effectExtent l="0" t="0" r="0" b="0"/>
+            <wp:docPr id="13" name="Picture 13"/>
+            <wp:cNvGraphicFramePr>
+              <a:graphicFrameLocks xmlns:a="http://schemas.openxmlformats.org/drawingml/2006/main" noChangeAspect="1"/>
+            </wp:cNvGraphicFramePr>
+            <a:graphic xmlns:a="http://schemas.openxmlformats.org/drawingml/2006/main">
+              <a:graphicData uri="http://schemas.openxmlformats.org/drawingml/2006/picture">
+                <pic:pic xmlns:pic="http://schemas.openxmlformats.org/drawingml/2006/picture">
+                  <pic:nvPicPr>
+                    <pic:cNvPr id="1" name=""/>
+                    <pic:cNvPicPr/>
+                  </pic:nvPicPr>
+                  <pic:blipFill>
+                    <a:blip r:embed="rId17"/>
+                    <a:stretch>
+                      <a:fillRect/>
+                    </a:stretch>
+                  </pic:blipFill>
+                  <pic:spPr>
+                    <a:xfrm>
+                      <a:off x="0" y="0"/>
+                      <a:ext cx="5274310" cy="1550670"/>
+                    </a:xfrm>
+                    <a:prstGeom prst="rect">
+                      <a:avLst/>
+                    </a:prstGeom>
+                  </pic:spPr>
+                </pic:pic>
+              </a:graphicData>
+            </a:graphic>
+          </wp:inline>
+        </w:drawing>
+      </w:r>
+    </w:p>
+    <w:p/>
+    <w:p>
+      <w:r>
+        <w:rPr>
+          <w:rFonts w:hint="eastAsia"/>
+        </w:rPr>
+        <w:t>具体代码</w:t>
+      </w:r>
+      <w:r>
+        <w:rPr>
+          <w:rFonts w:hint="eastAsia"/>
+        </w:rPr>
+        <w:t>如下</w:t>
+      </w:r>
+    </w:p>
+    <w:tbl>
+      <w:tblPr>
+        <w:tblStyle w:val="TableGrid"/>
+        <w:tblW w:w="0" w:type="auto"/>
+        <w:tblLook w:val="04A0" w:firstRow="1" w:lastRow="0" w:firstColumn="1" w:lastColumn="0" w:noHBand="0" w:noVBand="1"/>
+      </w:tblPr>
+      <w:tblGrid>
+        <w:gridCol w:w="8522"/>
+      </w:tblGrid>
+      <w:tr>
+        <w:tc>
+          <w:tcPr>
+            <w:tcW w:w="8522" w:type="dxa"/>
+          </w:tcPr>
+          <w:p>
+            <w:pPr>
+              <w:rPr>
+                <w:rFonts w:hint="eastAsia"/>
+              </w:rPr>
+            </w:pPr>
+          </w:p>
+        </w:tc>
+      </w:tr>
+    </w:tbl>
+    <w:p>
+      <w:pPr>
+        <w:rPr>
+          <w:rFonts w:hint="eastAsia"/>
+        </w:rPr>
+      </w:pPr>
+    </w:p>
+    <w:p>
+      <w:pPr>
+        <w:rPr>
+          <w:rFonts w:hint="eastAsia"/>
+        </w:rPr>
+      </w:pPr>
+    </w:p>
     <w:p>
       <w:pPr>
         <w:pStyle w:val="Heading3"/>
@@ -258,11 +1408,145 @@
         <w:rPr>
           <w:rFonts w:hint="eastAsia"/>
         </w:rPr>
-        <w:t>包含、搜索和删除</w:t>
-      </w:r>
-    </w:p>
-    <w:p/>
-    <w:p/>
+        <w:t>使用泛型</w:t>
+      </w:r>
+    </w:p>
+    <w:p>
+      <w:r>
+        <w:rPr>
+          <w:rFonts w:hint="eastAsia"/>
+        </w:rPr>
+        <w:t>上面的数组支持</w:t>
+      </w:r>
+      <w:r>
+        <w:rPr>
+          <w:rFonts w:hint="eastAsia"/>
+        </w:rPr>
+        <w:t xml:space="preserve"> int </w:t>
+      </w:r>
+      <w:r>
+        <w:rPr>
+          <w:rFonts w:hint="eastAsia"/>
+        </w:rPr>
+        <w:t>类型，这里我们进行扩展，让数组可以</w:t>
+      </w:r>
+      <w:r>
+        <w:rPr>
+          <w:rFonts w:hint="eastAsia"/>
+        </w:rPr>
+        <w:t>支持的类型</w:t>
+      </w:r>
+      <w:r>
+        <w:rPr>
+          <w:rFonts w:hint="eastAsia"/>
+        </w:rPr>
+        <w:t>更多</w:t>
+      </w:r>
+    </w:p>
+    <w:p>
+      <w:pPr>
+        <w:rPr>
+          <w:rFonts w:hint="eastAsia"/>
+        </w:rPr>
+      </w:pPr>
+      <w:r>
+        <w:rPr>
+          <w:rFonts w:hint="eastAsia"/>
+        </w:rPr>
+        <w:t>》》</w:t>
+      </w:r>
+      <w:r>
+        <w:rPr>
+          <w:rFonts w:hint="eastAsia"/>
+        </w:rPr>
+        <w:t>如下图所示</w:t>
+      </w:r>
+    </w:p>
+    <w:p>
+      <w:r>
+        <w:drawing>
+          <wp:inline distT="0" distB="0" distL="0" distR="0" wp14:anchorId="4F476CDA" wp14:editId="3437DBBA">
+            <wp:extent cx="5274310" cy="1979930"/>
+            <wp:effectExtent l="0" t="0" r="0" b="0"/>
+            <wp:docPr id="14" name="Picture 14" descr="A screenshot of a cell phone&#10;&#10;Description automatically generated"/>
+            <wp:cNvGraphicFramePr>
+              <a:graphicFrameLocks xmlns:a="http://schemas.openxmlformats.org/drawingml/2006/main" noChangeAspect="1"/>
+            </wp:cNvGraphicFramePr>
+            <a:graphic xmlns:a="http://schemas.openxmlformats.org/drawingml/2006/main">
+              <a:graphicData uri="http://schemas.openxmlformats.org/drawingml/2006/picture">
+                <pic:pic xmlns:pic="http://schemas.openxmlformats.org/drawingml/2006/picture">
+                  <pic:nvPicPr>
+                    <pic:cNvPr id="1" name=""/>
+                    <pic:cNvPicPr/>
+                  </pic:nvPicPr>
+                  <pic:blipFill>
+                    <a:blip r:embed="rId18"/>
+                    <a:stretch>
+                      <a:fillRect/>
+                    </a:stretch>
+                  </pic:blipFill>
+                  <pic:spPr>
+                    <a:xfrm>
+                      <a:off x="0" y="0"/>
+                      <a:ext cx="5274310" cy="1979930"/>
+                    </a:xfrm>
+                    <a:prstGeom prst="rect">
+                      <a:avLst/>
+                    </a:prstGeom>
+                  </pic:spPr>
+                </pic:pic>
+              </a:graphicData>
+            </a:graphic>
+          </wp:inline>
+        </w:drawing>
+      </w:r>
+    </w:p>
+    <w:p/>
+    <w:p>
+      <w:r>
+        <w:rPr>
+          <w:rFonts w:hint="eastAsia"/>
+        </w:rPr>
+        <w:t>》》</w:t>
+      </w:r>
+      <w:r>
+        <w:rPr>
+          <w:rFonts w:hint="eastAsia"/>
+        </w:rPr>
+        <w:t>修改上面的代码，让我们的数组支持泛型</w:t>
+      </w:r>
+    </w:p>
+    <w:tbl>
+      <w:tblPr>
+        <w:tblStyle w:val="TableGrid"/>
+        <w:tblW w:w="0" w:type="auto"/>
+        <w:tblLook w:val="04A0" w:firstRow="1" w:lastRow="0" w:firstColumn="1" w:lastColumn="0" w:noHBand="0" w:noVBand="1"/>
+      </w:tblPr>
+      <w:tblGrid>
+        <w:gridCol w:w="8522"/>
+      </w:tblGrid>
+      <w:tr>
+        <w:tc>
+          <w:tcPr>
+            <w:tcW w:w="8522" w:type="dxa"/>
+          </w:tcPr>
+          <w:p>
+            <w:pPr>
+              <w:rPr>
+                <w:rFonts w:hint="eastAsia"/>
+              </w:rPr>
+            </w:pPr>
+          </w:p>
+        </w:tc>
+      </w:tr>
+    </w:tbl>
+    <w:p>
+      <w:pPr>
+        <w:rPr>
+          <w:rFonts w:hint="eastAsia"/>
+        </w:rPr>
+      </w:pPr>
+    </w:p>
     <w:p>
       <w:pPr>
         <w:pStyle w:val="Heading3"/>
@@ -271,11 +1555,257 @@
         <w:rPr>
           <w:rFonts w:hint="eastAsia"/>
         </w:rPr>
-        <w:t>使用泛型</w:t>
-      </w:r>
-    </w:p>
-    <w:p/>
-    <w:p/>
+        <w:t>动态数组</w:t>
+      </w:r>
+    </w:p>
+    <w:p>
+      <w:r>
+        <w:rPr>
+          <w:rFonts w:hint="eastAsia"/>
+        </w:rPr>
+        <w:t>》》看下图</w:t>
+      </w:r>
+    </w:p>
+    <w:p>
+      <w:r>
+        <w:rPr>
+          <w:rFonts w:hint="eastAsia"/>
+        </w:rPr>
+        <w:lastRenderedPageBreak/>
+        <w:drawing>
+          <wp:inline distT="0" distB="0" distL="0" distR="0" wp14:anchorId="5CBC29E5" wp14:editId="12EF5E51">
+            <wp:extent cx="5274310" cy="2401570"/>
+            <wp:effectExtent l="0" t="0" r="0" b="0"/>
+            <wp:docPr id="15" name="Picture 15"/>
+            <wp:cNvGraphicFramePr>
+              <a:graphicFrameLocks xmlns:a="http://schemas.openxmlformats.org/drawingml/2006/main" noChangeAspect="1"/>
+            </wp:cNvGraphicFramePr>
+            <a:graphic xmlns:a="http://schemas.openxmlformats.org/drawingml/2006/main">
+              <a:graphicData uri="http://schemas.openxmlformats.org/drawingml/2006/picture">
+                <pic:pic xmlns:pic="http://schemas.openxmlformats.org/drawingml/2006/picture">
+                  <pic:nvPicPr>
+                    <pic:cNvPr id="1" name=""/>
+                    <pic:cNvPicPr/>
+                  </pic:nvPicPr>
+                  <pic:blipFill>
+                    <a:blip r:embed="rId19"/>
+                    <a:stretch>
+                      <a:fillRect/>
+                    </a:stretch>
+                  </pic:blipFill>
+                  <pic:spPr>
+                    <a:xfrm>
+                      <a:off x="0" y="0"/>
+                      <a:ext cx="5274310" cy="2401570"/>
+                    </a:xfrm>
+                    <a:prstGeom prst="rect">
+                      <a:avLst/>
+                    </a:prstGeom>
+                  </pic:spPr>
+                </pic:pic>
+              </a:graphicData>
+            </a:graphic>
+          </wp:inline>
+        </w:drawing>
+      </w:r>
+    </w:p>
+    <w:p>
+      <w:pPr>
+        <w:rPr>
+          <w:rFonts w:hint="eastAsia"/>
+        </w:rPr>
+      </w:pPr>
+      <w:r>
+        <w:rPr>
+          <w:rFonts w:hint="eastAsia"/>
+        </w:rPr>
+        <w:t xml:space="preserve">data </w:t>
+      </w:r>
+      <w:r>
+        <w:rPr>
+          <w:rFonts w:hint="eastAsia"/>
+        </w:rPr>
+        <w:t>到</w:t>
+      </w:r>
+      <w:r>
+        <w:rPr>
+          <w:rFonts w:hint="eastAsia"/>
+        </w:rPr>
+        <w:t xml:space="preserve"> newdata </w:t>
+      </w:r>
+      <w:r>
+        <w:rPr>
+          <w:rFonts w:hint="eastAsia"/>
+        </w:rPr>
+        <w:t>的就相当于数组扩容操作</w:t>
+      </w:r>
+    </w:p>
+    <w:p>
+      <w:r>
+        <w:drawing>
+          <wp:inline distT="0" distB="0" distL="0" distR="0" wp14:anchorId="78FDFB26" wp14:editId="51418737">
+            <wp:extent cx="5274310" cy="2232660"/>
+            <wp:effectExtent l="0" t="0" r="0" b="0"/>
+            <wp:docPr id="16" name="Picture 16" descr="A screenshot of a cell phone&#10;&#10;Description automatically generated"/>
+            <wp:cNvGraphicFramePr>
+              <a:graphicFrameLocks xmlns:a="http://schemas.openxmlformats.org/drawingml/2006/main" noChangeAspect="1"/>
+            </wp:cNvGraphicFramePr>
+            <a:graphic xmlns:a="http://schemas.openxmlformats.org/drawingml/2006/main">
+              <a:graphicData uri="http://schemas.openxmlformats.org/drawingml/2006/picture">
+                <pic:pic xmlns:pic="http://schemas.openxmlformats.org/drawingml/2006/picture">
+                  <pic:nvPicPr>
+                    <pic:cNvPr id="1" name=""/>
+                    <pic:cNvPicPr/>
+                  </pic:nvPicPr>
+                  <pic:blipFill>
+                    <a:blip r:embed="rId20"/>
+                    <a:stretch>
+                      <a:fillRect/>
+                    </a:stretch>
+                  </pic:blipFill>
+                  <pic:spPr>
+                    <a:xfrm>
+                      <a:off x="0" y="0"/>
+                      <a:ext cx="5274310" cy="2232660"/>
+                    </a:xfrm>
+                    <a:prstGeom prst="rect">
+                      <a:avLst/>
+                    </a:prstGeom>
+                  </pic:spPr>
+                </pic:pic>
+              </a:graphicData>
+            </a:graphic>
+          </wp:inline>
+        </w:drawing>
+      </w:r>
+    </w:p>
+    <w:p>
+      <w:pPr>
+        <w:rPr>
+          <w:rFonts w:hint="eastAsia"/>
+        </w:rPr>
+      </w:pPr>
+      <w:r>
+        <w:rPr>
+          <w:rFonts w:hint="eastAsia"/>
+        </w:rPr>
+        <w:t>最后</w:t>
+      </w:r>
+      <w:r>
+        <w:rPr>
+          <w:rFonts w:hint="eastAsia"/>
+        </w:rPr>
+        <w:t>将</w:t>
+      </w:r>
+      <w:r>
+        <w:rPr>
+          <w:rFonts w:hint="eastAsia"/>
+        </w:rPr>
+        <w:t xml:space="preserve"> data</w:t>
+      </w:r>
+      <w:r>
+        <w:rPr>
+          <w:rFonts w:hint="eastAsia"/>
+        </w:rPr>
+        <w:t>指向</w:t>
+      </w:r>
+      <w:r>
+        <w:rPr>
+          <w:rFonts w:hint="eastAsia"/>
+        </w:rPr>
+        <w:t>新的数组，就扩容了数组，就相当于动态数组</w:t>
+      </w:r>
+    </w:p>
+    <w:p>
+      <w:pPr>
+        <w:rPr>
+          <w:rFonts w:hint="eastAsia"/>
+        </w:rPr>
+      </w:pPr>
+      <w:r>
+        <w:drawing>
+          <wp:inline distT="0" distB="0" distL="0" distR="0" wp14:anchorId="6994A62B" wp14:editId="4B63481F">
+            <wp:extent cx="5274310" cy="1987550"/>
+            <wp:effectExtent l="0" t="0" r="0" b="0"/>
+            <wp:docPr id="17" name="Picture 17"/>
+            <wp:cNvGraphicFramePr>
+              <a:graphicFrameLocks xmlns:a="http://schemas.openxmlformats.org/drawingml/2006/main" noChangeAspect="1"/>
+            </wp:cNvGraphicFramePr>
+            <a:graphic xmlns:a="http://schemas.openxmlformats.org/drawingml/2006/main">
+              <a:graphicData uri="http://schemas.openxmlformats.org/drawingml/2006/picture">
+                <pic:pic xmlns:pic="http://schemas.openxmlformats.org/drawingml/2006/picture">
+                  <pic:nvPicPr>
+                    <pic:cNvPr id="1" name=""/>
+                    <pic:cNvPicPr/>
+                  </pic:nvPicPr>
+                  <pic:blipFill>
+                    <a:blip r:embed="rId21"/>
+                    <a:stretch>
+                      <a:fillRect/>
+                    </a:stretch>
+                  </pic:blipFill>
+                  <pic:spPr>
+                    <a:xfrm>
+                      <a:off x="0" y="0"/>
+                      <a:ext cx="5274310" cy="1987550"/>
+                    </a:xfrm>
+                    <a:prstGeom prst="rect">
+                      <a:avLst/>
+                    </a:prstGeom>
+                  </pic:spPr>
+                </pic:pic>
+              </a:graphicData>
+            </a:graphic>
+          </wp:inline>
+        </w:drawing>
+      </w:r>
+    </w:p>
+    <w:p>
+      <w:pPr>
+        <w:rPr>
+          <w:rFonts w:hint="eastAsia"/>
+        </w:rPr>
+      </w:pPr>
+      <w:r>
+        <w:rPr>
+          <w:rFonts w:hint="eastAsia"/>
+        </w:rPr>
+        <w:t>》》下面进行动态数组的代码的编写</w:t>
+      </w:r>
+    </w:p>
+    <w:p>
+      <w:pPr>
+        <w:rPr>
+          <w:rFonts w:hint="eastAsia"/>
+        </w:rPr>
+      </w:pPr>
+    </w:p>
+    <w:tbl>
+      <w:tblPr>
+        <w:tblStyle w:val="TableGrid"/>
+        <w:tblW w:w="0" w:type="auto"/>
+        <w:tblLook w:val="04A0" w:firstRow="1" w:lastRow="0" w:firstColumn="1" w:lastColumn="0" w:noHBand="0" w:noVBand="1"/>
+      </w:tblPr>
+      <w:tblGrid>
+        <w:gridCol w:w="8522"/>
+      </w:tblGrid>
+      <w:tr>
+        <w:tc>
+          <w:tcPr>
+            <w:tcW w:w="8522" w:type="dxa"/>
+          </w:tcPr>
+          <w:p/>
+        </w:tc>
+      </w:tr>
+    </w:tbl>
+    <w:p/>
+    <w:p>
+      <w:pPr>
+        <w:rPr>
+          <w:rFonts w:hint="eastAsia"/>
+        </w:rPr>
+      </w:pPr>
+    </w:p>
     <w:p>
       <w:pPr>
         <w:pStyle w:val="Heading3"/>
@@ -284,11 +1814,405 @@
         <w:rPr>
           <w:rFonts w:hint="eastAsia"/>
         </w:rPr>
-        <w:t>动态数组</w:t>
-      </w:r>
-    </w:p>
-    <w:p/>
-    <w:p/>
+        <w:lastRenderedPageBreak/>
+        <w:t>简单的复杂度分析</w:t>
+      </w:r>
+    </w:p>
+    <w:p>
+      <w:r>
+        <w:rPr>
+          <w:rFonts w:hint="eastAsia"/>
+        </w:rPr>
+        <w:t>》》先介绍下</w:t>
+      </w:r>
+      <w:r>
+        <w:rPr>
+          <w:rFonts w:hint="eastAsia"/>
+        </w:rPr>
+        <w:t>时间</w:t>
+      </w:r>
+      <w:r>
+        <w:rPr>
+          <w:rFonts w:hint="eastAsia"/>
+        </w:rPr>
+        <w:t>复杂度</w:t>
+      </w:r>
+      <w:r>
+        <w:rPr>
+          <w:rFonts w:hint="eastAsia"/>
+        </w:rPr>
+        <w:t>的概念</w:t>
+      </w:r>
+    </w:p>
+    <w:p>
+      <w:r>
+        <w:drawing>
+          <wp:inline distT="0" distB="0" distL="0" distR="0" wp14:anchorId="4ED623B9" wp14:editId="22CF4C3C">
+            <wp:extent cx="5274310" cy="1929765"/>
+            <wp:effectExtent l="0" t="0" r="0" b="0"/>
+            <wp:docPr id="18" name="Picture 18" descr="A screenshot of a cell phone&#10;&#10;Description automatically generated"/>
+            <wp:cNvGraphicFramePr>
+              <a:graphicFrameLocks xmlns:a="http://schemas.openxmlformats.org/drawingml/2006/main" noChangeAspect="1"/>
+            </wp:cNvGraphicFramePr>
+            <a:graphic xmlns:a="http://schemas.openxmlformats.org/drawingml/2006/main">
+              <a:graphicData uri="http://schemas.openxmlformats.org/drawingml/2006/picture">
+                <pic:pic xmlns:pic="http://schemas.openxmlformats.org/drawingml/2006/picture">
+                  <pic:nvPicPr>
+                    <pic:cNvPr id="1" name=""/>
+                    <pic:cNvPicPr/>
+                  </pic:nvPicPr>
+                  <pic:blipFill>
+                    <a:blip r:embed="rId22"/>
+                    <a:stretch>
+                      <a:fillRect/>
+                    </a:stretch>
+                  </pic:blipFill>
+                  <pic:spPr>
+                    <a:xfrm>
+                      <a:off x="0" y="0"/>
+                      <a:ext cx="5274310" cy="1929765"/>
+                    </a:xfrm>
+                    <a:prstGeom prst="rect">
+                      <a:avLst/>
+                    </a:prstGeom>
+                  </pic:spPr>
+                </pic:pic>
+              </a:graphicData>
+            </a:graphic>
+          </wp:inline>
+        </w:drawing>
+      </w:r>
+    </w:p>
+    <w:p>
+      <w:r>
+        <w:rPr>
+          <w:rFonts w:hint="eastAsia"/>
+        </w:rPr>
+        <w:t>》》为什么实用大</w:t>
+      </w:r>
+      <w:r>
+        <w:rPr>
+          <w:rFonts w:hint="eastAsia"/>
+        </w:rPr>
+        <w:t xml:space="preserve"> O </w:t>
+      </w:r>
+      <w:r>
+        <w:rPr>
+          <w:rFonts w:hint="eastAsia"/>
+        </w:rPr>
+        <w:t>的方法来了？</w:t>
+      </w:r>
+    </w:p>
+    <w:p>
+      <w:r>
+        <w:drawing>
+          <wp:inline distT="0" distB="0" distL="0" distR="0" wp14:anchorId="3E7B2154" wp14:editId="70D538CF">
+            <wp:extent cx="5274310" cy="1790065"/>
+            <wp:effectExtent l="0" t="0" r="0" b="0"/>
+            <wp:docPr id="19" name="Picture 19" descr="A screenshot of a cell phone&#10;&#10;Description automatically generated"/>
+            <wp:cNvGraphicFramePr>
+              <a:graphicFrameLocks xmlns:a="http://schemas.openxmlformats.org/drawingml/2006/main" noChangeAspect="1"/>
+            </wp:cNvGraphicFramePr>
+            <a:graphic xmlns:a="http://schemas.openxmlformats.org/drawingml/2006/main">
+              <a:graphicData uri="http://schemas.openxmlformats.org/drawingml/2006/picture">
+                <pic:pic xmlns:pic="http://schemas.openxmlformats.org/drawingml/2006/picture">
+                  <pic:nvPicPr>
+                    <pic:cNvPr id="1" name=""/>
+                    <pic:cNvPicPr/>
+                  </pic:nvPicPr>
+                  <pic:blipFill>
+                    <a:blip r:embed="rId23"/>
+                    <a:stretch>
+                      <a:fillRect/>
+                    </a:stretch>
+                  </pic:blipFill>
+                  <pic:spPr>
+                    <a:xfrm>
+                      <a:off x="0" y="0"/>
+                      <a:ext cx="5274310" cy="1790065"/>
+                    </a:xfrm>
+                    <a:prstGeom prst="rect">
+                      <a:avLst/>
+                    </a:prstGeom>
+                  </pic:spPr>
+                </pic:pic>
+              </a:graphicData>
+            </a:graphic>
+          </wp:inline>
+        </w:drawing>
+      </w:r>
+    </w:p>
+    <w:p>
+      <w:r>
+        <w:rPr>
+          <w:rFonts w:hint="eastAsia"/>
+        </w:rPr>
+        <w:t>》》下面看几个具体的例子</w:t>
+      </w:r>
+    </w:p>
+    <w:p>
+      <w:r>
+        <w:drawing>
+          <wp:inline distT="0" distB="0" distL="0" distR="0" wp14:anchorId="4E934827" wp14:editId="5EA4877B">
+            <wp:extent cx="5274310" cy="1978025"/>
+            <wp:effectExtent l="0" t="0" r="0" b="0"/>
+            <wp:docPr id="20" name="Picture 20" descr="A screenshot of a cell phone&#10;&#10;Description automatically generated"/>
+            <wp:cNvGraphicFramePr>
+              <a:graphicFrameLocks xmlns:a="http://schemas.openxmlformats.org/drawingml/2006/main" noChangeAspect="1"/>
+            </wp:cNvGraphicFramePr>
+            <a:graphic xmlns:a="http://schemas.openxmlformats.org/drawingml/2006/main">
+              <a:graphicData uri="http://schemas.openxmlformats.org/drawingml/2006/picture">
+                <pic:pic xmlns:pic="http://schemas.openxmlformats.org/drawingml/2006/picture">
+                  <pic:nvPicPr>
+                    <pic:cNvPr id="1" name=""/>
+                    <pic:cNvPicPr/>
+                  </pic:nvPicPr>
+                  <pic:blipFill>
+                    <a:blip r:embed="rId24"/>
+                    <a:stretch>
+                      <a:fillRect/>
+                    </a:stretch>
+                  </pic:blipFill>
+                  <pic:spPr>
+                    <a:xfrm>
+                      <a:off x="0" y="0"/>
+                      <a:ext cx="5274310" cy="1978025"/>
+                    </a:xfrm>
+                    <a:prstGeom prst="rect">
+                      <a:avLst/>
+                    </a:prstGeom>
+                  </pic:spPr>
+                </pic:pic>
+              </a:graphicData>
+            </a:graphic>
+          </wp:inline>
+        </w:drawing>
+      </w:r>
+    </w:p>
+    <w:p/>
+    <w:p>
+      <w:r>
+        <w:rPr>
+          <w:rFonts w:hint="eastAsia"/>
+        </w:rPr>
+        <w:t>》》下面分析下动态数组的</w:t>
+      </w:r>
+      <w:r>
+        <w:rPr>
+          <w:rFonts w:hint="eastAsia"/>
+        </w:rPr>
+        <w:t>时间复杂度</w:t>
+      </w:r>
+    </w:p>
+    <w:p>
+      <w:r>
+        <w:lastRenderedPageBreak/>
+        <w:drawing>
+          <wp:inline distT="0" distB="0" distL="0" distR="0" wp14:anchorId="785AF520" wp14:editId="1273FFB4">
+            <wp:extent cx="5274310" cy="2082800"/>
+            <wp:effectExtent l="0" t="0" r="0" b="0"/>
+            <wp:docPr id="21" name="Picture 21" descr="A screenshot of a cell phone&#10;&#10;Description automatically generated"/>
+            <wp:cNvGraphicFramePr>
+              <a:graphicFrameLocks xmlns:a="http://schemas.openxmlformats.org/drawingml/2006/main" noChangeAspect="1"/>
+            </wp:cNvGraphicFramePr>
+            <a:graphic xmlns:a="http://schemas.openxmlformats.org/drawingml/2006/main">
+              <a:graphicData uri="http://schemas.openxmlformats.org/drawingml/2006/picture">
+                <pic:pic xmlns:pic="http://schemas.openxmlformats.org/drawingml/2006/picture">
+                  <pic:nvPicPr>
+                    <pic:cNvPr id="1" name=""/>
+                    <pic:cNvPicPr/>
+                  </pic:nvPicPr>
+                  <pic:blipFill>
+                    <a:blip r:embed="rId25"/>
+                    <a:stretch>
+                      <a:fillRect/>
+                    </a:stretch>
+                  </pic:blipFill>
+                  <pic:spPr>
+                    <a:xfrm>
+                      <a:off x="0" y="0"/>
+                      <a:ext cx="5274310" cy="2082800"/>
+                    </a:xfrm>
+                    <a:prstGeom prst="rect">
+                      <a:avLst/>
+                    </a:prstGeom>
+                  </pic:spPr>
+                </pic:pic>
+              </a:graphicData>
+            </a:graphic>
+          </wp:inline>
+        </w:drawing>
+      </w:r>
+    </w:p>
+    <w:p>
+      <w:r>
+        <w:drawing>
+          <wp:inline distT="0" distB="0" distL="0" distR="0" wp14:anchorId="34F48CA4" wp14:editId="56A1209A">
+            <wp:extent cx="5274310" cy="1795780"/>
+            <wp:effectExtent l="0" t="0" r="0" b="0"/>
+            <wp:docPr id="22" name="Picture 22" descr="A screenshot of a cell phone&#10;&#10;Description automatically generated"/>
+            <wp:cNvGraphicFramePr>
+              <a:graphicFrameLocks xmlns:a="http://schemas.openxmlformats.org/drawingml/2006/main" noChangeAspect="1"/>
+            </wp:cNvGraphicFramePr>
+            <a:graphic xmlns:a="http://schemas.openxmlformats.org/drawingml/2006/main">
+              <a:graphicData uri="http://schemas.openxmlformats.org/drawingml/2006/picture">
+                <pic:pic xmlns:pic="http://schemas.openxmlformats.org/drawingml/2006/picture">
+                  <pic:nvPicPr>
+                    <pic:cNvPr id="1" name=""/>
+                    <pic:cNvPicPr/>
+                  </pic:nvPicPr>
+                  <pic:blipFill>
+                    <a:blip r:embed="rId26"/>
+                    <a:stretch>
+                      <a:fillRect/>
+                    </a:stretch>
+                  </pic:blipFill>
+                  <pic:spPr>
+                    <a:xfrm>
+                      <a:off x="0" y="0"/>
+                      <a:ext cx="5274310" cy="1795780"/>
+                    </a:xfrm>
+                    <a:prstGeom prst="rect">
+                      <a:avLst/>
+                    </a:prstGeom>
+                  </pic:spPr>
+                </pic:pic>
+              </a:graphicData>
+            </a:graphic>
+          </wp:inline>
+        </w:drawing>
+      </w:r>
+    </w:p>
+    <w:p>
+      <w:pPr>
+        <w:rPr>
+          <w:rFonts w:hint="eastAsia"/>
+        </w:rPr>
+      </w:pPr>
+      <w:r>
+        <w:drawing>
+          <wp:inline distT="0" distB="0" distL="0" distR="0" wp14:anchorId="504075C7" wp14:editId="610F3273">
+            <wp:extent cx="5274310" cy="1083310"/>
+            <wp:effectExtent l="0" t="0" r="0" b="0"/>
+            <wp:docPr id="23" name="Picture 23" descr="A screenshot of a cell phone&#10;&#10;Description automatically generated"/>
+            <wp:cNvGraphicFramePr>
+              <a:graphicFrameLocks xmlns:a="http://schemas.openxmlformats.org/drawingml/2006/main" noChangeAspect="1"/>
+            </wp:cNvGraphicFramePr>
+            <a:graphic xmlns:a="http://schemas.openxmlformats.org/drawingml/2006/main">
+              <a:graphicData uri="http://schemas.openxmlformats.org/drawingml/2006/picture">
+                <pic:pic xmlns:pic="http://schemas.openxmlformats.org/drawingml/2006/picture">
+                  <pic:nvPicPr>
+                    <pic:cNvPr id="1" name=""/>
+                    <pic:cNvPicPr/>
+                  </pic:nvPicPr>
+                  <pic:blipFill>
+                    <a:blip r:embed="rId27"/>
+                    <a:stretch>
+                      <a:fillRect/>
+                    </a:stretch>
+                  </pic:blipFill>
+                  <pic:spPr>
+                    <a:xfrm>
+                      <a:off x="0" y="0"/>
+                      <a:ext cx="5274310" cy="1083310"/>
+                    </a:xfrm>
+                    <a:prstGeom prst="rect">
+                      <a:avLst/>
+                    </a:prstGeom>
+                  </pic:spPr>
+                </pic:pic>
+              </a:graphicData>
+            </a:graphic>
+          </wp:inline>
+        </w:drawing>
+      </w:r>
+    </w:p>
+    <w:p>
+      <w:r>
+        <w:drawing>
+          <wp:inline distT="0" distB="0" distL="0" distR="0" wp14:anchorId="705C66C0" wp14:editId="58843EE3">
+            <wp:extent cx="5274310" cy="1659890"/>
+            <wp:effectExtent l="0" t="0" r="0" b="0"/>
+            <wp:docPr id="24" name="Picture 24"/>
+            <wp:cNvGraphicFramePr>
+              <a:graphicFrameLocks xmlns:a="http://schemas.openxmlformats.org/drawingml/2006/main" noChangeAspect="1"/>
+            </wp:cNvGraphicFramePr>
+            <a:graphic xmlns:a="http://schemas.openxmlformats.org/drawingml/2006/main">
+              <a:graphicData uri="http://schemas.openxmlformats.org/drawingml/2006/picture">
+                <pic:pic xmlns:pic="http://schemas.openxmlformats.org/drawingml/2006/picture">
+                  <pic:nvPicPr>
+                    <pic:cNvPr id="1" name=""/>
+                    <pic:cNvPicPr/>
+                  </pic:nvPicPr>
+                  <pic:blipFill>
+                    <a:blip r:embed="rId28"/>
+                    <a:stretch>
+                      <a:fillRect/>
+                    </a:stretch>
+                  </pic:blipFill>
+                  <pic:spPr>
+                    <a:xfrm>
+                      <a:off x="0" y="0"/>
+                      <a:ext cx="5274310" cy="1659890"/>
+                    </a:xfrm>
+                    <a:prstGeom prst="rect">
+                      <a:avLst/>
+                    </a:prstGeom>
+                  </pic:spPr>
+                </pic:pic>
+              </a:graphicData>
+            </a:graphic>
+          </wp:inline>
+        </w:drawing>
+      </w:r>
+    </w:p>
+    <w:p>
+      <w:r>
+        <w:lastRenderedPageBreak/>
+        <w:drawing>
+          <wp:inline distT="0" distB="0" distL="0" distR="0" wp14:anchorId="2CF3B7D5" wp14:editId="10C2B483">
+            <wp:extent cx="5274310" cy="1812290"/>
+            <wp:effectExtent l="0" t="0" r="0" b="0"/>
+            <wp:docPr id="25" name="Picture 25"/>
+            <wp:cNvGraphicFramePr>
+              <a:graphicFrameLocks xmlns:a="http://schemas.openxmlformats.org/drawingml/2006/main" noChangeAspect="1"/>
+            </wp:cNvGraphicFramePr>
+            <a:graphic xmlns:a="http://schemas.openxmlformats.org/drawingml/2006/main">
+              <a:graphicData uri="http://schemas.openxmlformats.org/drawingml/2006/picture">
+                <pic:pic xmlns:pic="http://schemas.openxmlformats.org/drawingml/2006/picture">
+                  <pic:nvPicPr>
+                    <pic:cNvPr id="1" name=""/>
+                    <pic:cNvPicPr/>
+                  </pic:nvPicPr>
+                  <pic:blipFill>
+                    <a:blip r:embed="rId29"/>
+                    <a:stretch>
+                      <a:fillRect/>
+                    </a:stretch>
+                  </pic:blipFill>
+                  <pic:spPr>
+                    <a:xfrm>
+                      <a:off x="0" y="0"/>
+                      <a:ext cx="5274310" cy="1812290"/>
+                    </a:xfrm>
+                    <a:prstGeom prst="rect">
+                      <a:avLst/>
+                    </a:prstGeom>
+                  </pic:spPr>
+                </pic:pic>
+              </a:graphicData>
+            </a:graphic>
+          </wp:inline>
+        </w:drawing>
+      </w:r>
+    </w:p>
+    <w:p>
+      <w:pPr>
+        <w:rPr>
+          <w:rFonts w:hint="eastAsia"/>
+        </w:rPr>
+      </w:pPr>
+    </w:p>
     <w:p>
       <w:pPr>
         <w:pStyle w:val="Heading3"/>
@@ -297,33 +2221,638 @@
         <w:rPr>
           <w:rFonts w:hint="eastAsia"/>
         </w:rPr>
-        <w:t>简单的复杂度分析</w:t>
-      </w:r>
-    </w:p>
-    <w:p/>
-    <w:p/>
+        <w:t>均摊复杂度和防止复杂度的震荡</w:t>
+      </w:r>
+    </w:p>
+    <w:p>
+      <w:r>
+        <w:rPr>
+          <w:rFonts w:hint="eastAsia"/>
+        </w:rPr>
+        <w:t>》》这里我们进行</w:t>
+      </w:r>
+      <w:r>
+        <w:rPr>
+          <w:rFonts w:hint="eastAsia"/>
+        </w:rPr>
+        <w:t xml:space="preserve">resize </w:t>
+      </w:r>
+      <w:r>
+        <w:rPr>
+          <w:rFonts w:hint="eastAsia"/>
+        </w:rPr>
+        <w:t>的复杂度分析</w:t>
+      </w:r>
+    </w:p>
+    <w:p>
+      <w:r>
+        <w:drawing>
+          <wp:inline distT="0" distB="0" distL="0" distR="0" wp14:anchorId="3D805B66" wp14:editId="4286A754">
+            <wp:extent cx="5274310" cy="1584960"/>
+            <wp:effectExtent l="0" t="0" r="0" b="0"/>
+            <wp:docPr id="26" name="Picture 26" descr="A picture containing object&#10;&#10;Description automatically generated"/>
+            <wp:cNvGraphicFramePr>
+              <a:graphicFrameLocks xmlns:a="http://schemas.openxmlformats.org/drawingml/2006/main" noChangeAspect="1"/>
+            </wp:cNvGraphicFramePr>
+            <a:graphic xmlns:a="http://schemas.openxmlformats.org/drawingml/2006/main">
+              <a:graphicData uri="http://schemas.openxmlformats.org/drawingml/2006/picture">
+                <pic:pic xmlns:pic="http://schemas.openxmlformats.org/drawingml/2006/picture">
+                  <pic:nvPicPr>
+                    <pic:cNvPr id="1" name=""/>
+                    <pic:cNvPicPr/>
+                  </pic:nvPicPr>
+                  <pic:blipFill>
+                    <a:blip r:embed="rId30"/>
+                    <a:stretch>
+                      <a:fillRect/>
+                    </a:stretch>
+                  </pic:blipFill>
+                  <pic:spPr>
+                    <a:xfrm>
+                      <a:off x="0" y="0"/>
+                      <a:ext cx="5274310" cy="1584960"/>
+                    </a:xfrm>
+                    <a:prstGeom prst="rect">
+                      <a:avLst/>
+                    </a:prstGeom>
+                  </pic:spPr>
+                </pic:pic>
+              </a:graphicData>
+            </a:graphic>
+          </wp:inline>
+        </w:drawing>
+      </w:r>
+    </w:p>
+    <w:p>
+      <w:r>
+        <w:drawing>
+          <wp:inline distT="0" distB="0" distL="0" distR="0" wp14:anchorId="083E5756" wp14:editId="3BCC5CD6">
+            <wp:extent cx="5274310" cy="1617980"/>
+            <wp:effectExtent l="0" t="0" r="0" b="0"/>
+            <wp:docPr id="27" name="Picture 27" descr="A screenshot of a cell phone&#10;&#10;Description automatically generated"/>
+            <wp:cNvGraphicFramePr>
+              <a:graphicFrameLocks xmlns:a="http://schemas.openxmlformats.org/drawingml/2006/main" noChangeAspect="1"/>
+            </wp:cNvGraphicFramePr>
+            <a:graphic xmlns:a="http://schemas.openxmlformats.org/drawingml/2006/main">
+              <a:graphicData uri="http://schemas.openxmlformats.org/drawingml/2006/picture">
+                <pic:pic xmlns:pic="http://schemas.openxmlformats.org/drawingml/2006/picture">
+                  <pic:nvPicPr>
+                    <pic:cNvPr id="1" name=""/>
+                    <pic:cNvPicPr/>
+                  </pic:nvPicPr>
+                  <pic:blipFill>
+                    <a:blip r:embed="rId31"/>
+                    <a:stretch>
+                      <a:fillRect/>
+                    </a:stretch>
+                  </pic:blipFill>
+                  <pic:spPr>
+                    <a:xfrm>
+                      <a:off x="0" y="0"/>
+                      <a:ext cx="5274310" cy="1617980"/>
+                    </a:xfrm>
+                    <a:prstGeom prst="rect">
+                      <a:avLst/>
+                    </a:prstGeom>
+                  </pic:spPr>
+                </pic:pic>
+              </a:graphicData>
+            </a:graphic>
+          </wp:inline>
+        </w:drawing>
+      </w:r>
+    </w:p>
+    <w:p>
+      <w:r>
+        <w:rPr>
+          <w:rFonts w:hint="eastAsia"/>
+        </w:rPr>
+        <w:t>*</w:t>
+      </w:r>
+      <w:r>
+        <w:t xml:space="preserve">* </w:t>
+      </w:r>
+      <w:r>
+        <w:rPr>
+          <w:rFonts w:hint="eastAsia"/>
+        </w:rPr>
+        <w:t>举例说明</w:t>
+      </w:r>
+      <w:r>
+        <w:rPr>
+          <w:rFonts w:hint="eastAsia"/>
+        </w:rPr>
+        <w:t>：</w:t>
+      </w:r>
+    </w:p>
+    <w:p>
+      <w:r>
+        <w:drawing>
+          <wp:inline distT="0" distB="0" distL="0" distR="0" wp14:anchorId="3BAD8B19" wp14:editId="6ED062A9">
+            <wp:extent cx="5274310" cy="1948815"/>
+            <wp:effectExtent l="0" t="0" r="0" b="0"/>
+            <wp:docPr id="28" name="Picture 28" descr="A screenshot of a cell phone&#10;&#10;Description automatically generated"/>
+            <wp:cNvGraphicFramePr>
+              <a:graphicFrameLocks xmlns:a="http://schemas.openxmlformats.org/drawingml/2006/main" noChangeAspect="1"/>
+            </wp:cNvGraphicFramePr>
+            <a:graphic xmlns:a="http://schemas.openxmlformats.org/drawingml/2006/main">
+              <a:graphicData uri="http://schemas.openxmlformats.org/drawingml/2006/picture">
+                <pic:pic xmlns:pic="http://schemas.openxmlformats.org/drawingml/2006/picture">
+                  <pic:nvPicPr>
+                    <pic:cNvPr id="1" name=""/>
+                    <pic:cNvPicPr/>
+                  </pic:nvPicPr>
+                  <pic:blipFill>
+                    <a:blip r:embed="rId32"/>
+                    <a:stretch>
+                      <a:fillRect/>
+                    </a:stretch>
+                  </pic:blipFill>
+                  <pic:spPr>
+                    <a:xfrm>
+                      <a:off x="0" y="0"/>
+                      <a:ext cx="5274310" cy="1948815"/>
+                    </a:xfrm>
+                    <a:prstGeom prst="rect">
+                      <a:avLst/>
+                    </a:prstGeom>
+                  </pic:spPr>
+                </pic:pic>
+              </a:graphicData>
+            </a:graphic>
+          </wp:inline>
+        </w:drawing>
+      </w:r>
+    </w:p>
+    <w:p>
+      <w:r>
+        <w:lastRenderedPageBreak/>
+        <w:drawing>
+          <wp:inline distT="0" distB="0" distL="0" distR="0" wp14:anchorId="1F871312" wp14:editId="7B74A78B">
+            <wp:extent cx="5274310" cy="2008505"/>
+            <wp:effectExtent l="0" t="0" r="0" b="0"/>
+            <wp:docPr id="29" name="Picture 29" descr="A screenshot of a cell phone&#10;&#10;Description automatically generated"/>
+            <wp:cNvGraphicFramePr>
+              <a:graphicFrameLocks xmlns:a="http://schemas.openxmlformats.org/drawingml/2006/main" noChangeAspect="1"/>
+            </wp:cNvGraphicFramePr>
+            <a:graphic xmlns:a="http://schemas.openxmlformats.org/drawingml/2006/main">
+              <a:graphicData uri="http://schemas.openxmlformats.org/drawingml/2006/picture">
+                <pic:pic xmlns:pic="http://schemas.openxmlformats.org/drawingml/2006/picture">
+                  <pic:nvPicPr>
+                    <pic:cNvPr id="1" name=""/>
+                    <pic:cNvPicPr/>
+                  </pic:nvPicPr>
+                  <pic:blipFill>
+                    <a:blip r:embed="rId33"/>
+                    <a:stretch>
+                      <a:fillRect/>
+                    </a:stretch>
+                  </pic:blipFill>
+                  <pic:spPr>
+                    <a:xfrm>
+                      <a:off x="0" y="0"/>
+                      <a:ext cx="5274310" cy="2008505"/>
+                    </a:xfrm>
+                    <a:prstGeom prst="rect">
+                      <a:avLst/>
+                    </a:prstGeom>
+                  </pic:spPr>
+                </pic:pic>
+              </a:graphicData>
+            </a:graphic>
+          </wp:inline>
+        </w:drawing>
+      </w:r>
+    </w:p>
+    <w:p>
+      <w:pPr>
+        <w:rPr>
+          <w:rFonts w:hint="eastAsia"/>
+        </w:rPr>
+      </w:pPr>
+      <w:r>
+        <w:drawing>
+          <wp:inline distT="0" distB="0" distL="0" distR="0" wp14:anchorId="55ECE6D1" wp14:editId="0058F580">
+            <wp:extent cx="5274310" cy="1687830"/>
+            <wp:effectExtent l="0" t="0" r="0" b="0"/>
+            <wp:docPr id="30" name="Picture 30" descr="A screenshot of a cell phone&#10;&#10;Description automatically generated"/>
+            <wp:cNvGraphicFramePr>
+              <a:graphicFrameLocks xmlns:a="http://schemas.openxmlformats.org/drawingml/2006/main" noChangeAspect="1"/>
+            </wp:cNvGraphicFramePr>
+            <a:graphic xmlns:a="http://schemas.openxmlformats.org/drawingml/2006/main">
+              <a:graphicData uri="http://schemas.openxmlformats.org/drawingml/2006/picture">
+                <pic:pic xmlns:pic="http://schemas.openxmlformats.org/drawingml/2006/picture">
+                  <pic:nvPicPr>
+                    <pic:cNvPr id="1" name=""/>
+                    <pic:cNvPicPr/>
+                  </pic:nvPicPr>
+                  <pic:blipFill>
+                    <a:blip r:embed="rId34"/>
+                    <a:stretch>
+                      <a:fillRect/>
+                    </a:stretch>
+                  </pic:blipFill>
+                  <pic:spPr>
+                    <a:xfrm>
+                      <a:off x="0" y="0"/>
+                      <a:ext cx="5274310" cy="1687830"/>
+                    </a:xfrm>
+                    <a:prstGeom prst="rect">
+                      <a:avLst/>
+                    </a:prstGeom>
+                  </pic:spPr>
+                </pic:pic>
+              </a:graphicData>
+            </a:graphic>
+          </wp:inline>
+        </w:drawing>
+      </w:r>
+    </w:p>
+    <w:p/>
+    <w:p>
+      <w:r>
+        <w:rPr>
+          <w:rFonts w:hint="eastAsia"/>
+        </w:rPr>
+        <w:t>》》均摊复杂度</w:t>
+      </w:r>
+      <w:r>
+        <w:rPr>
+          <w:rFonts w:hint="eastAsia"/>
+        </w:rPr>
+        <w:t>(</w:t>
+      </w:r>
+      <w:r>
+        <w:t>amortized time complexity)</w:t>
+      </w:r>
+    </w:p>
+    <w:p>
+      <w:r>
+        <w:drawing>
+          <wp:inline distT="0" distB="0" distL="0" distR="0" wp14:anchorId="2795C89A" wp14:editId="6975AFB4">
+            <wp:extent cx="5274310" cy="1161415"/>
+            <wp:effectExtent l="0" t="0" r="0" b="0"/>
+            <wp:docPr id="31" name="Picture 31"/>
+            <wp:cNvGraphicFramePr>
+              <a:graphicFrameLocks xmlns:a="http://schemas.openxmlformats.org/drawingml/2006/main" noChangeAspect="1"/>
+            </wp:cNvGraphicFramePr>
+            <a:graphic xmlns:a="http://schemas.openxmlformats.org/drawingml/2006/main">
+              <a:graphicData uri="http://schemas.openxmlformats.org/drawingml/2006/picture">
+                <pic:pic xmlns:pic="http://schemas.openxmlformats.org/drawingml/2006/picture">
+                  <pic:nvPicPr>
+                    <pic:cNvPr id="1" name=""/>
+                    <pic:cNvPicPr/>
+                  </pic:nvPicPr>
+                  <pic:blipFill>
+                    <a:blip r:embed="rId35"/>
+                    <a:stretch>
+                      <a:fillRect/>
+                    </a:stretch>
+                  </pic:blipFill>
+                  <pic:spPr>
+                    <a:xfrm>
+                      <a:off x="0" y="0"/>
+                      <a:ext cx="5274310" cy="1161415"/>
+                    </a:xfrm>
+                    <a:prstGeom prst="rect">
+                      <a:avLst/>
+                    </a:prstGeom>
+                  </pic:spPr>
+                </pic:pic>
+              </a:graphicData>
+            </a:graphic>
+          </wp:inline>
+        </w:drawing>
+      </w:r>
+    </w:p>
+    <w:p/>
+    <w:p>
+      <w:r>
+        <w:rPr>
+          <w:rFonts w:hint="eastAsia"/>
+        </w:rPr>
+        <w:t>》》复杂度震荡</w:t>
+      </w:r>
+    </w:p>
+    <w:p>
+      <w:r>
+        <w:drawing>
+          <wp:inline distT="0" distB="0" distL="0" distR="0" wp14:anchorId="65488800" wp14:editId="5941C79C">
+            <wp:extent cx="5274310" cy="1617980"/>
+            <wp:effectExtent l="0" t="0" r="0" b="0"/>
+            <wp:docPr id="32" name="Picture 32" descr="A screenshot of a cell phone&#10;&#10;Description automatically generated"/>
+            <wp:cNvGraphicFramePr>
+              <a:graphicFrameLocks xmlns:a="http://schemas.openxmlformats.org/drawingml/2006/main" noChangeAspect="1"/>
+            </wp:cNvGraphicFramePr>
+            <a:graphic xmlns:a="http://schemas.openxmlformats.org/drawingml/2006/main">
+              <a:graphicData uri="http://schemas.openxmlformats.org/drawingml/2006/picture">
+                <pic:pic xmlns:pic="http://schemas.openxmlformats.org/drawingml/2006/picture">
+                  <pic:nvPicPr>
+                    <pic:cNvPr id="1" name=""/>
+                    <pic:cNvPicPr/>
+                  </pic:nvPicPr>
+                  <pic:blipFill>
+                    <a:blip r:embed="rId36"/>
+                    <a:stretch>
+                      <a:fillRect/>
+                    </a:stretch>
+                  </pic:blipFill>
+                  <pic:spPr>
+                    <a:xfrm>
+                      <a:off x="0" y="0"/>
+                      <a:ext cx="5274310" cy="1617980"/>
+                    </a:xfrm>
+                    <a:prstGeom prst="rect">
+                      <a:avLst/>
+                    </a:prstGeom>
+                  </pic:spPr>
+                </pic:pic>
+              </a:graphicData>
+            </a:graphic>
+          </wp:inline>
+        </w:drawing>
+      </w:r>
+    </w:p>
+    <w:p>
+      <w:r>
+        <w:lastRenderedPageBreak/>
+        <w:drawing>
+          <wp:inline distT="0" distB="0" distL="0" distR="0" wp14:anchorId="70AE0786" wp14:editId="642A6FC8">
+            <wp:extent cx="5274310" cy="1932940"/>
+            <wp:effectExtent l="0" t="0" r="0" b="0"/>
+            <wp:docPr id="33" name="Picture 33" descr="A screenshot of a cell phone&#10;&#10;Description automatically generated"/>
+            <wp:cNvGraphicFramePr>
+              <a:graphicFrameLocks xmlns:a="http://schemas.openxmlformats.org/drawingml/2006/main" noChangeAspect="1"/>
+            </wp:cNvGraphicFramePr>
+            <a:graphic xmlns:a="http://schemas.openxmlformats.org/drawingml/2006/main">
+              <a:graphicData uri="http://schemas.openxmlformats.org/drawingml/2006/picture">
+                <pic:pic xmlns:pic="http://schemas.openxmlformats.org/drawingml/2006/picture">
+                  <pic:nvPicPr>
+                    <pic:cNvPr id="1" name=""/>
+                    <pic:cNvPicPr/>
+                  </pic:nvPicPr>
+                  <pic:blipFill>
+                    <a:blip r:embed="rId37"/>
+                    <a:stretch>
+                      <a:fillRect/>
+                    </a:stretch>
+                  </pic:blipFill>
+                  <pic:spPr>
+                    <a:xfrm>
+                      <a:off x="0" y="0"/>
+                      <a:ext cx="5274310" cy="1932940"/>
+                    </a:xfrm>
+                    <a:prstGeom prst="rect">
+                      <a:avLst/>
+                    </a:prstGeom>
+                  </pic:spPr>
+                </pic:pic>
+              </a:graphicData>
+            </a:graphic>
+          </wp:inline>
+        </w:drawing>
+      </w:r>
+    </w:p>
+    <w:p>
+      <w:r>
+        <w:drawing>
+          <wp:inline distT="0" distB="0" distL="0" distR="0" wp14:anchorId="3EE296C0" wp14:editId="1209F4E6">
+            <wp:extent cx="5274310" cy="1416685"/>
+            <wp:effectExtent l="0" t="0" r="0" b="0"/>
+            <wp:docPr id="34" name="Picture 34" descr="A screenshot of a cell phone&#10;&#10;Description automatically generated"/>
+            <wp:cNvGraphicFramePr>
+              <a:graphicFrameLocks xmlns:a="http://schemas.openxmlformats.org/drawingml/2006/main" noChangeAspect="1"/>
+            </wp:cNvGraphicFramePr>
+            <a:graphic xmlns:a="http://schemas.openxmlformats.org/drawingml/2006/main">
+              <a:graphicData uri="http://schemas.openxmlformats.org/drawingml/2006/picture">
+                <pic:pic xmlns:pic="http://schemas.openxmlformats.org/drawingml/2006/picture">
+                  <pic:nvPicPr>
+                    <pic:cNvPr id="1" name=""/>
+                    <pic:cNvPicPr/>
+                  </pic:nvPicPr>
+                  <pic:blipFill>
+                    <a:blip r:embed="rId38"/>
+                    <a:stretch>
+                      <a:fillRect/>
+                    </a:stretch>
+                  </pic:blipFill>
+                  <pic:spPr>
+                    <a:xfrm>
+                      <a:off x="0" y="0"/>
+                      <a:ext cx="5274310" cy="1416685"/>
+                    </a:xfrm>
+                    <a:prstGeom prst="rect">
+                      <a:avLst/>
+                    </a:prstGeom>
+                  </pic:spPr>
+                </pic:pic>
+              </a:graphicData>
+            </a:graphic>
+          </wp:inline>
+        </w:drawing>
+      </w:r>
+    </w:p>
+    <w:p>
+      <w:r>
+        <w:drawing>
+          <wp:inline distT="0" distB="0" distL="0" distR="0" wp14:anchorId="4E880EDE" wp14:editId="3BABA5FD">
+            <wp:extent cx="5274310" cy="1878330"/>
+            <wp:effectExtent l="0" t="0" r="0" b="0"/>
+            <wp:docPr id="35" name="Picture 35" descr="A screenshot of a cell phone&#10;&#10;Description automatically generated"/>
+            <wp:cNvGraphicFramePr>
+              <a:graphicFrameLocks xmlns:a="http://schemas.openxmlformats.org/drawingml/2006/main" noChangeAspect="1"/>
+            </wp:cNvGraphicFramePr>
+            <a:graphic xmlns:a="http://schemas.openxmlformats.org/drawingml/2006/main">
+              <a:graphicData uri="http://schemas.openxmlformats.org/drawingml/2006/picture">
+                <pic:pic xmlns:pic="http://schemas.openxmlformats.org/drawingml/2006/picture">
+                  <pic:nvPicPr>
+                    <pic:cNvPr id="1" name=""/>
+                    <pic:cNvPicPr/>
+                  </pic:nvPicPr>
+                  <pic:blipFill>
+                    <a:blip r:embed="rId39"/>
+                    <a:stretch>
+                      <a:fillRect/>
+                    </a:stretch>
+                  </pic:blipFill>
+                  <pic:spPr>
+                    <a:xfrm>
+                      <a:off x="0" y="0"/>
+                      <a:ext cx="5274310" cy="1878330"/>
+                    </a:xfrm>
+                    <a:prstGeom prst="rect">
+                      <a:avLst/>
+                    </a:prstGeom>
+                  </pic:spPr>
+                </pic:pic>
+              </a:graphicData>
+            </a:graphic>
+          </wp:inline>
+        </w:drawing>
+      </w:r>
+    </w:p>
+    <w:p/>
+    <w:p/>
+    <w:p>
+      <w:r>
+        <w:rPr>
+          <w:rFonts w:hint="eastAsia"/>
+        </w:rPr>
+        <w:t>》》这里改造代码防止复杂度震荡</w:t>
+      </w:r>
+    </w:p>
+    <w:p>
+      <w:pPr>
+        <w:rPr>
+          <w:rFonts w:hint="eastAsia"/>
+        </w:rPr>
+      </w:pPr>
+    </w:p>
+    <w:p>
+      <w:pPr>
+        <w:rPr>
+          <w:rFonts w:hint="eastAsia"/>
+        </w:rPr>
+      </w:pPr>
+    </w:p>
+    <w:p>
+      <w:pPr>
+        <w:rPr>
+          <w:rFonts w:hint="eastAsia"/>
+        </w:rPr>
+      </w:pPr>
+    </w:p>
+    <w:p>
+      <w:pPr>
+        <w:pStyle w:val="Heading2"/>
+      </w:pPr>
+      <w:r>
+        <w:rPr>
+          <w:rFonts w:hint="eastAsia"/>
+        </w:rPr>
+        <w:t>栈和队列</w:t>
+      </w:r>
+    </w:p>
     <w:p>
       <w:pPr>
         <w:pStyle w:val="Heading3"/>
-        <w:rPr>
-          <w:rFonts w:hint="eastAsia"/>
-        </w:rPr>
-      </w:pPr>
-      <w:r>
-        <w:rPr>
-          <w:rFonts w:hint="eastAsia"/>
-        </w:rPr>
-        <w:t>均摊复杂度和防止复杂度的震荡</w:t>
-      </w:r>
-    </w:p>
-    <w:p/>
-    <w:p>
-      <w:pPr>
-        <w:rPr>
-          <w:rFonts w:hint="eastAsia"/>
-        </w:rPr>
-      </w:pPr>
-    </w:p>
+      </w:pPr>
+      <w:r>
+        <w:rPr>
+          <w:rFonts w:hint="eastAsia"/>
+        </w:rPr>
+        <w:t>栈和栈的应用：撤销操作和系统栈</w:t>
+      </w:r>
+    </w:p>
+    <w:p/>
+    <w:p/>
+    <w:p>
+      <w:pPr>
+        <w:pStyle w:val="Heading3"/>
+      </w:pPr>
+      <w:r>
+        <w:rPr>
+          <w:rFonts w:hint="eastAsia"/>
+        </w:rPr>
+        <w:t>栈的基本实现</w:t>
+      </w:r>
+    </w:p>
+    <w:p/>
+    <w:p/>
+    <w:p>
+      <w:pPr>
+        <w:pStyle w:val="Heading3"/>
+      </w:pPr>
+      <w:r>
+        <w:rPr>
+          <w:rFonts w:hint="eastAsia"/>
+        </w:rPr>
+        <w:lastRenderedPageBreak/>
+        <w:t>栈的另一个应用：括号匹配</w:t>
+      </w:r>
+    </w:p>
+    <w:p/>
+    <w:p/>
+    <w:p>
+      <w:pPr>
+        <w:pStyle w:val="Heading3"/>
+      </w:pPr>
+      <w:r>
+        <w:rPr>
+          <w:rFonts w:hint="eastAsia"/>
+        </w:rPr>
+        <w:t>关于</w:t>
+      </w:r>
+      <w:r>
+        <w:rPr>
+          <w:rFonts w:hint="eastAsia"/>
+        </w:rPr>
+        <w:t xml:space="preserve"> LeetCode </w:t>
+      </w:r>
+      <w:r>
+        <w:rPr>
+          <w:rFonts w:hint="eastAsia"/>
+        </w:rPr>
+        <w:t>的更多说明</w:t>
+      </w:r>
+    </w:p>
+    <w:p/>
+    <w:p/>
+    <w:p>
+      <w:pPr>
+        <w:pStyle w:val="Heading3"/>
+      </w:pPr>
+      <w:r>
+        <w:rPr>
+          <w:rFonts w:hint="eastAsia"/>
+        </w:rPr>
+        <w:t>数组队列</w:t>
+      </w:r>
+    </w:p>
+    <w:p/>
+    <w:p/>
+    <w:p>
+      <w:pPr>
+        <w:pStyle w:val="Heading3"/>
+      </w:pPr>
+      <w:r>
+        <w:rPr>
+          <w:rFonts w:hint="eastAsia"/>
+        </w:rPr>
+        <w:t>循环队列</w:t>
+      </w:r>
+    </w:p>
+    <w:p/>
+    <w:p/>
+    <w:p>
+      <w:pPr>
+        <w:pStyle w:val="Heading3"/>
+      </w:pPr>
+      <w:r>
+        <w:rPr>
+          <w:rFonts w:hint="eastAsia"/>
+        </w:rPr>
+        <w:t>循环队列的实现</w:t>
+      </w:r>
+    </w:p>
+    <w:p/>
+    <w:p/>
+    <w:p/>
+    <w:p>
+      <w:pPr>
+        <w:pStyle w:val="Heading3"/>
+        <w:rPr>
+          <w:rFonts w:hint="eastAsia"/>
+        </w:rPr>
+      </w:pPr>
+      <w:r>
+        <w:rPr>
+          <w:rFonts w:hint="eastAsia"/>
+        </w:rPr>
+        <w:t>数组队列和循环队列的比较</w:t>
+      </w:r>
+    </w:p>
+    <w:p/>
     <w:p/>
     <w:p>
       <w:pPr>
@@ -333,10 +2862,124 @@
         <w:rPr>
           <w:rFonts w:hint="eastAsia"/>
         </w:rPr>
-        <w:t>栈和队列</w:t>
-      </w:r>
-    </w:p>
-    <w:p/>
+        <w:t>最基础的动态数据结构</w:t>
+      </w:r>
+      <w:r>
+        <w:rPr>
+          <w:rFonts w:hint="eastAsia"/>
+        </w:rPr>
+        <w:t>:</w:t>
+      </w:r>
+      <w:r>
+        <w:rPr>
+          <w:rFonts w:hint="eastAsia"/>
+        </w:rPr>
+        <w:t>链表</w:t>
+      </w:r>
+    </w:p>
+    <w:p>
+      <w:pPr>
+        <w:pStyle w:val="Heading3"/>
+      </w:pPr>
+      <w:r>
+        <w:rPr>
+          <w:rFonts w:hint="eastAsia"/>
+        </w:rPr>
+        <w:t>什么是链表</w:t>
+      </w:r>
+    </w:p>
+    <w:p/>
+    <w:p/>
+    <w:p>
+      <w:pPr>
+        <w:pStyle w:val="Heading3"/>
+      </w:pPr>
+      <w:r>
+        <w:rPr>
+          <w:rFonts w:hint="eastAsia"/>
+        </w:rPr>
+        <w:t>在链表中添加元素</w:t>
+      </w:r>
+    </w:p>
+    <w:p/>
+    <w:p/>
+    <w:p>
+      <w:pPr>
+        <w:pStyle w:val="Heading3"/>
+      </w:pPr>
+      <w:r>
+        <w:rPr>
+          <w:rFonts w:hint="eastAsia"/>
+        </w:rPr>
+        <w:t>使用链表的虚拟头结点</w:t>
+      </w:r>
+    </w:p>
+    <w:p/>
+    <w:p/>
+    <w:p>
+      <w:pPr>
+        <w:pStyle w:val="Heading3"/>
+      </w:pPr>
+      <w:r>
+        <w:rPr>
+          <w:rFonts w:hint="eastAsia"/>
+        </w:rPr>
+        <w:t>链表的遍历，查询和修改</w:t>
+      </w:r>
+    </w:p>
+    <w:p/>
+    <w:p/>
+    <w:p>
+      <w:pPr>
+        <w:pStyle w:val="Heading3"/>
+      </w:pPr>
+      <w:r>
+        <w:rPr>
+          <w:rFonts w:hint="eastAsia"/>
+        </w:rPr>
+        <w:lastRenderedPageBreak/>
+        <w:t>从链表中删除元素</w:t>
+      </w:r>
+    </w:p>
+    <w:p/>
+    <w:p/>
+    <w:p>
+      <w:pPr>
+        <w:pStyle w:val="Heading3"/>
+      </w:pPr>
+      <w:r>
+        <w:rPr>
+          <w:rFonts w:hint="eastAsia"/>
+        </w:rPr>
+        <w:t>使用链表实现栈</w:t>
+      </w:r>
+    </w:p>
+    <w:p/>
+    <w:p/>
+    <w:p>
+      <w:pPr>
+        <w:pStyle w:val="Heading3"/>
+      </w:pPr>
+      <w:r>
+        <w:rPr>
+          <w:rFonts w:hint="eastAsia"/>
+        </w:rPr>
+        <w:t>带有尾指针的链表：使用链表</w:t>
+      </w:r>
+      <w:r>
+        <w:rPr>
+          <w:rFonts w:hint="eastAsia"/>
+        </w:rPr>
+        <w:t>实现队列</w:t>
+      </w:r>
+    </w:p>
+    <w:p>
+      <w:pPr>
+        <w:rPr>
+          <w:rFonts w:hint="eastAsia"/>
+        </w:rPr>
+      </w:pPr>
+    </w:p>
     <w:p/>
     <w:p/>
     <w:p>
@@ -347,21 +2990,43 @@
         <w:rPr>
           <w:rFonts w:hint="eastAsia"/>
         </w:rPr>
-        <w:t>最基础的</w:t>
-      </w:r>
-      <w:bookmarkStart w:id="0" w:name="_GoBack"/>
-      <w:bookmarkEnd w:id="0"/>
-      <w:r>
-        <w:rPr>
-          <w:rFonts w:hint="eastAsia"/>
-        </w:rPr>
-        <w:t>动态数据结构</w:t>
-      </w:r>
-      <w:r>
-        <w:rPr>
-          <w:rFonts w:hint="eastAsia"/>
-        </w:rPr>
-        <w:t>:</w:t>
+        <w:t>链表和递归</w:t>
+      </w:r>
+    </w:p>
+    <w:p>
+      <w:pPr>
+        <w:pStyle w:val="Heading3"/>
+      </w:pPr>
+      <w:r>
+        <w:rPr>
+          <w:rFonts w:hint="eastAsia"/>
+        </w:rPr>
+        <w:t xml:space="preserve">Leetcode </w:t>
+      </w:r>
+      <w:r>
+        <w:rPr>
+          <w:rFonts w:hint="eastAsia"/>
+        </w:rPr>
+        <w:t>中和链表相关的问题</w:t>
+      </w:r>
+    </w:p>
+    <w:p/>
+    <w:p/>
+    <w:p>
+      <w:pPr>
+        <w:pStyle w:val="Heading3"/>
+      </w:pPr>
+      <w:r>
+        <w:rPr>
+          <w:rFonts w:hint="eastAsia"/>
+        </w:rPr>
+        <w:t>测试自己的</w:t>
+      </w:r>
+      <w:r>
+        <w:rPr>
+          <w:rFonts w:hint="eastAsia"/>
+        </w:rPr>
+        <w:t xml:space="preserve"> Leetcode </w:t>
       </w:r>
       <w:r>
         <w:rPr>
@@ -372,7 +3037,83 @@
     </w:p>
     <w:p/>
     <w:p/>
-    <w:p/>
+    <w:p>
+      <w:pPr>
+        <w:pStyle w:val="Heading3"/>
+      </w:pPr>
+      <w:r>
+        <w:rPr>
+          <w:rFonts w:hint="eastAsia"/>
+        </w:rPr>
+        <w:t>递归基础与递归的宏观语意</w:t>
+      </w:r>
+    </w:p>
+    <w:p/>
+    <w:p/>
+    <w:p>
+      <w:pPr>
+        <w:pStyle w:val="Heading3"/>
+      </w:pPr>
+      <w:r>
+        <w:rPr>
+          <w:rFonts w:hint="eastAsia"/>
+        </w:rPr>
+        <w:t>链表的天然递归结构性质</w:t>
+      </w:r>
+    </w:p>
+    <w:p/>
+    <w:p/>
+    <w:p>
+      <w:pPr>
+        <w:pStyle w:val="Heading3"/>
+      </w:pPr>
+      <w:r>
+        <w:rPr>
+          <w:rFonts w:hint="eastAsia"/>
+        </w:rPr>
+        <w:t>递归运行的机制：递归的微观解读</w:t>
+      </w:r>
+    </w:p>
+    <w:p/>
+    <w:p/>
+    <w:p>
+      <w:pPr>
+        <w:pStyle w:val="Heading3"/>
+      </w:pPr>
+      <w:r>
+        <w:rPr>
+          <w:rFonts w:hint="eastAsia"/>
+        </w:rPr>
+        <w:t>递归算法的调试</w:t>
+      </w:r>
+    </w:p>
+    <w:p>
+      <w:bookmarkStart w:id="2" w:name="_GoBack"/>
+      <w:bookmarkEnd w:id="2"/>
+    </w:p>
+    <w:p/>
+    <w:p>
+      <w:pPr>
+        <w:pStyle w:val="Heading3"/>
+        <w:rPr>
+          <w:rFonts w:hint="eastAsia"/>
+        </w:rPr>
+      </w:pPr>
+      <w:r>
+        <w:rPr>
+          <w:rFonts w:hint="eastAsia"/>
+        </w:rPr>
+        <w:t>更多和链表相关的问题</w:t>
+      </w:r>
+    </w:p>
+    <w:p/>
+    <w:p>
+      <w:pPr>
+        <w:rPr>
+          <w:rFonts w:hint="eastAsia"/>
+        </w:rPr>
+      </w:pPr>
+    </w:p>
     <w:p>
       <w:pPr>
         <w:pStyle w:val="Heading2"/>
@@ -381,9 +3122,12 @@
         <w:rPr>
           <w:rFonts w:hint="eastAsia"/>
         </w:rPr>
-        <w:t>链表和递归</w:t>
-      </w:r>
-    </w:p>
+        <w:lastRenderedPageBreak/>
+        <w:t>二分搜索树</w:t>
+      </w:r>
+    </w:p>
+    <w:p/>
+    <w:p/>
     <w:p/>
     <w:p/>
     <w:p>
@@ -394,9 +3138,10 @@
         <w:rPr>
           <w:rFonts w:hint="eastAsia"/>
         </w:rPr>
-        <w:t>二分搜索树</w:t>
-      </w:r>
-    </w:p>
+        <w:t>集合和映射</w:t>
+      </w:r>
+    </w:p>
+    <w:p/>
     <w:p/>
     <w:p/>
     <w:p/>
@@ -409,11 +3154,9 @@
         <w:rPr>
           <w:rFonts w:hint="eastAsia"/>
         </w:rPr>
-        <w:t>集合和映射</w:t>
-      </w:r>
-    </w:p>
-    <w:p/>
-    <w:p/>
+        <w:t>优先队列和堆</w:t>
+      </w:r>
+    </w:p>
     <w:p/>
     <w:p/>
     <w:p/>
@@ -425,7 +3168,7 @@
         <w:rPr>
           <w:rFonts w:hint="eastAsia"/>
         </w:rPr>
-        <w:t>优先队列和堆</w:t>
+        <w:t>线段树</w:t>
       </w:r>
     </w:p>
     <w:p/>
@@ -439,10 +3182,9 @@
         <w:rPr>
           <w:rFonts w:hint="eastAsia"/>
         </w:rPr>
-        <w:t>线段树</w:t>
-      </w:r>
-    </w:p>
-    <w:p/>
+        <w:t>Trie</w:t>
+      </w:r>
+    </w:p>
     <w:p/>
     <w:p/>
     <w:p>
@@ -453,9 +3195,10 @@
         <w:rPr>
           <w:rFonts w:hint="eastAsia"/>
         </w:rPr>
-        <w:t>Trie</w:t>
-      </w:r>
-    </w:p>
+        <w:t>并查集</w:t>
+      </w:r>
+    </w:p>
+    <w:p/>
     <w:p/>
     <w:p/>
     <w:p>
@@ -466,10 +3209,9 @@
         <w:rPr>
           <w:rFonts w:hint="eastAsia"/>
         </w:rPr>
-        <w:t>并查集</w:t>
-      </w:r>
-    </w:p>
-    <w:p/>
+        <w:t>AVL</w:t>
+      </w:r>
+    </w:p>
     <w:p/>
     <w:p/>
     <w:p>
@@ -480,9 +3222,10 @@
         <w:rPr>
           <w:rFonts w:hint="eastAsia"/>
         </w:rPr>
-        <w:t>AVL</w:t>
-      </w:r>
-    </w:p>
+        <w:t>红黑树</w:t>
+      </w:r>
+    </w:p>
+    <w:p/>
     <w:p/>
     <w:p/>
     <w:p>
@@ -493,7 +3236,7 @@
         <w:rPr>
           <w:rFonts w:hint="eastAsia"/>
         </w:rPr>
-        <w:t>红黑树</w:t>
+        <w:t>哈希表</w:t>
       </w:r>
     </w:p>
     <w:p/>
@@ -507,36 +3250,13 @@
         <w:rPr>
           <w:rFonts w:hint="eastAsia"/>
         </w:rPr>
-        <w:t>哈希表</w:t>
-      </w:r>
-    </w:p>
-    <w:p/>
-    <w:p/>
-    <w:p/>
-    <w:p>
-      <w:pPr>
-        <w:pStyle w:val="Heading2"/>
-        <w:rPr>
-          <w:rFonts w:hint="eastAsia"/>
-        </w:rPr>
-      </w:pPr>
-      <w:r>
-        <w:rPr>
-          <w:rFonts w:hint="eastAsia"/>
-        </w:rPr>
         <w:t>结尾语</w:t>
       </w:r>
     </w:p>
     <w:p/>
     <w:p/>
     <w:p/>
-    <w:p>
-      <w:pPr>
-        <w:rPr>
-          <w:rFonts w:hint="eastAsia"/>
-        </w:rPr>
-      </w:pPr>
-    </w:p>
+    <w:p/>
     <w:sectPr>
       <w:pgSz w:w="11906" w:h="16838"/>
       <w:pgMar w:top="1440" w:right="1800" w:bottom="1440" w:left="1800" w:header="851" w:footer="992" w:gutter="0"/>
@@ -744,6 +3464,63 @@
   </w:num>
   <w:num w:numId="2">
     <w:abstractNumId w:val="0"/>
+  </w:num>
+  <w:num w:numId="3">
+    <w:abstractNumId w:val="1"/>
+  </w:num>
+  <w:num w:numId="4">
+    <w:abstractNumId w:val="1"/>
+  </w:num>
+  <w:num w:numId="5">
+    <w:abstractNumId w:val="1"/>
+  </w:num>
+  <w:num w:numId="6">
+    <w:abstractNumId w:val="1"/>
+  </w:num>
+  <w:num w:numId="7">
+    <w:abstractNumId w:val="1"/>
+  </w:num>
+  <w:num w:numId="8">
+    <w:abstractNumId w:val="1"/>
+  </w:num>
+  <w:num w:numId="9">
+    <w:abstractNumId w:val="1"/>
+  </w:num>
+  <w:num w:numId="10">
+    <w:abstractNumId w:val="1"/>
+  </w:num>
+  <w:num w:numId="11">
+    <w:abstractNumId w:val="1"/>
+  </w:num>
+  <w:num w:numId="12">
+    <w:abstractNumId w:val="1"/>
+  </w:num>
+  <w:num w:numId="13">
+    <w:abstractNumId w:val="1"/>
+  </w:num>
+  <w:num w:numId="14">
+    <w:abstractNumId w:val="1"/>
+  </w:num>
+  <w:num w:numId="15">
+    <w:abstractNumId w:val="1"/>
+  </w:num>
+  <w:num w:numId="16">
+    <w:abstractNumId w:val="1"/>
+  </w:num>
+  <w:num w:numId="17">
+    <w:abstractNumId w:val="1"/>
+  </w:num>
+  <w:num w:numId="18">
+    <w:abstractNumId w:val="1"/>
+  </w:num>
+  <w:num w:numId="19">
+    <w:abstractNumId w:val="1"/>
+  </w:num>
+  <w:num w:numId="20">
+    <w:abstractNumId w:val="1"/>
+  </w:num>
+  <w:num w:numId="21">
+    <w:abstractNumId w:val="1"/>
   </w:num>
   <w:numIdMacAtCleanup w:val="2"/>
 </w:numbering>
@@ -915,7 +3692,7 @@
     <w:lsdException w:name="Table Web 2" w:semiHidden="1" w:unhideWhenUsed="1"/>
     <w:lsdException w:name="Table Web 3" w:semiHidden="1" w:unhideWhenUsed="1"/>
     <w:lsdException w:name="Balloon Text" w:semiHidden="1" w:unhideWhenUsed="1"/>
-    <w:lsdException w:name="Table Grid" w:semiHidden="1" w:uiPriority="59" w:unhideWhenUsed="1"/>
+    <w:lsdException w:name="Table Grid" w:uiPriority="59"/>
     <w:lsdException w:name="Table Theme" w:semiHidden="1" w:unhideWhenUsed="1"/>
     <w:lsdException w:name="Placeholder Text" w:semiHidden="1"/>
     <w:lsdException w:name="No Spacing" w:uiPriority="1" w:qFormat="1"/>
@@ -1141,7 +3918,7 @@
   <w:style w:type="paragraph" w:default="1" w:styleId="Normal">
     <w:name w:val="Normal"/>
     <w:qFormat/>
-    <w:rsid w:val="003D0E2F"/>
+    <w:rsid w:val="0095480A"/>
     <w:pPr>
       <w:widowControl w:val="0"/>
       <w:jc w:val="both"/>

--- a/##base-algorithm-实战-玩转算法系列--玩转数据结构(Java).docx
+++ b/##base-algorithm-实战-玩转算法系列--玩转数据结构(Java).docx
@@ -49,8 +49,13 @@
         <w:t>欢迎学习《玩转数据结构》</w:t>
       </w:r>
     </w:p>
-    <w:p/>
-    <w:p/>
+    <w:p>
+      <w:pPr>
+        <w:rPr>
+          <w:rFonts w:hint="eastAsia"/>
+        </w:rPr>
+      </w:pPr>
+    </w:p>
     <w:p>
       <w:pPr>
         <w:pStyle w:val="Heading3"/>
@@ -83,8 +88,13 @@
         <w:t>到底有没有用？</w:t>
       </w:r>
     </w:p>
-    <w:p/>
-    <w:p/>
+    <w:p>
+      <w:pPr>
+        <w:rPr>
+          <w:rFonts w:hint="eastAsia"/>
+        </w:rPr>
+      </w:pPr>
+    </w:p>
     <w:p>
       <w:pPr>
         <w:pStyle w:val="Heading3"/>
@@ -96,8 +106,13 @@
         <w:t>关于课程学习的更多注意事项</w:t>
       </w:r>
     </w:p>
-    <w:p/>
-    <w:p/>
+    <w:p>
+      <w:pPr>
+        <w:rPr>
+          <w:rFonts w:hint="eastAsia"/>
+        </w:rPr>
+      </w:pPr>
+    </w:p>
     <w:p>
       <w:pPr>
         <w:pStyle w:val="Heading3"/>
@@ -188,11 +203,6 @@
       </w:r>
     </w:p>
     <w:p>
-      <w:pPr>
-        <w:rPr>
-          <w:rFonts w:hint="eastAsia"/>
-        </w:rPr>
-      </w:pPr>
       <w:r>
         <w:rPr>
           <w:rFonts w:hint="eastAsia"/>
@@ -201,12 +211,10 @@
       </w:r>
     </w:p>
     <w:p>
-      <w:pPr>
-        <w:rPr>
-          <w:rFonts w:hint="eastAsia"/>
-        </w:rPr>
-      </w:pPr>
-      <w:r>
+      <w:r>
+        <w:rPr>
+          <w:noProof/>
+        </w:rPr>
         <w:drawing>
           <wp:inline distT="0" distB="0" distL="0" distR="0" wp14:anchorId="4B7A02F4" wp14:editId="17EBB83E">
             <wp:extent cx="5274310" cy="1109345"/>
@@ -246,6 +254,9 @@
     </w:p>
     <w:p>
       <w:r>
+        <w:rPr>
+          <w:noProof/>
+        </w:rPr>
         <w:lastRenderedPageBreak/>
         <w:drawing>
           <wp:inline distT="0" distB="0" distL="0" distR="0" wp14:anchorId="04B5BE5B" wp14:editId="1FB52F83">
@@ -285,13 +296,7 @@
       </w:r>
     </w:p>
     <w:p/>
-    <w:p>
-      <w:pPr>
-        <w:rPr>
-          <w:rFonts w:hint="eastAsia"/>
-        </w:rPr>
-      </w:pPr>
-    </w:p>
+    <w:p/>
     <w:p>
       <w:pPr>
         <w:pStyle w:val="Heading3"/>
@@ -313,6 +318,9 @@
     </w:p>
     <w:p>
       <w:r>
+        <w:rPr>
+          <w:noProof/>
+        </w:rPr>
         <w:drawing>
           <wp:inline distT="0" distB="0" distL="0" distR="0" wp14:anchorId="5A7BBED5" wp14:editId="78E234F1">
             <wp:extent cx="5274310" cy="1715135"/>
@@ -351,11 +359,6 @@
       </w:r>
     </w:p>
     <w:p>
-      <w:pPr>
-        <w:rPr>
-          <w:rFonts w:hint="eastAsia"/>
-        </w:rPr>
-      </w:pPr>
       <w:r>
         <w:rPr>
           <w:rFonts w:hint="eastAsia"/>
@@ -371,6 +374,9 @@
     </w:p>
     <w:p>
       <w:r>
+        <w:rPr>
+          <w:noProof/>
+        </w:rPr>
         <w:drawing>
           <wp:inline distT="0" distB="0" distL="0" distR="0" wp14:anchorId="2859134C" wp14:editId="231986BF">
             <wp:extent cx="5274310" cy="1769745"/>
@@ -409,11 +415,6 @@
       </w:r>
     </w:p>
     <w:p>
-      <w:pPr>
-        <w:rPr>
-          <w:rFonts w:hint="eastAsia"/>
-        </w:rPr>
-      </w:pPr>
       <w:r>
         <w:rPr>
           <w:rFonts w:hint="eastAsia"/>
@@ -441,6 +442,9 @@
     </w:p>
     <w:p>
       <w:r>
+        <w:rPr>
+          <w:noProof/>
+        </w:rPr>
         <w:drawing>
           <wp:inline distT="0" distB="0" distL="0" distR="0" wp14:anchorId="72AE4A8C" wp14:editId="0D71888A">
             <wp:extent cx="5274310" cy="1784350"/>
@@ -495,6 +499,9 @@
     </w:p>
     <w:p>
       <w:r>
+        <w:rPr>
+          <w:noProof/>
+        </w:rPr>
         <w:drawing>
           <wp:inline distT="0" distB="0" distL="0" distR="0" wp14:anchorId="7FE0321D" wp14:editId="73C1AF6B">
             <wp:extent cx="5274310" cy="2155825"/>
@@ -555,12 +562,10 @@
       </w:r>
     </w:p>
     <w:p>
-      <w:pPr>
-        <w:rPr>
-          <w:rFonts w:hint="eastAsia"/>
-        </w:rPr>
-      </w:pPr>
-      <w:r>
+      <w:r>
+        <w:rPr>
+          <w:noProof/>
+        </w:rPr>
         <w:drawing>
           <wp:inline distT="0" distB="0" distL="0" distR="0" wp14:anchorId="3136F6EB" wp14:editId="2B3E7F5D">
             <wp:extent cx="5274310" cy="1585595"/>
@@ -607,12 +612,10 @@
       </w:r>
     </w:p>
     <w:p>
-      <w:pPr>
-        <w:rPr>
-          <w:rFonts w:hint="eastAsia"/>
-        </w:rPr>
-      </w:pPr>
-      <w:r>
+      <w:r>
+        <w:rPr>
+          <w:noProof/>
+        </w:rPr>
         <w:drawing>
           <wp:inline distT="0" distB="0" distL="0" distR="0" wp14:anchorId="1D2774CD" wp14:editId="324C9B60">
             <wp:extent cx="5274310" cy="1997710"/>
@@ -685,29 +688,369 @@
             <w:tcW w:w="8522" w:type="dxa"/>
           </w:tcPr>
           <w:p>
+            <w:r>
+              <w:rPr>
+                <w:rFonts w:hint="eastAsia"/>
+              </w:rPr>
+              <w:t>public</w:t>
+            </w:r>
+            <w:r>
+              <w:t xml:space="preserve"> class Array {</w:t>
+            </w:r>
+          </w:p>
+          <w:p>
             <w:pPr>
               <w:rPr>
                 <w:rFonts w:hint="eastAsia"/>
               </w:rPr>
             </w:pPr>
+            <w:r>
+              <w:rPr>
+                <w:rFonts w:hint="eastAsia"/>
+              </w:rPr>
+              <w:t xml:space="preserve"> </w:t>
+            </w:r>
+            <w:r>
+              <w:t xml:space="preserve">   private int[] data;  </w:t>
+            </w:r>
+            <w:r>
+              <w:rPr>
+                <w:rFonts w:hint="eastAsia"/>
+              </w:rPr>
+              <w:t>/</w:t>
+            </w:r>
+            <w:r>
+              <w:t xml:space="preserve">/ </w:t>
+            </w:r>
+            <w:r>
+              <w:rPr>
+                <w:rFonts w:hint="eastAsia"/>
+              </w:rPr>
+              <w:t>数据</w:t>
+            </w:r>
+          </w:p>
+          <w:p>
+            <w:r>
+              <w:rPr>
+                <w:rFonts w:hint="eastAsia"/>
+              </w:rPr>
+              <w:t xml:space="preserve"> </w:t>
+            </w:r>
+            <w:r>
+              <w:t xml:space="preserve">   private int size; </w:t>
+            </w:r>
+            <w:r>
+              <w:t xml:space="preserve">   </w:t>
+            </w:r>
+            <w:r>
+              <w:t xml:space="preserve">// </w:t>
+            </w:r>
+            <w:r>
+              <w:rPr>
+                <w:rFonts w:hint="eastAsia"/>
+              </w:rPr>
+              <w:t>多少个元素</w:t>
+            </w:r>
+          </w:p>
+          <w:p>
+            <w:r>
+              <w:rPr>
+                <w:rFonts w:hint="eastAsia"/>
+              </w:rPr>
+              <w:t xml:space="preserve"> </w:t>
+            </w:r>
+            <w:r>
+              <w:t xml:space="preserve">  </w:t>
+            </w:r>
+            <w:r>
+              <w:t xml:space="preserve"> </w:t>
+            </w:r>
+          </w:p>
+          <w:p>
+            <w:r>
+              <w:rPr>
+                <w:rFonts w:hint="eastAsia"/>
+              </w:rPr>
+              <w:t xml:space="preserve"> </w:t>
+            </w:r>
+            <w:r>
+              <w:t xml:space="preserve">   private static final int </w:t>
+            </w:r>
+            <w:bookmarkStart w:id="0" w:name="OLE_LINK54"/>
+            <w:bookmarkStart w:id="1" w:name="OLE_LINK55"/>
+            <w:bookmarkStart w:id="2" w:name="OLE_LINK56"/>
+            <w:r>
+              <w:t>DEFAULT_CAPACITY</w:t>
+            </w:r>
+            <w:bookmarkEnd w:id="0"/>
+            <w:bookmarkEnd w:id="1"/>
+            <w:bookmarkEnd w:id="2"/>
+            <w:r>
+              <w:t xml:space="preserve"> = 10;</w:t>
+            </w:r>
+          </w:p>
+          <w:p>
+            <w:r>
+              <w:rPr>
+                <w:rFonts w:hint="eastAsia"/>
+              </w:rPr>
+              <w:t xml:space="preserve"> </w:t>
+            </w:r>
+            <w:r>
+              <w:t xml:space="preserve">   </w:t>
+            </w:r>
+          </w:p>
+          <w:p>
+            <w:r>
+              <w:rPr>
+                <w:rFonts w:hint="eastAsia"/>
+              </w:rPr>
+              <w:t xml:space="preserve"> </w:t>
+            </w:r>
+            <w:r>
+              <w:t xml:space="preserve">   </w:t>
+            </w:r>
+            <w:r>
+              <w:rPr>
+                <w:rFonts w:hint="eastAsia"/>
+              </w:rPr>
+              <w:t>pu</w:t>
+            </w:r>
+            <w:r>
+              <w:t>blic Array(int capacity) {</w:t>
+            </w:r>
+          </w:p>
+          <w:p>
+            <w:r>
+              <w:rPr>
+                <w:rFonts w:hint="eastAsia"/>
+              </w:rPr>
+              <w:t xml:space="preserve"> </w:t>
+            </w:r>
+            <w:r>
+              <w:t xml:space="preserve">      this.data = new int[capacity];</w:t>
+            </w:r>
+          </w:p>
+          <w:p>
+            <w:r>
+              <w:rPr>
+                <w:rFonts w:hint="eastAsia"/>
+              </w:rPr>
+              <w:t xml:space="preserve"> </w:t>
+            </w:r>
+            <w:r>
+              <w:t xml:space="preserve">      this.size = 0;</w:t>
+            </w:r>
+          </w:p>
+          <w:p>
+            <w:r>
+              <w:lastRenderedPageBreak/>
+              <w:t xml:space="preserve">    }</w:t>
+            </w:r>
+          </w:p>
+          <w:p>
+            <w:r>
+              <w:rPr>
+                <w:rFonts w:hint="eastAsia"/>
+              </w:rPr>
+              <w:t xml:space="preserve"> </w:t>
+            </w:r>
+            <w:r>
+              <w:t xml:space="preserve">   public Array() {</w:t>
+            </w:r>
+          </w:p>
+          <w:p>
+            <w:r>
+              <w:t xml:space="preserve">       this(</w:t>
+            </w:r>
+            <w:r>
+              <w:t>DEFAULT_CAPACITY</w:t>
+            </w:r>
+            <w:r>
+              <w:t>);</w:t>
+            </w:r>
+            <w:r>
+              <w:rPr>
+                <w:rFonts w:hint="eastAsia"/>
+              </w:rPr>
+              <w:t xml:space="preserve"> </w:t>
+            </w:r>
+          </w:p>
+          <w:p>
+            <w:r>
+              <w:rPr>
+                <w:rFonts w:hint="eastAsia"/>
+              </w:rPr>
+              <w:t xml:space="preserve"> </w:t>
+            </w:r>
+            <w:r>
+              <w:t xml:space="preserve">   }</w:t>
+            </w:r>
+          </w:p>
+          <w:p>
+            <w:r>
+              <w:rPr>
+                <w:rFonts w:hint="eastAsia"/>
+              </w:rPr>
+              <w:t xml:space="preserve"> </w:t>
+            </w:r>
+            <w:r>
+              <w:t xml:space="preserve">   // </w:t>
+            </w:r>
+            <w:r>
+              <w:rPr>
+                <w:rFonts w:hint="eastAsia"/>
+              </w:rPr>
+              <w:t>获取数组元素个数</w:t>
+            </w:r>
+          </w:p>
+          <w:p>
+            <w:r>
+              <w:rPr>
+                <w:rFonts w:hint="eastAsia"/>
+              </w:rPr>
+              <w:t xml:space="preserve"> </w:t>
+            </w:r>
+            <w:r>
+              <w:t xml:space="preserve">   </w:t>
+            </w:r>
+            <w:r>
+              <w:t>public int size(){</w:t>
+            </w:r>
+          </w:p>
+          <w:p>
+            <w:r>
+              <w:rPr>
+                <w:rFonts w:hint="eastAsia"/>
+              </w:rPr>
+              <w:t xml:space="preserve"> </w:t>
+            </w:r>
+            <w:r>
+              <w:t xml:space="preserve">      return this.size;</w:t>
+            </w:r>
+          </w:p>
+          <w:p>
+            <w:r>
+              <w:t xml:space="preserve">    }</w:t>
+            </w:r>
+          </w:p>
+          <w:p>
+            <w:r>
+              <w:rPr>
+                <w:rFonts w:hint="eastAsia"/>
+              </w:rPr>
+              <w:t xml:space="preserve"> </w:t>
+            </w:r>
+            <w:r>
+              <w:t xml:space="preserve">   </w:t>
+            </w:r>
+            <w:r>
+              <w:rPr>
+                <w:rFonts w:hint="eastAsia"/>
+              </w:rPr>
+              <w:t>/</w:t>
+            </w:r>
+            <w:r>
+              <w:t xml:space="preserve">/ </w:t>
+            </w:r>
+            <w:r>
+              <w:rPr>
+                <w:rFonts w:hint="eastAsia"/>
+              </w:rPr>
+              <w:t>获取数组容量</w:t>
+            </w:r>
+          </w:p>
+          <w:p>
+            <w:r>
+              <w:rPr>
+                <w:rFonts w:hint="eastAsia"/>
+              </w:rPr>
+              <w:t xml:space="preserve"> </w:t>
+            </w:r>
+            <w:r>
+              <w:t xml:space="preserve">   public int getCapacity() {</w:t>
+            </w:r>
+          </w:p>
+          <w:p>
+            <w:r>
+              <w:rPr>
+                <w:rFonts w:hint="eastAsia"/>
+              </w:rPr>
+              <w:t xml:space="preserve"> </w:t>
+            </w:r>
+            <w:r>
+              <w:t xml:space="preserve">       return this.data.length;</w:t>
+            </w:r>
+          </w:p>
+          <w:p>
+            <w:pPr>
+              <w:rPr>
+                <w:rFonts w:hint="eastAsia"/>
+              </w:rPr>
+            </w:pPr>
+            <w:r>
+              <w:t xml:space="preserve">    }</w:t>
+            </w:r>
+          </w:p>
+          <w:p>
+            <w:r>
+              <w:rPr>
+                <w:rFonts w:hint="eastAsia"/>
+              </w:rPr>
+              <w:t xml:space="preserve"> </w:t>
+            </w:r>
+            <w:r>
+              <w:t xml:space="preserve">   // </w:t>
+            </w:r>
+            <w:r>
+              <w:rPr>
+                <w:rFonts w:hint="eastAsia"/>
+              </w:rPr>
+              <w:t>数组是否为空</w:t>
+            </w:r>
+          </w:p>
+          <w:p>
+            <w:r>
+              <w:rPr>
+                <w:rFonts w:hint="eastAsia"/>
+              </w:rPr>
+              <w:t xml:space="preserve"> </w:t>
+            </w:r>
+            <w:r>
+              <w:t xml:space="preserve">   public boolean isEmpty() {</w:t>
+            </w:r>
+          </w:p>
+          <w:p>
+            <w:r>
+              <w:rPr>
+                <w:rFonts w:hint="eastAsia"/>
+              </w:rPr>
+              <w:t xml:space="preserve"> </w:t>
+            </w:r>
+            <w:r>
+              <w:t xml:space="preserve">      return this.size == 0;</w:t>
+            </w:r>
+          </w:p>
+          <w:p>
+            <w:pPr>
+              <w:rPr>
+                <w:rFonts w:hint="eastAsia"/>
+              </w:rPr>
+            </w:pPr>
+            <w:r>
+              <w:t xml:space="preserve">    }</w:t>
+            </w:r>
+          </w:p>
+          <w:p>
+            <w:r>
+              <w:t>}</w:t>
+            </w:r>
           </w:p>
         </w:tc>
       </w:tr>
     </w:tbl>
-    <w:p>
-      <w:pPr>
-        <w:rPr>
-          <w:rFonts w:hint="eastAsia"/>
-        </w:rPr>
-      </w:pPr>
-    </w:p>
-    <w:p>
-      <w:pPr>
-        <w:rPr>
-          <w:rFonts w:hint="eastAsia"/>
-        </w:rPr>
-      </w:pPr>
-    </w:p>
+    <w:p/>
+    <w:p/>
     <w:p>
       <w:pPr>
         <w:pStyle w:val="Heading3"/>
@@ -781,12 +1124,84 @@
           <w:color w:val="C00000"/>
         </w:rPr>
       </w:pPr>
-      <w:r>
-        <w:rPr>
+    </w:p>
+    <w:p>
+      <w:pPr>
+        <w:rPr>
+          <w:rFonts w:hint="eastAsia"/>
           <w:b/>
           <w:bCs/>
           <w:color w:val="C00000"/>
         </w:rPr>
+      </w:pPr>
+      <w:r>
+        <w:rPr>
+          <w:rFonts w:hint="eastAsia"/>
+          <w:b/>
+          <w:bCs/>
+          <w:color w:val="C00000"/>
+        </w:rPr>
+        <w:t>void</w:t>
+      </w:r>
+      <w:r>
+        <w:rPr>
+          <w:b/>
+          <w:bCs/>
+          <w:color w:val="C00000"/>
+        </w:rPr>
+        <w:t xml:space="preserve"> addFirst(int item);</w:t>
+      </w:r>
+      <w:r>
+        <w:rPr>
+          <w:b/>
+          <w:bCs/>
+          <w:color w:val="C00000"/>
+        </w:rPr>
+        <w:t xml:space="preserve">       // </w:t>
+      </w:r>
+      <w:r>
+        <w:rPr>
+          <w:rFonts w:hint="eastAsia"/>
+          <w:b/>
+          <w:bCs/>
+          <w:color w:val="C00000"/>
+        </w:rPr>
+        <w:t>数组</w:t>
+      </w:r>
+      <w:r>
+        <w:rPr>
+          <w:rFonts w:hint="eastAsia"/>
+          <w:b/>
+          <w:bCs/>
+          <w:color w:val="C00000"/>
+        </w:rPr>
+        <w:t>首部</w:t>
+      </w:r>
+      <w:r>
+        <w:rPr>
+          <w:rFonts w:hint="eastAsia"/>
+          <w:b/>
+          <w:bCs/>
+          <w:color w:val="C00000"/>
+        </w:rPr>
+        <w:t>添加元素</w:t>
+      </w:r>
+    </w:p>
+    <w:p>
+      <w:pPr>
+        <w:rPr>
+          <w:rFonts w:hint="eastAsia"/>
+          <w:b/>
+          <w:bCs/>
+          <w:color w:val="C00000"/>
+        </w:rPr>
+      </w:pPr>
+      <w:r>
+        <w:rPr>
+          <w:b/>
+          <w:bCs/>
+          <w:color w:val="C00000"/>
+        </w:rPr>
         <w:t xml:space="preserve">void </w:t>
       </w:r>
       <w:r>
@@ -806,31 +1221,123 @@
         </w:rPr>
         <w:t>Last(int item);</w:t>
       </w:r>
-    </w:p>
-    <w:p>
-      <w:pPr>
-        <w:rPr>
-          <w:rFonts w:hint="eastAsia"/>
+      <w:r>
+        <w:rPr>
           <w:b/>
           <w:bCs/>
           <w:color w:val="C00000"/>
         </w:rPr>
-      </w:pPr>
-      <w:r>
-        <w:rPr>
+        <w:t xml:space="preserve">      </w:t>
+      </w:r>
+      <w:r>
+        <w:rPr>
+          <w:rFonts w:hint="eastAsia"/>
           <w:b/>
           <w:bCs/>
           <w:color w:val="C00000"/>
         </w:rPr>
-        <w:t>void addItem(int index, int item);</w:t>
-      </w:r>
-    </w:p>
-    <w:p>
-      <w:pPr>
-        <w:rPr>
-          <w:rFonts w:hint="eastAsia"/>
-        </w:rPr>
-      </w:pPr>
+        <w:t>/</w:t>
+      </w:r>
+      <w:r>
+        <w:rPr>
+          <w:b/>
+          <w:bCs/>
+          <w:color w:val="C00000"/>
+        </w:rPr>
+        <w:t xml:space="preserve">/ </w:t>
+      </w:r>
+      <w:r>
+        <w:rPr>
+          <w:rFonts w:hint="eastAsia"/>
+          <w:b/>
+          <w:bCs/>
+          <w:color w:val="C00000"/>
+        </w:rPr>
+        <w:t>数组</w:t>
+      </w:r>
+      <w:r>
+        <w:rPr>
+          <w:rFonts w:hint="eastAsia"/>
+          <w:b/>
+          <w:bCs/>
+          <w:color w:val="C00000"/>
+        </w:rPr>
+        <w:t>尾部</w:t>
+      </w:r>
+      <w:r>
+        <w:rPr>
+          <w:rFonts w:hint="eastAsia"/>
+          <w:b/>
+          <w:bCs/>
+          <w:color w:val="C00000"/>
+        </w:rPr>
+        <w:t>添加元素</w:t>
+      </w:r>
+    </w:p>
+    <w:p>
+      <w:pPr>
+        <w:rPr>
+          <w:rFonts w:hint="eastAsia"/>
+          <w:b/>
+          <w:bCs/>
+          <w:color w:val="C00000"/>
+        </w:rPr>
+      </w:pPr>
+      <w:r>
+        <w:rPr>
+          <w:b/>
+          <w:bCs/>
+          <w:color w:val="C00000"/>
+        </w:rPr>
+        <w:t>void add(int index, int item);</w:t>
+      </w:r>
+      <w:r>
+        <w:rPr>
+          <w:b/>
+          <w:bCs/>
+          <w:color w:val="C00000"/>
+        </w:rPr>
+        <w:t xml:space="preserve">  </w:t>
+      </w:r>
+      <w:r>
+        <w:rPr>
+          <w:rFonts w:hint="eastAsia"/>
+          <w:b/>
+          <w:bCs/>
+          <w:color w:val="C00000"/>
+        </w:rPr>
+        <w:t>/</w:t>
+      </w:r>
+      <w:r>
+        <w:rPr>
+          <w:b/>
+          <w:bCs/>
+          <w:color w:val="C00000"/>
+        </w:rPr>
+        <w:t xml:space="preserve">/ </w:t>
+      </w:r>
+      <w:r>
+        <w:rPr>
+          <w:rFonts w:hint="eastAsia"/>
+          <w:b/>
+          <w:bCs/>
+          <w:color w:val="C00000"/>
+        </w:rPr>
+        <w:t>任意位置添加元素</w:t>
+      </w:r>
+    </w:p>
+    <w:p>
+      <w:pPr>
+        <w:rPr>
+          <w:b/>
+          <w:bCs/>
+          <w:color w:val="C00000"/>
+        </w:rPr>
+      </w:pPr>
+      <w:bookmarkStart w:id="3" w:name="_GoBack"/>
+      <w:bookmarkEnd w:id="3"/>
+    </w:p>
+    <w:p>
       <w:r>
         <w:rPr>
           <w:rFonts w:hint="eastAsia"/>
@@ -854,7 +1361,9 @@
     </w:p>
     <w:p>
       <w:r>
-        <w:lastRenderedPageBreak/>
+        <w:rPr>
+          <w:noProof/>
+        </w:rPr>
         <w:drawing>
           <wp:inline distT="0" distB="0" distL="0" distR="0" wp14:anchorId="18DC04F0" wp14:editId="038F5F49">
             <wp:extent cx="5274310" cy="1252855"/>
@@ -894,13 +1403,8 @@
     </w:p>
     <w:p/>
     <w:p>
-      <w:pPr>
-        <w:rPr>
-          <w:rFonts w:hint="eastAsia"/>
-        </w:rPr>
-      </w:pPr>
-      <w:bookmarkStart w:id="0" w:name="OLE_LINK52"/>
-      <w:bookmarkStart w:id="1" w:name="OLE_LINK53"/>
+      <w:bookmarkStart w:id="4" w:name="OLE_LINK52"/>
+      <w:bookmarkStart w:id="5" w:name="OLE_LINK53"/>
       <w:r>
         <w:rPr>
           <w:rFonts w:hint="eastAsia"/>
@@ -917,8 +1421,6 @@
         <w:t>代码的编写</w:t>
       </w:r>
     </w:p>
-    <w:bookmarkEnd w:id="0"/>
-    <w:bookmarkEnd w:id="1"/>
     <w:tbl>
       <w:tblPr>
         <w:tblStyle w:val="TableGrid"/>
@@ -933,23 +1435,53 @@
           <w:tcPr>
             <w:tcW w:w="8522" w:type="dxa"/>
           </w:tcPr>
+          <w:bookmarkEnd w:id="4"/>
+          <w:bookmarkEnd w:id="5"/>
           <w:p>
-            <w:pPr>
-              <w:rPr>
-                <w:rFonts w:hint="eastAsia"/>
-              </w:rPr>
-            </w:pPr>
+            <w:r>
+              <w:rPr>
+                <w:rFonts w:hint="eastAsia"/>
+              </w:rPr>
+              <w:t>void</w:t>
+            </w:r>
+            <w:r>
+              <w:t xml:space="preserve"> addLast(int item) {</w:t>
+            </w:r>
+          </w:p>
+          <w:p>
+            <w:r>
+              <w:rPr>
+                <w:rFonts w:hint="eastAsia"/>
+              </w:rPr>
+              <w:t xml:space="preserve"> </w:t>
+            </w:r>
+            <w:r>
+              <w:t xml:space="preserve">  </w:t>
+            </w:r>
+            <w:r>
+              <w:t>data[size] = item;</w:t>
+            </w:r>
+          </w:p>
+          <w:p>
+            <w:r>
+              <w:rPr>
+                <w:rFonts w:hint="eastAsia"/>
+              </w:rPr>
+              <w:t xml:space="preserve"> </w:t>
+            </w:r>
+            <w:r>
+              <w:t xml:space="preserve">  size++;</w:t>
+            </w:r>
+          </w:p>
+          <w:p>
+            <w:r>
+              <w:t>}</w:t>
+            </w:r>
           </w:p>
         </w:tc>
       </w:tr>
     </w:tbl>
-    <w:p>
-      <w:pPr>
-        <w:rPr>
-          <w:rFonts w:hint="eastAsia"/>
-        </w:rPr>
-      </w:pPr>
-    </w:p>
+    <w:p/>
     <w:p>
       <w:pPr>
         <w:rPr>
@@ -979,11 +1511,6 @@
       </w:r>
     </w:p>
     <w:p>
-      <w:pPr>
-        <w:rPr>
-          <w:rFonts w:hint="eastAsia"/>
-        </w:rPr>
-      </w:pPr>
       <w:r>
         <w:rPr>
           <w:rFonts w:hint="eastAsia"/>
@@ -993,6 +1520,10 @@
     </w:p>
     <w:p>
       <w:r>
+        <w:rPr>
+          <w:noProof/>
+        </w:rPr>
+        <w:lastRenderedPageBreak/>
         <w:drawing>
           <wp:inline distT="0" distB="0" distL="0" distR="0" wp14:anchorId="398B7EB4" wp14:editId="6C8160B6">
             <wp:extent cx="5274310" cy="2020570"/>
@@ -1031,11 +1562,6 @@
       </w:r>
     </w:p>
     <w:p>
-      <w:pPr>
-        <w:rPr>
-          <w:rFonts w:hint="eastAsia"/>
-        </w:rPr>
-      </w:pPr>
       <w:r>
         <w:rPr>
           <w:rFonts w:hint="eastAsia"/>
@@ -1050,6 +1576,22 @@
           <w:rFonts w:hint="eastAsia"/>
         </w:rPr>
         <w:t>代码的编写</w:t>
+      </w:r>
+    </w:p>
+    <w:p>
+      <w:pPr>
+        <w:rPr>
+          <w:rFonts w:hint="eastAsia"/>
+        </w:rPr>
+      </w:pPr>
+      <w:r>
+        <w:t xml:space="preserve">// </w:t>
+      </w:r>
+      <w:r>
+        <w:rPr>
+          <w:rFonts w:hint="eastAsia"/>
+        </w:rPr>
+        <w:t>是否需要先检查容量</w:t>
       </w:r>
     </w:p>
     <w:tbl>
@@ -1067,29 +1609,135 @@
             <w:tcW w:w="8522" w:type="dxa"/>
           </w:tcPr>
           <w:p>
+            <w:r>
+              <w:rPr>
+                <w:rFonts w:hint="eastAsia"/>
+              </w:rPr>
+              <w:t>v</w:t>
+            </w:r>
+            <w:r>
+              <w:t>oid add(int index, int item){</w:t>
+            </w:r>
+          </w:p>
+          <w:p>
+            <w:r>
+              <w:rPr>
+                <w:rFonts w:hint="eastAsia"/>
+              </w:rPr>
+              <w:t xml:space="preserve"> </w:t>
+            </w:r>
+            <w:r>
+              <w:t xml:space="preserve">  </w:t>
+            </w:r>
+            <w:r>
+              <w:rPr>
+                <w:rFonts w:hint="eastAsia"/>
+              </w:rPr>
+              <w:t xml:space="preserve"> </w:t>
+            </w:r>
+            <w:r>
+              <w:rPr>
+                <w:rFonts w:hint="eastAsia"/>
+              </w:rPr>
+              <w:t>for</w:t>
+            </w:r>
+            <w:r>
+              <w:t>(int i =</w:t>
+            </w:r>
+            <w:r>
+              <w:t xml:space="preserve"> size</w:t>
+            </w:r>
+            <w:r>
+              <w:t xml:space="preserve">; </w:t>
+            </w:r>
+            <w:r>
+              <w:rPr>
+                <w:rFonts w:hint="eastAsia"/>
+              </w:rPr>
+              <w:t>i</w:t>
+            </w:r>
+            <w:r>
+              <w:t xml:space="preserve"> &gt;</w:t>
+            </w:r>
+            <w:r>
+              <w:t>=</w:t>
+            </w:r>
+            <w:r>
+              <w:t xml:space="preserve"> </w:t>
+            </w:r>
+            <w:r>
+              <w:t>index</w:t>
+            </w:r>
+            <w:r>
+              <w:t xml:space="preserve"> ; i --</w:t>
+            </w:r>
+            <w:r>
+              <w:t>)</w:t>
+            </w:r>
+            <w:r>
+              <w:t xml:space="preserve"> {</w:t>
+            </w:r>
+          </w:p>
+          <w:p>
+            <w:r>
+              <w:rPr>
+                <w:rFonts w:hint="eastAsia"/>
+              </w:rPr>
+              <w:t xml:space="preserve"> </w:t>
+            </w:r>
+            <w:r>
+              <w:t xml:space="preserve">      data</w:t>
+            </w:r>
+            <w:r>
+              <w:t>[</w:t>
+            </w:r>
+            <w:r>
+              <w:t>i</w:t>
+            </w:r>
+            <w:r>
+              <w:t>] = data[i</w:t>
+            </w:r>
+            <w:r>
+              <w:t>-1</w:t>
+            </w:r>
+            <w:r>
+              <w:t>];</w:t>
+            </w:r>
+          </w:p>
+          <w:p>
+            <w:r>
+              <w:t xml:space="preserve">    }</w:t>
+            </w:r>
+            <w:r>
+              <w:t xml:space="preserve">  </w:t>
+            </w:r>
+          </w:p>
+          <w:p>
             <w:pPr>
               <w:rPr>
                 <w:rFonts w:hint="eastAsia"/>
               </w:rPr>
             </w:pPr>
+            <w:r>
+              <w:rPr>
+                <w:rFonts w:hint="eastAsia"/>
+              </w:rPr>
+              <w:t xml:space="preserve"> </w:t>
+            </w:r>
+            <w:r>
+              <w:t xml:space="preserve">   data[index] = item;</w:t>
+            </w:r>
+          </w:p>
+          <w:p>
+            <w:r>
+              <w:t>}</w:t>
+            </w:r>
           </w:p>
         </w:tc>
       </w:tr>
     </w:tbl>
-    <w:p>
-      <w:pPr>
-        <w:rPr>
-          <w:rFonts w:hint="eastAsia"/>
-        </w:rPr>
-      </w:pPr>
-    </w:p>
-    <w:p>
-      <w:pPr>
-        <w:rPr>
-          <w:rFonts w:hint="eastAsia"/>
-        </w:rPr>
-      </w:pPr>
-    </w:p>
+    <w:p/>
+    <w:p/>
     <w:p>
       <w:pPr>
         <w:pStyle w:val="Heading3"/>
@@ -1110,11 +1758,6 @@
       </w:r>
     </w:p>
     <w:p>
-      <w:pPr>
-        <w:rPr>
-          <w:rFonts w:hint="eastAsia"/>
-        </w:rPr>
-      </w:pPr>
       <w:r>
         <w:rPr>
           <w:rFonts w:hint="eastAsia"/>
@@ -1126,11 +1769,15 @@
     <w:p>
       <w:pPr>
         <w:rPr>
+          <w:b/>
+          <w:bCs/>
           <w:color w:val="C00000"/>
         </w:rPr>
       </w:pPr>
       <w:r>
         <w:rPr>
+          <w:b/>
+          <w:bCs/>
           <w:color w:val="C00000"/>
         </w:rPr>
         <w:t xml:space="preserve">int </w:t>
@@ -1138,37 +1785,91 @@
       <w:r>
         <w:rPr>
           <w:rFonts w:hint="eastAsia"/>
+          <w:b/>
+          <w:bCs/>
           <w:color w:val="C00000"/>
         </w:rPr>
         <w:t>get</w:t>
       </w:r>
       <w:r>
         <w:rPr>
+          <w:b/>
+          <w:bCs/>
           <w:color w:val="C00000"/>
         </w:rPr>
         <w:t>(int index);</w:t>
       </w:r>
-    </w:p>
-    <w:p>
-      <w:pPr>
-        <w:rPr>
+      <w:r>
+        <w:rPr>
+          <w:b/>
+          <w:bCs/>
           <w:color w:val="C00000"/>
         </w:rPr>
-      </w:pPr>
-      <w:r>
-        <w:rPr>
+        <w:t xml:space="preserve">          // </w:t>
+      </w:r>
+      <w:r>
+        <w:rPr>
+          <w:rFonts w:hint="eastAsia"/>
+          <w:b/>
+          <w:bCs/>
           <w:color w:val="C00000"/>
         </w:rPr>
+        <w:t>获取元素</w:t>
+      </w:r>
+    </w:p>
+    <w:p>
+      <w:pPr>
+        <w:rPr>
+          <w:rFonts w:hint="eastAsia"/>
+          <w:b/>
+          <w:bCs/>
+          <w:color w:val="C00000"/>
+        </w:rPr>
+      </w:pPr>
+      <w:r>
+        <w:rPr>
+          <w:b/>
+          <w:bCs/>
+          <w:color w:val="C00000"/>
+        </w:rPr>
         <w:t>voie set(int index, int item);</w:t>
       </w:r>
-    </w:p>
-    <w:p>
-      <w:pPr>
-        <w:rPr>
-          <w:rFonts w:hint="eastAsia"/>
-        </w:rPr>
-      </w:pPr>
-    </w:p>
+      <w:r>
+        <w:rPr>
+          <w:b/>
+          <w:bCs/>
+          <w:color w:val="C00000"/>
+        </w:rPr>
+        <w:t xml:space="preserve">  </w:t>
+      </w:r>
+      <w:r>
+        <w:rPr>
+          <w:rFonts w:hint="eastAsia"/>
+          <w:b/>
+          <w:bCs/>
+          <w:color w:val="C00000"/>
+        </w:rPr>
+        <w:t>/</w:t>
+      </w:r>
+      <w:r>
+        <w:rPr>
+          <w:b/>
+          <w:bCs/>
+          <w:color w:val="C00000"/>
+        </w:rPr>
+        <w:t xml:space="preserve">/ </w:t>
+      </w:r>
+      <w:r>
+        <w:rPr>
+          <w:rFonts w:hint="eastAsia"/>
+          <w:b/>
+          <w:bCs/>
+          <w:color w:val="C00000"/>
+        </w:rPr>
+        <w:t>更新元素</w:t>
+      </w:r>
+    </w:p>
+    <w:p/>
     <w:p>
       <w:r>
         <w:rPr>
@@ -1192,22 +1893,66 @@
             <w:tcW w:w="8522" w:type="dxa"/>
           </w:tcPr>
           <w:p>
+            <w:r>
+              <w:rPr>
+                <w:rFonts w:hint="eastAsia"/>
+              </w:rPr>
+              <w:t>i</w:t>
+            </w:r>
+            <w:r>
+              <w:t>nt get(int index){</w:t>
+            </w:r>
+          </w:p>
+          <w:p>
+            <w:r>
+              <w:rPr>
+                <w:rFonts w:hint="eastAsia"/>
+              </w:rPr>
+              <w:t xml:space="preserve"> </w:t>
+            </w:r>
+            <w:r>
+              <w:t xml:space="preserve">  return data[index];</w:t>
+            </w:r>
+          </w:p>
+          <w:p>
+            <w:r>
+              <w:t>}</w:t>
+            </w:r>
+          </w:p>
+          <w:p/>
+          <w:p>
+            <w:r>
+              <w:t>int set(int index, int item) {</w:t>
+            </w:r>
+          </w:p>
+          <w:p>
+            <w:r>
+              <w:rPr>
+                <w:rFonts w:hint="eastAsia"/>
+              </w:rPr>
+              <w:t xml:space="preserve"> </w:t>
+            </w:r>
+            <w:r>
+              <w:t xml:space="preserve">  data[index] = </w:t>
+            </w:r>
+            <w:r>
+              <w:t>item;</w:t>
+            </w:r>
+          </w:p>
+          <w:p>
             <w:pPr>
               <w:rPr>
                 <w:rFonts w:hint="eastAsia"/>
               </w:rPr>
             </w:pPr>
+            <w:r>
+              <w:t>}</w:t>
+            </w:r>
           </w:p>
         </w:tc>
       </w:tr>
     </w:tbl>
-    <w:p>
-      <w:pPr>
-        <w:rPr>
-          <w:rFonts w:hint="eastAsia"/>
-        </w:rPr>
-      </w:pPr>
-    </w:p>
+    <w:p/>
     <w:p>
       <w:pPr>
         <w:pStyle w:val="Heading3"/>
@@ -1224,6 +1969,253 @@
         <w:rPr>
           <w:rFonts w:hint="eastAsia"/>
         </w:rPr>
+        <w:t>具体要实现的代码是：</w:t>
+      </w:r>
+    </w:p>
+    <w:p/>
+    <w:p>
+      <w:pPr>
+        <w:rPr>
+          <w:b/>
+          <w:bCs/>
+          <w:color w:val="C00000"/>
+        </w:rPr>
+      </w:pPr>
+      <w:r>
+        <w:rPr>
+          <w:rFonts w:hint="eastAsia"/>
+          <w:b/>
+          <w:bCs/>
+          <w:color w:val="C00000"/>
+        </w:rPr>
+        <w:t>boolea</w:t>
+      </w:r>
+      <w:r>
+        <w:rPr>
+          <w:b/>
+          <w:bCs/>
+          <w:color w:val="C00000"/>
+        </w:rPr>
+        <w:t>n contains(int item)</w:t>
+      </w:r>
+      <w:r>
+        <w:rPr>
+          <w:b/>
+          <w:bCs/>
+          <w:color w:val="C00000"/>
+        </w:rPr>
+        <w:t>;</w:t>
+      </w:r>
+      <w:r>
+        <w:rPr>
+          <w:b/>
+          <w:bCs/>
+          <w:color w:val="C00000"/>
+        </w:rPr>
+        <w:t xml:space="preserve">  // </w:t>
+      </w:r>
+      <w:r>
+        <w:rPr>
+          <w:rFonts w:hint="eastAsia"/>
+          <w:b/>
+          <w:bCs/>
+          <w:color w:val="C00000"/>
+        </w:rPr>
+        <w:t>是否包含元素</w:t>
+      </w:r>
+    </w:p>
+    <w:p>
+      <w:pPr>
+        <w:rPr>
+          <w:b/>
+          <w:bCs/>
+          <w:color w:val="C00000"/>
+        </w:rPr>
+      </w:pPr>
+      <w:r>
+        <w:rPr>
+          <w:b/>
+          <w:bCs/>
+          <w:color w:val="C00000"/>
+        </w:rPr>
+        <w:t>int find(int item;)</w:t>
+      </w:r>
+      <w:r>
+        <w:rPr>
+          <w:b/>
+          <w:bCs/>
+          <w:color w:val="C00000"/>
+        </w:rPr>
+        <w:t xml:space="preserve">;         </w:t>
+      </w:r>
+      <w:r>
+        <w:rPr>
+          <w:b/>
+          <w:bCs/>
+          <w:color w:val="C00000"/>
+        </w:rPr>
+        <w:t xml:space="preserve"> </w:t>
+      </w:r>
+      <w:r>
+        <w:rPr>
+          <w:b/>
+          <w:bCs/>
+          <w:color w:val="C00000"/>
+        </w:rPr>
+        <w:t xml:space="preserve">// </w:t>
+      </w:r>
+      <w:r>
+        <w:rPr>
+          <w:rFonts w:hint="eastAsia"/>
+          <w:b/>
+          <w:bCs/>
+          <w:color w:val="C00000"/>
+        </w:rPr>
+        <w:t>查找元素所在的索引位置</w:t>
+      </w:r>
+    </w:p>
+    <w:p>
+      <w:pPr>
+        <w:rPr>
+          <w:b/>
+          <w:bCs/>
+          <w:color w:val="C00000"/>
+        </w:rPr>
+      </w:pPr>
+      <w:r>
+        <w:rPr>
+          <w:b/>
+          <w:bCs/>
+          <w:color w:val="C00000"/>
+        </w:rPr>
+        <w:lastRenderedPageBreak/>
+        <w:t>void remove(</w:t>
+      </w:r>
+      <w:r>
+        <w:rPr>
+          <w:b/>
+          <w:bCs/>
+          <w:color w:val="C00000"/>
+        </w:rPr>
+        <w:t>int index</w:t>
+      </w:r>
+      <w:r>
+        <w:rPr>
+          <w:b/>
+          <w:bCs/>
+          <w:color w:val="C00000"/>
+        </w:rPr>
+        <w:t>)</w:t>
+      </w:r>
+      <w:r>
+        <w:rPr>
+          <w:rFonts w:hint="eastAsia"/>
+          <w:b/>
+          <w:bCs/>
+          <w:color w:val="C00000"/>
+        </w:rPr>
+        <w:t>;</w:t>
+      </w:r>
+      <w:r>
+        <w:rPr>
+          <w:b/>
+          <w:bCs/>
+          <w:color w:val="C00000"/>
+        </w:rPr>
+        <w:t xml:space="preserve">     </w:t>
+      </w:r>
+      <w:r>
+        <w:rPr>
+          <w:rFonts w:hint="eastAsia"/>
+          <w:b/>
+          <w:bCs/>
+          <w:color w:val="C00000"/>
+        </w:rPr>
+        <w:t>/</w:t>
+      </w:r>
+      <w:r>
+        <w:rPr>
+          <w:b/>
+          <w:bCs/>
+          <w:color w:val="C00000"/>
+        </w:rPr>
+        <w:t xml:space="preserve">/ </w:t>
+      </w:r>
+      <w:r>
+        <w:rPr>
+          <w:rFonts w:hint="eastAsia"/>
+          <w:b/>
+          <w:bCs/>
+          <w:color w:val="C00000"/>
+        </w:rPr>
+        <w:t>移除</w:t>
+      </w:r>
+      <w:r>
+        <w:rPr>
+          <w:rFonts w:hint="eastAsia"/>
+          <w:b/>
+          <w:bCs/>
+          <w:color w:val="C00000"/>
+        </w:rPr>
+        <w:t xml:space="preserve"> index </w:t>
+      </w:r>
+      <w:r>
+        <w:rPr>
+          <w:rFonts w:hint="eastAsia"/>
+          <w:b/>
+          <w:bCs/>
+          <w:color w:val="C00000"/>
+        </w:rPr>
+        <w:t>位置的元素</w:t>
+      </w:r>
+    </w:p>
+    <w:p>
+      <w:pPr>
+        <w:rPr>
+          <w:b/>
+          <w:bCs/>
+          <w:color w:val="C00000"/>
+        </w:rPr>
+      </w:pPr>
+      <w:r>
+        <w:rPr>
+          <w:b/>
+          <w:bCs/>
+          <w:color w:val="C00000"/>
+        </w:rPr>
+        <w:t>void removeFirst();</w:t>
+      </w:r>
+    </w:p>
+    <w:p>
+      <w:pPr>
+        <w:rPr>
+          <w:rFonts w:hint="eastAsia"/>
+          <w:b/>
+          <w:bCs/>
+          <w:color w:val="C00000"/>
+        </w:rPr>
+      </w:pPr>
+      <w:r>
+        <w:rPr>
+          <w:b/>
+          <w:bCs/>
+          <w:color w:val="C00000"/>
+        </w:rPr>
+        <w:t>void removeLast();</w:t>
+      </w:r>
+    </w:p>
+    <w:p>
+      <w:pPr>
+        <w:rPr>
+          <w:rFonts w:hint="eastAsia"/>
+        </w:rPr>
+      </w:pPr>
+    </w:p>
+    <w:p>
+      <w:r>
+        <w:rPr>
+          <w:rFonts w:hint="eastAsia"/>
+        </w:rPr>
         <w:t>》》从数组中</w:t>
       </w:r>
       <w:r>
@@ -1242,11 +2234,6 @@
       </w:r>
     </w:p>
     <w:p>
-      <w:pPr>
-        <w:rPr>
-          <w:rFonts w:hint="eastAsia"/>
-        </w:rPr>
-      </w:pPr>
       <w:r>
         <w:rPr>
           <w:rFonts w:hint="eastAsia"/>
@@ -1278,14 +2265,7 @@
         <w:rPr>
           <w:rFonts w:hint="eastAsia"/>
         </w:rPr>
-        <w:t>，删除完以后，需要将后面的元素一个一个的往前移，最后别忘</w:t>
-      </w:r>
-      <w:r>
-        <w:rPr>
-          <w:rFonts w:hint="eastAsia"/>
-        </w:rPr>
-        <w:lastRenderedPageBreak/>
-        <w:t>了</w:t>
+        <w:t>，删除完以后，需要将后面的元素一个一个的往前移，最后别忘了</w:t>
       </w:r>
       <w:r>
         <w:rPr>
@@ -1304,12 +2284,10 @@
       </w:r>
     </w:p>
     <w:p>
-      <w:pPr>
-        <w:rPr>
-          <w:rFonts w:hint="eastAsia"/>
-        </w:rPr>
-      </w:pPr>
-      <w:r>
+      <w:r>
+        <w:rPr>
+          <w:noProof/>
+        </w:rPr>
         <w:drawing>
           <wp:inline distT="0" distB="0" distL="0" distR="0" wp14:anchorId="35BC2618" wp14:editId="5EC929D0">
             <wp:extent cx="5274310" cy="1550670"/>
@@ -1377,22 +2355,279 @@
             <w:tcW w:w="8522" w:type="dxa"/>
           </w:tcPr>
           <w:p>
+            <w:r>
+              <w:t xml:space="preserve">public </w:t>
+            </w:r>
+            <w:r>
+              <w:rPr>
+                <w:rFonts w:hint="eastAsia"/>
+              </w:rPr>
+              <w:t>boolea</w:t>
+            </w:r>
+            <w:r>
+              <w:t>n contais(</w:t>
+            </w:r>
+            <w:r>
+              <w:rPr>
+                <w:rFonts w:hint="eastAsia"/>
+              </w:rPr>
+              <w:t>int</w:t>
+            </w:r>
+            <w:r>
+              <w:t xml:space="preserve"> item</w:t>
+            </w:r>
+            <w:r>
+              <w:t>){</w:t>
+            </w:r>
+          </w:p>
+          <w:p>
+            <w:r>
+              <w:rPr>
+                <w:rFonts w:hint="eastAsia"/>
+              </w:rPr>
+              <w:t xml:space="preserve"> </w:t>
+            </w:r>
+            <w:r>
+              <w:t xml:space="preserve">  </w:t>
+            </w:r>
+            <w:bookmarkStart w:id="6" w:name="OLE_LINK57"/>
+            <w:bookmarkStart w:id="7" w:name="OLE_LINK58"/>
+            <w:r>
+              <w:rPr>
+                <w:rFonts w:hint="eastAsia"/>
+              </w:rPr>
+              <w:t>for</w:t>
+            </w:r>
+            <w:r>
+              <w:t>(int i = 0;i &lt; size;i++) {</w:t>
+            </w:r>
+          </w:p>
+          <w:p>
+            <w:r>
+              <w:rPr>
+                <w:rFonts w:hint="eastAsia"/>
+              </w:rPr>
+              <w:t xml:space="preserve"> </w:t>
+            </w:r>
+            <w:r>
+              <w:t xml:space="preserve">     if(data[i] == item) {</w:t>
+            </w:r>
+          </w:p>
+          <w:p>
+            <w:r>
+              <w:rPr>
+                <w:rFonts w:hint="eastAsia"/>
+              </w:rPr>
+              <w:t xml:space="preserve"> </w:t>
+            </w:r>
+            <w:r>
+              <w:t xml:space="preserve">        return true;</w:t>
+            </w:r>
+          </w:p>
+          <w:p>
+            <w:r>
+              <w:t xml:space="preserve">      }</w:t>
+            </w:r>
+          </w:p>
+          <w:p>
+            <w:r>
+              <w:t xml:space="preserve">   }</w:t>
+            </w:r>
+          </w:p>
+          <w:p>
+            <w:r>
+              <w:rPr>
+                <w:rFonts w:hint="eastAsia"/>
+              </w:rPr>
+              <w:t xml:space="preserve"> </w:t>
+            </w:r>
+            <w:r>
+              <w:t xml:space="preserve">  return fa</w:t>
+            </w:r>
+            <w:r>
+              <w:t>ls</w:t>
+            </w:r>
+            <w:r>
+              <w:t>e;</w:t>
+            </w:r>
+          </w:p>
+          <w:bookmarkEnd w:id="6"/>
+          <w:bookmarkEnd w:id="7"/>
+          <w:p>
+            <w:r>
+              <w:t>}</w:t>
+            </w:r>
+          </w:p>
+          <w:p/>
+          <w:p>
+            <w:r>
+              <w:t xml:space="preserve">public </w:t>
+            </w:r>
+            <w:r>
+              <w:rPr>
+                <w:rFonts w:hint="eastAsia"/>
+              </w:rPr>
+              <w:t>int</w:t>
+            </w:r>
+            <w:r>
+              <w:t xml:space="preserve"> find (int item){</w:t>
+            </w:r>
+          </w:p>
+          <w:p>
+            <w:r>
+              <w:t xml:space="preserve">   </w:t>
+            </w:r>
+            <w:r>
+              <w:rPr>
+                <w:rFonts w:hint="eastAsia"/>
+              </w:rPr>
+              <w:t>for</w:t>
+            </w:r>
+            <w:r>
+              <w:t>(int i = 0;i &lt; size;i++) {</w:t>
+            </w:r>
+          </w:p>
+          <w:p>
+            <w:r>
+              <w:rPr>
+                <w:rFonts w:hint="eastAsia"/>
+              </w:rPr>
+              <w:t xml:space="preserve"> </w:t>
+            </w:r>
+            <w:r>
+              <w:t xml:space="preserve">     if(data[i] == item) {</w:t>
+            </w:r>
+          </w:p>
+          <w:p>
+            <w:r>
+              <w:rPr>
+                <w:rFonts w:hint="eastAsia"/>
+              </w:rPr>
+              <w:t xml:space="preserve"> </w:t>
+            </w:r>
+            <w:r>
+              <w:t xml:space="preserve">        return </w:t>
+            </w:r>
+            <w:r>
+              <w:t>i</w:t>
+            </w:r>
+            <w:r>
+              <w:t>;</w:t>
+            </w:r>
+          </w:p>
+          <w:p>
+            <w:r>
+              <w:t xml:space="preserve">      }</w:t>
+            </w:r>
+          </w:p>
+          <w:p>
+            <w:r>
+              <w:t xml:space="preserve">   }</w:t>
+            </w:r>
+          </w:p>
+          <w:p>
             <w:pPr>
               <w:rPr>
                 <w:rFonts w:hint="eastAsia"/>
               </w:rPr>
             </w:pPr>
+            <w:r>
+              <w:rPr>
+                <w:rFonts w:hint="eastAsia"/>
+              </w:rPr>
+              <w:t xml:space="preserve"> </w:t>
+            </w:r>
+            <w:r>
+              <w:t xml:space="preserve">  return </w:t>
+            </w:r>
+            <w:r>
+              <w:t>0</w:t>
+            </w:r>
+            <w:r>
+              <w:t>;</w:t>
+            </w:r>
+          </w:p>
+          <w:p>
+            <w:r>
+              <w:t>}</w:t>
+            </w:r>
+          </w:p>
+          <w:p/>
+          <w:p>
+            <w:r>
+              <w:rPr>
+                <w:rFonts w:hint="eastAsia"/>
+              </w:rPr>
+              <w:t>p</w:t>
+            </w:r>
+            <w:r>
+              <w:t>ublic void remove(int index) {</w:t>
+            </w:r>
+          </w:p>
+          <w:p>
+            <w:r>
+              <w:rPr>
+                <w:rFonts w:hint="eastAsia"/>
+              </w:rPr>
+              <w:t xml:space="preserve"> </w:t>
+            </w:r>
+            <w:r>
+              <w:t xml:space="preserve"> </w:t>
+            </w:r>
+            <w:r>
+              <w:t xml:space="preserve"> </w:t>
+            </w:r>
+            <w:r>
+              <w:rPr>
+                <w:rFonts w:hint="eastAsia"/>
+              </w:rPr>
+              <w:t>for</w:t>
+            </w:r>
+            <w:r>
+              <w:t>(int i = index; i &lt; size; i++) {</w:t>
+            </w:r>
+          </w:p>
+          <w:p>
+            <w:r>
+              <w:rPr>
+                <w:rFonts w:hint="eastAsia"/>
+              </w:rPr>
+              <w:t xml:space="preserve"> </w:t>
+            </w:r>
+            <w:r>
+              <w:t xml:space="preserve">     data[i] = data[i + 1];</w:t>
+            </w:r>
+          </w:p>
+          <w:p>
+            <w:r>
+              <w:t xml:space="preserve">   }</w:t>
+            </w:r>
+          </w:p>
+          <w:p>
+            <w:r>
+              <w:rPr>
+                <w:rFonts w:hint="eastAsia"/>
+              </w:rPr>
+              <w:t xml:space="preserve"> </w:t>
+            </w:r>
+            <w:r>
+              <w:t xml:space="preserve">  data[size] = 0;</w:t>
+            </w:r>
+          </w:p>
+          <w:p>
+            <w:pPr>
+              <w:rPr>
+                <w:rFonts w:hint="eastAsia"/>
+              </w:rPr>
+            </w:pPr>
+            <w:r>
+              <w:t>}</w:t>
+            </w:r>
           </w:p>
         </w:tc>
       </w:tr>
     </w:tbl>
-    <w:p>
-      <w:pPr>
-        <w:rPr>
-          <w:rFonts w:hint="eastAsia"/>
-        </w:rPr>
-      </w:pPr>
-    </w:p>
+    <w:p/>
     <w:p>
       <w:pPr>
         <w:rPr>
@@ -1408,6 +2643,7 @@
         <w:rPr>
           <w:rFonts w:hint="eastAsia"/>
         </w:rPr>
+        <w:lastRenderedPageBreak/>
         <w:t>使用泛型</w:t>
       </w:r>
     </w:p>
@@ -1444,11 +2680,6 @@
       </w:r>
     </w:p>
     <w:p>
-      <w:pPr>
-        <w:rPr>
-          <w:rFonts w:hint="eastAsia"/>
-        </w:rPr>
-      </w:pPr>
       <w:r>
         <w:rPr>
           <w:rFonts w:hint="eastAsia"/>
@@ -1464,6 +2695,9 @@
     </w:p>
     <w:p>
       <w:r>
+        <w:rPr>
+          <w:noProof/>
+        </w:rPr>
         <w:drawing>
           <wp:inline distT="0" distB="0" distL="0" distR="0" wp14:anchorId="4F476CDA" wp14:editId="3437DBBA">
             <wp:extent cx="5274310" cy="1979930"/>
@@ -1530,23 +2764,11 @@
           <w:tcPr>
             <w:tcW w:w="8522" w:type="dxa"/>
           </w:tcPr>
-          <w:p>
-            <w:pPr>
-              <w:rPr>
-                <w:rFonts w:hint="eastAsia"/>
-              </w:rPr>
-            </w:pPr>
-          </w:p>
+          <w:p/>
         </w:tc>
       </w:tr>
     </w:tbl>
-    <w:p>
-      <w:pPr>
-        <w:rPr>
-          <w:rFonts w:hint="eastAsia"/>
-        </w:rPr>
-      </w:pPr>
-    </w:p>
+    <w:p/>
     <w:p>
       <w:pPr>
         <w:pStyle w:val="Heading3"/>
@@ -1570,8 +2792,8 @@
       <w:r>
         <w:rPr>
           <w:rFonts w:hint="eastAsia"/>
-        </w:rPr>
-        <w:lastRenderedPageBreak/>
+          <w:noProof/>
+        </w:rPr>
         <w:drawing>
           <wp:inline distT="0" distB="0" distL="0" distR="0" wp14:anchorId="5CBC29E5" wp14:editId="12EF5E51">
             <wp:extent cx="5274310" cy="2401570"/>
@@ -1610,11 +2832,6 @@
       </w:r>
     </w:p>
     <w:p>
-      <w:pPr>
-        <w:rPr>
-          <w:rFonts w:hint="eastAsia"/>
-        </w:rPr>
-      </w:pPr>
       <w:r>
         <w:rPr>
           <w:rFonts w:hint="eastAsia"/>
@@ -1642,6 +2859,10 @@
     </w:p>
     <w:p>
       <w:r>
+        <w:rPr>
+          <w:noProof/>
+        </w:rPr>
+        <w:lastRenderedPageBreak/>
         <w:drawing>
           <wp:inline distT="0" distB="0" distL="0" distR="0" wp14:anchorId="78FDFB26" wp14:editId="51418737">
             <wp:extent cx="5274310" cy="2232660"/>
@@ -1680,11 +2901,6 @@
       </w:r>
     </w:p>
     <w:p>
-      <w:pPr>
-        <w:rPr>
-          <w:rFonts w:hint="eastAsia"/>
-        </w:rPr>
-      </w:pPr>
       <w:r>
         <w:rPr>
           <w:rFonts w:hint="eastAsia"/>
@@ -1717,12 +2933,10 @@
       </w:r>
     </w:p>
     <w:p>
-      <w:pPr>
-        <w:rPr>
-          <w:rFonts w:hint="eastAsia"/>
-        </w:rPr>
-      </w:pPr>
-      <w:r>
+      <w:r>
+        <w:rPr>
+          <w:noProof/>
+        </w:rPr>
         <w:drawing>
           <wp:inline distT="0" distB="0" distL="0" distR="0" wp14:anchorId="6994A62B" wp14:editId="4B63481F">
             <wp:extent cx="5274310" cy="1987550"/>
@@ -1761,11 +2975,6 @@
       </w:r>
     </w:p>
     <w:p>
-      <w:pPr>
-        <w:rPr>
-          <w:rFonts w:hint="eastAsia"/>
-        </w:rPr>
-      </w:pPr>
       <w:r>
         <w:rPr>
           <w:rFonts w:hint="eastAsia"/>
@@ -1773,13 +2982,7 @@
         <w:t>》》下面进行动态数组的代码的编写</w:t>
       </w:r>
     </w:p>
-    <w:p>
-      <w:pPr>
-        <w:rPr>
-          <w:rFonts w:hint="eastAsia"/>
-        </w:rPr>
-      </w:pPr>
-    </w:p>
+    <w:p/>
     <w:tbl>
       <w:tblPr>
         <w:tblStyle w:val="TableGrid"/>
@@ -1799,13 +3002,7 @@
       </w:tr>
     </w:tbl>
     <w:p/>
-    <w:p>
-      <w:pPr>
-        <w:rPr>
-          <w:rFonts w:hint="eastAsia"/>
-        </w:rPr>
-      </w:pPr>
-    </w:p>
+    <w:p/>
     <w:p>
       <w:pPr>
         <w:pStyle w:val="Heading3"/>
@@ -1814,7 +3011,6 @@
         <w:rPr>
           <w:rFonts w:hint="eastAsia"/>
         </w:rPr>
-        <w:lastRenderedPageBreak/>
         <w:t>简单的复杂度分析</w:t>
       </w:r>
     </w:p>
@@ -1846,6 +3042,9 @@
     </w:p>
     <w:p>
       <w:r>
+        <w:rPr>
+          <w:noProof/>
+        </w:rPr>
         <w:drawing>
           <wp:inline distT="0" distB="0" distL="0" distR="0" wp14:anchorId="4ED623B9" wp14:editId="22CF4C3C">
             <wp:extent cx="5274310" cy="1929765"/>
@@ -1905,6 +3104,10 @@
     </w:p>
     <w:p>
       <w:r>
+        <w:rPr>
+          <w:noProof/>
+        </w:rPr>
+        <w:lastRenderedPageBreak/>
         <w:drawing>
           <wp:inline distT="0" distB="0" distL="0" distR="0" wp14:anchorId="3E7B2154" wp14:editId="70D538CF">
             <wp:extent cx="5274310" cy="1790065"/>
@@ -1952,6 +3155,9 @@
     </w:p>
     <w:p>
       <w:r>
+        <w:rPr>
+          <w:noProof/>
+        </w:rPr>
         <w:drawing>
           <wp:inline distT="0" distB="0" distL="0" distR="0" wp14:anchorId="4E934827" wp14:editId="5EA4877B">
             <wp:extent cx="5274310" cy="1978025"/>
@@ -2006,7 +3212,9 @@
     </w:p>
     <w:p>
       <w:r>
-        <w:lastRenderedPageBreak/>
+        <w:rPr>
+          <w:noProof/>
+        </w:rPr>
         <w:drawing>
           <wp:inline distT="0" distB="0" distL="0" distR="0" wp14:anchorId="785AF520" wp14:editId="1273FFB4">
             <wp:extent cx="5274310" cy="2082800"/>
@@ -2046,6 +3254,9 @@
     </w:p>
     <w:p>
       <w:r>
+        <w:rPr>
+          <w:noProof/>
+        </w:rPr>
         <w:drawing>
           <wp:inline distT="0" distB="0" distL="0" distR="0" wp14:anchorId="34F48CA4" wp14:editId="56A1209A">
             <wp:extent cx="5274310" cy="1795780"/>
@@ -2084,12 +3295,11 @@
       </w:r>
     </w:p>
     <w:p>
-      <w:pPr>
-        <w:rPr>
-          <w:rFonts w:hint="eastAsia"/>
-        </w:rPr>
-      </w:pPr>
-      <w:r>
+      <w:r>
+        <w:rPr>
+          <w:noProof/>
+        </w:rPr>
+        <w:lastRenderedPageBreak/>
         <w:drawing>
           <wp:inline distT="0" distB="0" distL="0" distR="0" wp14:anchorId="504075C7" wp14:editId="610F3273">
             <wp:extent cx="5274310" cy="1083310"/>
@@ -2129,6 +3339,9 @@
     </w:p>
     <w:p>
       <w:r>
+        <w:rPr>
+          <w:noProof/>
+        </w:rPr>
         <w:drawing>
           <wp:inline distT="0" distB="0" distL="0" distR="0" wp14:anchorId="705C66C0" wp14:editId="58843EE3">
             <wp:extent cx="5274310" cy="1659890"/>
@@ -2168,7 +3381,9 @@
     </w:p>
     <w:p>
       <w:r>
-        <w:lastRenderedPageBreak/>
+        <w:rPr>
+          <w:noProof/>
+        </w:rPr>
         <w:drawing>
           <wp:inline distT="0" distB="0" distL="0" distR="0" wp14:anchorId="2CF3B7D5" wp14:editId="10C2B483">
             <wp:extent cx="5274310" cy="1812290"/>
@@ -2206,13 +3421,7 @@
         </w:drawing>
       </w:r>
     </w:p>
-    <w:p>
-      <w:pPr>
-        <w:rPr>
-          <w:rFonts w:hint="eastAsia"/>
-        </w:rPr>
-      </w:pPr>
-    </w:p>
+    <w:p/>
     <w:p>
       <w:pPr>
         <w:pStyle w:val="Heading3"/>
@@ -2246,6 +3455,9 @@
     </w:p>
     <w:p>
       <w:r>
+        <w:rPr>
+          <w:noProof/>
+        </w:rPr>
         <w:drawing>
           <wp:inline distT="0" distB="0" distL="0" distR="0" wp14:anchorId="3D805B66" wp14:editId="4286A754">
             <wp:extent cx="5274310" cy="1584960"/>
@@ -2285,6 +3497,10 @@
     </w:p>
     <w:p>
       <w:r>
+        <w:rPr>
+          <w:noProof/>
+        </w:rPr>
+        <w:lastRenderedPageBreak/>
         <w:drawing>
           <wp:inline distT="0" distB="0" distL="0" distR="0" wp14:anchorId="083E5756" wp14:editId="3BCC5CD6">
             <wp:extent cx="5274310" cy="1617980"/>
@@ -2347,6 +3563,9 @@
     </w:p>
     <w:p>
       <w:r>
+        <w:rPr>
+          <w:noProof/>
+        </w:rPr>
         <w:drawing>
           <wp:inline distT="0" distB="0" distL="0" distR="0" wp14:anchorId="3BAD8B19" wp14:editId="6ED062A9">
             <wp:extent cx="5274310" cy="1948815"/>
@@ -2386,7 +3605,9 @@
     </w:p>
     <w:p>
       <w:r>
-        <w:lastRenderedPageBreak/>
+        <w:rPr>
+          <w:noProof/>
+        </w:rPr>
         <w:drawing>
           <wp:inline distT="0" distB="0" distL="0" distR="0" wp14:anchorId="1F871312" wp14:editId="7B74A78B">
             <wp:extent cx="5274310" cy="2008505"/>
@@ -2425,12 +3646,10 @@
       </w:r>
     </w:p>
     <w:p>
-      <w:pPr>
-        <w:rPr>
-          <w:rFonts w:hint="eastAsia"/>
-        </w:rPr>
-      </w:pPr>
-      <w:r>
+      <w:r>
+        <w:rPr>
+          <w:noProof/>
+        </w:rPr>
         <w:drawing>
           <wp:inline distT="0" distB="0" distL="0" distR="0" wp14:anchorId="55ECE6D1" wp14:editId="0058F580">
             <wp:extent cx="5274310" cy="1687830"/>
@@ -2488,6 +3707,10 @@
     </w:p>
     <w:p>
       <w:r>
+        <w:rPr>
+          <w:noProof/>
+        </w:rPr>
+        <w:lastRenderedPageBreak/>
         <w:drawing>
           <wp:inline distT="0" distB="0" distL="0" distR="0" wp14:anchorId="2795C89A" wp14:editId="6975AFB4">
             <wp:extent cx="5274310" cy="1161415"/>
@@ -2536,6 +3759,9 @@
     </w:p>
     <w:p>
       <w:r>
+        <w:rPr>
+          <w:noProof/>
+        </w:rPr>
         <w:drawing>
           <wp:inline distT="0" distB="0" distL="0" distR="0" wp14:anchorId="65488800" wp14:editId="5941C79C">
             <wp:extent cx="5274310" cy="1617980"/>
@@ -2575,7 +3801,9 @@
     </w:p>
     <w:p>
       <w:r>
-        <w:lastRenderedPageBreak/>
+        <w:rPr>
+          <w:noProof/>
+        </w:rPr>
         <w:drawing>
           <wp:inline distT="0" distB="0" distL="0" distR="0" wp14:anchorId="70AE0786" wp14:editId="642A6FC8">
             <wp:extent cx="5274310" cy="1932940"/>
@@ -2615,6 +3843,9 @@
     </w:p>
     <w:p>
       <w:r>
+        <w:rPr>
+          <w:noProof/>
+        </w:rPr>
         <w:drawing>
           <wp:inline distT="0" distB="0" distL="0" distR="0" wp14:anchorId="3EE296C0" wp14:editId="1209F4E6">
             <wp:extent cx="5274310" cy="1416685"/>
@@ -2654,6 +3885,10 @@
     </w:p>
     <w:p>
       <w:r>
+        <w:rPr>
+          <w:noProof/>
+        </w:rPr>
+        <w:lastRenderedPageBreak/>
         <w:drawing>
           <wp:inline distT="0" distB="0" distL="0" distR="0" wp14:anchorId="4E880EDE" wp14:editId="3BABA5FD">
             <wp:extent cx="5274310" cy="1878330"/>
@@ -2701,27 +3936,9 @@
         <w:t>》》这里改造代码防止复杂度震荡</w:t>
       </w:r>
     </w:p>
-    <w:p>
-      <w:pPr>
-        <w:rPr>
-          <w:rFonts w:hint="eastAsia"/>
-        </w:rPr>
-      </w:pPr>
-    </w:p>
-    <w:p>
-      <w:pPr>
-        <w:rPr>
-          <w:rFonts w:hint="eastAsia"/>
-        </w:rPr>
-      </w:pPr>
-    </w:p>
-    <w:p>
-      <w:pPr>
-        <w:rPr>
-          <w:rFonts w:hint="eastAsia"/>
-        </w:rPr>
-      </w:pPr>
-    </w:p>
+    <w:p/>
+    <w:p/>
+    <w:p/>
     <w:p>
       <w:pPr>
         <w:pStyle w:val="Heading2"/>
@@ -2767,10 +3984,75 @@
         <w:rPr>
           <w:rFonts w:hint="eastAsia"/>
         </w:rPr>
+        <w:t>栈的另一个应用：括号匹配</w:t>
+      </w:r>
+    </w:p>
+    <w:p/>
+    <w:p/>
+    <w:p>
+      <w:pPr>
+        <w:pStyle w:val="Heading3"/>
+      </w:pPr>
+      <w:r>
+        <w:rPr>
+          <w:rFonts w:hint="eastAsia"/>
+        </w:rPr>
+        <w:t>关于</w:t>
+      </w:r>
+      <w:r>
+        <w:rPr>
+          <w:rFonts w:hint="eastAsia"/>
+        </w:rPr>
+        <w:t xml:space="preserve"> LeetCode </w:t>
+      </w:r>
+      <w:r>
+        <w:rPr>
+          <w:rFonts w:hint="eastAsia"/>
+        </w:rPr>
+        <w:t>的更多说明</w:t>
+      </w:r>
+    </w:p>
+    <w:p/>
+    <w:p/>
+    <w:p>
+      <w:pPr>
+        <w:pStyle w:val="Heading3"/>
+      </w:pPr>
+      <w:r>
+        <w:rPr>
+          <w:rFonts w:hint="eastAsia"/>
+        </w:rPr>
+        <w:t>数组队列</w:t>
+      </w:r>
+    </w:p>
+    <w:p/>
+    <w:p/>
+    <w:p>
+      <w:pPr>
+        <w:pStyle w:val="Heading3"/>
+      </w:pPr>
+      <w:r>
+        <w:rPr>
+          <w:rFonts w:hint="eastAsia"/>
+        </w:rPr>
+        <w:t>循环队列</w:t>
+      </w:r>
+    </w:p>
+    <w:p/>
+    <w:p/>
+    <w:p>
+      <w:pPr>
+        <w:pStyle w:val="Heading3"/>
+      </w:pPr>
+      <w:r>
+        <w:rPr>
+          <w:rFonts w:hint="eastAsia"/>
+        </w:rPr>
         <w:lastRenderedPageBreak/>
-        <w:t>栈的另一个应用：括号匹配</w:t>
-      </w:r>
-    </w:p>
+        <w:t>循环队列的实现</w:t>
+      </w:r>
+    </w:p>
+    <w:p/>
     <w:p/>
     <w:p/>
     <w:p>
@@ -2781,23 +4063,34 @@
         <w:rPr>
           <w:rFonts w:hint="eastAsia"/>
         </w:rPr>
-        <w:t>关于</w:t>
-      </w:r>
-      <w:r>
-        <w:rPr>
-          <w:rFonts w:hint="eastAsia"/>
-        </w:rPr>
-        <w:t xml:space="preserve"> LeetCode </w:t>
-      </w:r>
-      <w:r>
-        <w:rPr>
-          <w:rFonts w:hint="eastAsia"/>
-        </w:rPr>
-        <w:t>的更多说明</w:t>
-      </w:r>
-    </w:p>
-    <w:p/>
-    <w:p/>
+        <w:t>数组队列和循环队列的比较</w:t>
+      </w:r>
+    </w:p>
+    <w:p/>
+    <w:p/>
+    <w:p>
+      <w:pPr>
+        <w:pStyle w:val="Heading2"/>
+      </w:pPr>
+      <w:r>
+        <w:rPr>
+          <w:rFonts w:hint="eastAsia"/>
+        </w:rPr>
+        <w:t>最基础的动态数据结构</w:t>
+      </w:r>
+      <w:r>
+        <w:rPr>
+          <w:rFonts w:hint="eastAsia"/>
+        </w:rPr>
+        <w:t>:</w:t>
+      </w:r>
+      <w:r>
+        <w:rPr>
+          <w:rFonts w:hint="eastAsia"/>
+        </w:rPr>
+        <w:t>链表</w:t>
+      </w:r>
+    </w:p>
     <w:p>
       <w:pPr>
         <w:pStyle w:val="Heading3"/>
@@ -2806,7 +4099,7 @@
         <w:rPr>
           <w:rFonts w:hint="eastAsia"/>
         </w:rPr>
-        <w:t>数组队列</w:t>
+        <w:t>什么是链表</w:t>
       </w:r>
     </w:p>
     <w:p/>
@@ -2819,7 +4112,7 @@
         <w:rPr>
           <w:rFonts w:hint="eastAsia"/>
         </w:rPr>
-        <w:t>循环队列</w:t>
+        <w:t>在链表中添加元素</w:t>
       </w:r>
     </w:p>
     <w:p/>
@@ -2832,26 +4125,68 @@
         <w:rPr>
           <w:rFonts w:hint="eastAsia"/>
         </w:rPr>
-        <w:t>循环队列的实现</w:t>
-      </w:r>
-    </w:p>
-    <w:p/>
+        <w:t>使用链表的虚拟头结点</w:t>
+      </w:r>
+    </w:p>
     <w:p/>
     <w:p/>
     <w:p>
       <w:pPr>
         <w:pStyle w:val="Heading3"/>
-        <w:rPr>
-          <w:rFonts w:hint="eastAsia"/>
-        </w:rPr>
-      </w:pPr>
-      <w:r>
-        <w:rPr>
-          <w:rFonts w:hint="eastAsia"/>
-        </w:rPr>
-        <w:t>数组队列和循环队列的比较</w:t>
-      </w:r>
-    </w:p>
+      </w:pPr>
+      <w:r>
+        <w:rPr>
+          <w:rFonts w:hint="eastAsia"/>
+        </w:rPr>
+        <w:t>链表的遍历，查询和修改</w:t>
+      </w:r>
+    </w:p>
+    <w:p/>
+    <w:p/>
+    <w:p>
+      <w:pPr>
+        <w:pStyle w:val="Heading3"/>
+      </w:pPr>
+      <w:r>
+        <w:rPr>
+          <w:rFonts w:hint="eastAsia"/>
+        </w:rPr>
+        <w:t>从链表中删除元素</w:t>
+      </w:r>
+    </w:p>
+    <w:p/>
+    <w:p/>
+    <w:p>
+      <w:pPr>
+        <w:pStyle w:val="Heading3"/>
+      </w:pPr>
+      <w:r>
+        <w:rPr>
+          <w:rFonts w:hint="eastAsia"/>
+        </w:rPr>
+        <w:t>使用链表实现栈</w:t>
+      </w:r>
+    </w:p>
+    <w:p/>
+    <w:p/>
+    <w:p>
+      <w:pPr>
+        <w:pStyle w:val="Heading3"/>
+      </w:pPr>
+      <w:r>
+        <w:rPr>
+          <w:rFonts w:hint="eastAsia"/>
+        </w:rPr>
+        <w:t>带有尾指针的链表：使用链表</w:t>
+      </w:r>
+      <w:r>
+        <w:rPr>
+          <w:rFonts w:hint="eastAsia"/>
+        </w:rPr>
+        <w:t>实现队列</w:t>
+      </w:r>
+    </w:p>
+    <w:p/>
     <w:p/>
     <w:p/>
     <w:p>
@@ -2862,13 +4197,44 @@
         <w:rPr>
           <w:rFonts w:hint="eastAsia"/>
         </w:rPr>
-        <w:t>最基础的动态数据结构</w:t>
-      </w:r>
-      <w:r>
-        <w:rPr>
-          <w:rFonts w:hint="eastAsia"/>
-        </w:rPr>
-        <w:t>:</w:t>
+        <w:lastRenderedPageBreak/>
+        <w:t>链表和递归</w:t>
+      </w:r>
+    </w:p>
+    <w:p>
+      <w:pPr>
+        <w:pStyle w:val="Heading3"/>
+      </w:pPr>
+      <w:r>
+        <w:rPr>
+          <w:rFonts w:hint="eastAsia"/>
+        </w:rPr>
+        <w:t xml:space="preserve">Leetcode </w:t>
+      </w:r>
+      <w:r>
+        <w:rPr>
+          <w:rFonts w:hint="eastAsia"/>
+        </w:rPr>
+        <w:t>中和链表相关的问题</w:t>
+      </w:r>
+    </w:p>
+    <w:p/>
+    <w:p/>
+    <w:p>
+      <w:pPr>
+        <w:pStyle w:val="Heading3"/>
+      </w:pPr>
+      <w:r>
+        <w:rPr>
+          <w:rFonts w:hint="eastAsia"/>
+        </w:rPr>
+        <w:t>测试自己的</w:t>
+      </w:r>
+      <w:r>
+        <w:rPr>
+          <w:rFonts w:hint="eastAsia"/>
+        </w:rPr>
+        <w:t xml:space="preserve"> Leetcode </w:t>
       </w:r>
       <w:r>
         <w:rPr>
@@ -2877,6 +4243,8 @@
         <w:t>链表</w:t>
       </w:r>
     </w:p>
+    <w:p/>
+    <w:p/>
     <w:p>
       <w:pPr>
         <w:pStyle w:val="Heading3"/>
@@ -2885,7 +4253,7 @@
         <w:rPr>
           <w:rFonts w:hint="eastAsia"/>
         </w:rPr>
-        <w:t>什么是链表</w:t>
+        <w:t>递归基础与递归的宏观语意</w:t>
       </w:r>
     </w:p>
     <w:p/>
@@ -2898,7 +4266,7 @@
         <w:rPr>
           <w:rFonts w:hint="eastAsia"/>
         </w:rPr>
-        <w:t>在链表中添加元素</w:t>
+        <w:t>链表的天然递归结构性质</w:t>
       </w:r>
     </w:p>
     <w:p/>
@@ -2911,7 +4279,7 @@
         <w:rPr>
           <w:rFonts w:hint="eastAsia"/>
         </w:rPr>
-        <w:t>使用链表的虚拟头结点</w:t>
+        <w:t>递归运行的机制：递归的微观解读</w:t>
       </w:r>
     </w:p>
     <w:p/>
@@ -2924,7 +4292,7 @@
         <w:rPr>
           <w:rFonts w:hint="eastAsia"/>
         </w:rPr>
-        <w:t>链表的遍历，查询和修改</w:t>
+        <w:t>递归算法的调试</w:t>
       </w:r>
     </w:p>
     <w:p/>
@@ -2937,223 +4305,51 @@
         <w:rPr>
           <w:rFonts w:hint="eastAsia"/>
         </w:rPr>
+        <w:t>更多和链表相关的问题</w:t>
+      </w:r>
+    </w:p>
+    <w:p/>
+    <w:p/>
+    <w:p>
+      <w:pPr>
+        <w:pStyle w:val="Heading2"/>
+      </w:pPr>
+      <w:r>
+        <w:rPr>
+          <w:rFonts w:hint="eastAsia"/>
+        </w:rPr>
+        <w:t>二分搜索树</w:t>
+      </w:r>
+    </w:p>
+    <w:p/>
+    <w:p/>
+    <w:p/>
+    <w:p/>
+    <w:p>
+      <w:pPr>
+        <w:pStyle w:val="Heading2"/>
+      </w:pPr>
+      <w:r>
+        <w:rPr>
+          <w:rFonts w:hint="eastAsia"/>
+        </w:rPr>
+        <w:t>集合和映射</w:t>
+      </w:r>
+    </w:p>
+    <w:p/>
+    <w:p/>
+    <w:p/>
+    <w:p/>
+    <w:p/>
+    <w:p>
+      <w:pPr>
+        <w:pStyle w:val="Heading2"/>
+      </w:pPr>
+      <w:r>
+        <w:rPr>
+          <w:rFonts w:hint="eastAsia"/>
+        </w:rPr>
         <w:lastRenderedPageBreak/>
-        <w:t>从链表中删除元素</w:t>
-      </w:r>
-    </w:p>
-    <w:p/>
-    <w:p/>
-    <w:p>
-      <w:pPr>
-        <w:pStyle w:val="Heading3"/>
-      </w:pPr>
-      <w:r>
-        <w:rPr>
-          <w:rFonts w:hint="eastAsia"/>
-        </w:rPr>
-        <w:t>使用链表实现栈</w:t>
-      </w:r>
-    </w:p>
-    <w:p/>
-    <w:p/>
-    <w:p>
-      <w:pPr>
-        <w:pStyle w:val="Heading3"/>
-      </w:pPr>
-      <w:r>
-        <w:rPr>
-          <w:rFonts w:hint="eastAsia"/>
-        </w:rPr>
-        <w:t>带有尾指针的链表：使用链表</w:t>
-      </w:r>
-      <w:r>
-        <w:rPr>
-          <w:rFonts w:hint="eastAsia"/>
-        </w:rPr>
-        <w:t>实现队列</w:t>
-      </w:r>
-    </w:p>
-    <w:p>
-      <w:pPr>
-        <w:rPr>
-          <w:rFonts w:hint="eastAsia"/>
-        </w:rPr>
-      </w:pPr>
-    </w:p>
-    <w:p/>
-    <w:p/>
-    <w:p>
-      <w:pPr>
-        <w:pStyle w:val="Heading2"/>
-      </w:pPr>
-      <w:r>
-        <w:rPr>
-          <w:rFonts w:hint="eastAsia"/>
-        </w:rPr>
-        <w:t>链表和递归</w:t>
-      </w:r>
-    </w:p>
-    <w:p>
-      <w:pPr>
-        <w:pStyle w:val="Heading3"/>
-      </w:pPr>
-      <w:r>
-        <w:rPr>
-          <w:rFonts w:hint="eastAsia"/>
-        </w:rPr>
-        <w:t xml:space="preserve">Leetcode </w:t>
-      </w:r>
-      <w:r>
-        <w:rPr>
-          <w:rFonts w:hint="eastAsia"/>
-        </w:rPr>
-        <w:t>中和链表相关的问题</w:t>
-      </w:r>
-    </w:p>
-    <w:p/>
-    <w:p/>
-    <w:p>
-      <w:pPr>
-        <w:pStyle w:val="Heading3"/>
-      </w:pPr>
-      <w:r>
-        <w:rPr>
-          <w:rFonts w:hint="eastAsia"/>
-        </w:rPr>
-        <w:t>测试自己的</w:t>
-      </w:r>
-      <w:r>
-        <w:rPr>
-          <w:rFonts w:hint="eastAsia"/>
-        </w:rPr>
-        <w:t xml:space="preserve"> Leetcode </w:t>
-      </w:r>
-      <w:r>
-        <w:rPr>
-          <w:rFonts w:hint="eastAsia"/>
-        </w:rPr>
-        <w:t>链表</w:t>
-      </w:r>
-    </w:p>
-    <w:p/>
-    <w:p/>
-    <w:p>
-      <w:pPr>
-        <w:pStyle w:val="Heading3"/>
-      </w:pPr>
-      <w:r>
-        <w:rPr>
-          <w:rFonts w:hint="eastAsia"/>
-        </w:rPr>
-        <w:t>递归基础与递归的宏观语意</w:t>
-      </w:r>
-    </w:p>
-    <w:p/>
-    <w:p/>
-    <w:p>
-      <w:pPr>
-        <w:pStyle w:val="Heading3"/>
-      </w:pPr>
-      <w:r>
-        <w:rPr>
-          <w:rFonts w:hint="eastAsia"/>
-        </w:rPr>
-        <w:t>链表的天然递归结构性质</w:t>
-      </w:r>
-    </w:p>
-    <w:p/>
-    <w:p/>
-    <w:p>
-      <w:pPr>
-        <w:pStyle w:val="Heading3"/>
-      </w:pPr>
-      <w:r>
-        <w:rPr>
-          <w:rFonts w:hint="eastAsia"/>
-        </w:rPr>
-        <w:t>递归运行的机制：递归的微观解读</w:t>
-      </w:r>
-    </w:p>
-    <w:p/>
-    <w:p/>
-    <w:p>
-      <w:pPr>
-        <w:pStyle w:val="Heading3"/>
-      </w:pPr>
-      <w:r>
-        <w:rPr>
-          <w:rFonts w:hint="eastAsia"/>
-        </w:rPr>
-        <w:t>递归算法的调试</w:t>
-      </w:r>
-    </w:p>
-    <w:p>
-      <w:bookmarkStart w:id="2" w:name="_GoBack"/>
-      <w:bookmarkEnd w:id="2"/>
-    </w:p>
-    <w:p/>
-    <w:p>
-      <w:pPr>
-        <w:pStyle w:val="Heading3"/>
-        <w:rPr>
-          <w:rFonts w:hint="eastAsia"/>
-        </w:rPr>
-      </w:pPr>
-      <w:r>
-        <w:rPr>
-          <w:rFonts w:hint="eastAsia"/>
-        </w:rPr>
-        <w:t>更多和链表相关的问题</w:t>
-      </w:r>
-    </w:p>
-    <w:p/>
-    <w:p>
-      <w:pPr>
-        <w:rPr>
-          <w:rFonts w:hint="eastAsia"/>
-        </w:rPr>
-      </w:pPr>
-    </w:p>
-    <w:p>
-      <w:pPr>
-        <w:pStyle w:val="Heading2"/>
-      </w:pPr>
-      <w:r>
-        <w:rPr>
-          <w:rFonts w:hint="eastAsia"/>
-        </w:rPr>
-        <w:lastRenderedPageBreak/>
-        <w:t>二分搜索树</w:t>
-      </w:r>
-    </w:p>
-    <w:p/>
-    <w:p/>
-    <w:p/>
-    <w:p/>
-    <w:p>
-      <w:pPr>
-        <w:pStyle w:val="Heading2"/>
-      </w:pPr>
-      <w:r>
-        <w:rPr>
-          <w:rFonts w:hint="eastAsia"/>
-        </w:rPr>
-        <w:t>集合和映射</w:t>
-      </w:r>
-    </w:p>
-    <w:p/>
-    <w:p/>
-    <w:p/>
-    <w:p/>
-    <w:p/>
-    <w:p>
-      <w:pPr>
-        <w:pStyle w:val="Heading2"/>
-      </w:pPr>
-      <w:r>
-        <w:rPr>
-          <w:rFonts w:hint="eastAsia"/>
-        </w:rPr>
         <w:t>优先队列和堆</w:t>
       </w:r>
     </w:p>
@@ -3918,7 +5114,7 @@
   <w:style w:type="paragraph" w:default="1" w:styleId="Normal">
     <w:name w:val="Normal"/>
     <w:qFormat/>
-    <w:rsid w:val="0095480A"/>
+    <w:rsid w:val="00B828A7"/>
     <w:pPr>
       <w:widowControl w:val="0"/>
       <w:jc w:val="both"/>

--- a/##base-algorithm-实战-玩转算法系列--玩转数据结构(Java).docx
+++ b/##base-algorithm-实战-玩转算法系列--玩转数据结构(Java).docx
@@ -49,13 +49,7 @@
         <w:t>欢迎学习《玩转数据结构》</w:t>
       </w:r>
     </w:p>
-    <w:p>
-      <w:pPr>
-        <w:rPr>
-          <w:rFonts w:hint="eastAsia"/>
-        </w:rPr>
-      </w:pPr>
-    </w:p>
+    <w:p/>
     <w:p>
       <w:pPr>
         <w:pStyle w:val="Heading3"/>
@@ -88,13 +82,7 @@
         <w:t>到底有没有用？</w:t>
       </w:r>
     </w:p>
-    <w:p>
-      <w:pPr>
-        <w:rPr>
-          <w:rFonts w:hint="eastAsia"/>
-        </w:rPr>
-      </w:pPr>
-    </w:p>
+    <w:p/>
     <w:p>
       <w:pPr>
         <w:pStyle w:val="Heading3"/>
@@ -106,13 +94,7 @@
         <w:t>关于课程学习的更多注意事项</w:t>
       </w:r>
     </w:p>
-    <w:p>
-      <w:pPr>
-        <w:rPr>
-          <w:rFonts w:hint="eastAsia"/>
-        </w:rPr>
-      </w:pPr>
-    </w:p>
+    <w:p/>
     <w:p>
       <w:pPr>
         <w:pStyle w:val="Heading3"/>
@@ -699,11 +681,6 @@
             </w:r>
           </w:p>
           <w:p>
-            <w:pPr>
-              <w:rPr>
-                <w:rFonts w:hint="eastAsia"/>
-              </w:rPr>
-            </w:pPr>
             <w:r>
               <w:rPr>
                 <w:rFonts w:hint="eastAsia"/>
@@ -983,11 +960,6 @@
             </w:r>
           </w:p>
           <w:p>
-            <w:pPr>
-              <w:rPr>
-                <w:rFonts w:hint="eastAsia"/>
-              </w:rPr>
-            </w:pPr>
             <w:r>
               <w:t xml:space="preserve">    }</w:t>
             </w:r>
@@ -1032,11 +1004,6 @@
             </w:r>
           </w:p>
           <w:p>
-            <w:pPr>
-              <w:rPr>
-                <w:rFonts w:hint="eastAsia"/>
-              </w:rPr>
-            </w:pPr>
             <w:r>
               <w:t xml:space="preserve">    }</w:t>
             </w:r>
@@ -1128,7 +1095,6 @@
     <w:p>
       <w:pPr>
         <w:rPr>
-          <w:rFonts w:hint="eastAsia"/>
           <w:b/>
           <w:bCs/>
           <w:color w:val="C00000"/>
@@ -1166,60 +1132,58 @@
           <w:bCs/>
           <w:color w:val="C00000"/>
         </w:rPr>
-        <w:t>数组</w:t>
-      </w:r>
-      <w:r>
-        <w:rPr>
-          <w:rFonts w:hint="eastAsia"/>
+        <w:t>数组首部添加元素</w:t>
+      </w:r>
+    </w:p>
+    <w:p>
+      <w:pPr>
+        <w:rPr>
           <w:b/>
           <w:bCs/>
           <w:color w:val="C00000"/>
         </w:rPr>
-        <w:t>首部</w:t>
-      </w:r>
-      <w:r>
-        <w:rPr>
-          <w:rFonts w:hint="eastAsia"/>
+      </w:pPr>
+      <w:r>
+        <w:rPr>
           <w:b/>
           <w:bCs/>
           <w:color w:val="C00000"/>
         </w:rPr>
-        <w:t>添加元素</w:t>
-      </w:r>
-    </w:p>
-    <w:p>
-      <w:pPr>
+        <w:t xml:space="preserve">void </w:t>
+      </w:r>
+      <w:r>
         <w:rPr>
           <w:rFonts w:hint="eastAsia"/>
           <w:b/>
           <w:bCs/>
           <w:color w:val="C00000"/>
         </w:rPr>
-      </w:pPr>
+        <w:t>addd</w:t>
+      </w:r>
       <w:r>
         <w:rPr>
           <w:b/>
           <w:bCs/>
           <w:color w:val="C00000"/>
         </w:rPr>
-        <w:t xml:space="preserve">void </w:t>
-      </w:r>
-      <w:r>
-        <w:rPr>
-          <w:rFonts w:hint="eastAsia"/>
+        <w:t>Last(int item);</w:t>
+      </w:r>
+      <w:r>
+        <w:rPr>
           <w:b/>
           <w:bCs/>
           <w:color w:val="C00000"/>
         </w:rPr>
-        <w:t>addd</w:t>
-      </w:r>
-      <w:r>
-        <w:rPr>
+        <w:t xml:space="preserve">      </w:t>
+      </w:r>
+      <w:r>
+        <w:rPr>
+          <w:rFonts w:hint="eastAsia"/>
           <w:b/>
           <w:bCs/>
           <w:color w:val="C00000"/>
         </w:rPr>
-        <w:t>Last(int item);</w:t>
+        <w:t>/</w:t>
       </w:r>
       <w:r>
         <w:rPr>
@@ -1227,7 +1191,7 @@
           <w:bCs/>
           <w:color w:val="C00000"/>
         </w:rPr>
-        <w:t xml:space="preserve">      </w:t>
+        <w:t xml:space="preserve">/ </w:t>
       </w:r>
       <w:r>
         <w:rPr>
@@ -1236,33 +1200,32 @@
           <w:bCs/>
           <w:color w:val="C00000"/>
         </w:rPr>
-        <w:t>/</w:t>
-      </w:r>
-      <w:r>
+        <w:t>数组尾部添加元素</w:t>
+      </w:r>
+    </w:p>
+    <w:p>
+      <w:pPr>
         <w:rPr>
           <w:b/>
           <w:bCs/>
           <w:color w:val="C00000"/>
         </w:rPr>
-        <w:t xml:space="preserve">/ </w:t>
-      </w:r>
-      <w:r>
-        <w:rPr>
-          <w:rFonts w:hint="eastAsia"/>
+      </w:pPr>
+      <w:r>
+        <w:rPr>
           <w:b/>
           <w:bCs/>
           <w:color w:val="C00000"/>
         </w:rPr>
-        <w:t>数组</w:t>
-      </w:r>
-      <w:r>
-        <w:rPr>
-          <w:rFonts w:hint="eastAsia"/>
+        <w:t>void add(int index, int item);</w:t>
+      </w:r>
+      <w:r>
+        <w:rPr>
           <w:b/>
           <w:bCs/>
           <w:color w:val="C00000"/>
         </w:rPr>
-        <w:t>尾部</w:t>
+        <w:t xml:space="preserve">  </w:t>
       </w:r>
       <w:r>
         <w:rPr>
@@ -1271,71 +1234,34 @@
           <w:bCs/>
           <w:color w:val="C00000"/>
         </w:rPr>
-        <w:t>添加元素</w:t>
-      </w:r>
-    </w:p>
-    <w:p>
-      <w:pPr>
-        <w:rPr>
-          <w:rFonts w:hint="eastAsia"/>
+        <w:t>/</w:t>
+      </w:r>
+      <w:r>
+        <w:rPr>
           <w:b/>
           <w:bCs/>
           <w:color w:val="C00000"/>
         </w:rPr>
-      </w:pPr>
-      <w:r>
-        <w:rPr>
+        <w:t xml:space="preserve">/ </w:t>
+      </w:r>
+      <w:r>
+        <w:rPr>
+          <w:rFonts w:hint="eastAsia"/>
           <w:b/>
           <w:bCs/>
           <w:color w:val="C00000"/>
         </w:rPr>
-        <w:t>void add(int index, int item);</w:t>
-      </w:r>
-      <w:r>
+        <w:t>任意位置添加元素</w:t>
+      </w:r>
+    </w:p>
+    <w:p>
+      <w:pPr>
         <w:rPr>
           <w:b/>
           <w:bCs/>
           <w:color w:val="C00000"/>
         </w:rPr>
-        <w:t xml:space="preserve">  </w:t>
-      </w:r>
-      <w:r>
-        <w:rPr>
-          <w:rFonts w:hint="eastAsia"/>
-          <w:b/>
-          <w:bCs/>
-          <w:color w:val="C00000"/>
-        </w:rPr>
-        <w:t>/</w:t>
-      </w:r>
-      <w:r>
-        <w:rPr>
-          <w:b/>
-          <w:bCs/>
-          <w:color w:val="C00000"/>
-        </w:rPr>
-        <w:t xml:space="preserve">/ </w:t>
-      </w:r>
-      <w:r>
-        <w:rPr>
-          <w:rFonts w:hint="eastAsia"/>
-          <w:b/>
-          <w:bCs/>
-          <w:color w:val="C00000"/>
-        </w:rPr>
-        <w:t>任意位置添加元素</w:t>
-      </w:r>
-    </w:p>
-    <w:p>
-      <w:pPr>
-        <w:rPr>
-          <w:b/>
-          <w:bCs/>
-          <w:color w:val="C00000"/>
-        </w:rPr>
-      </w:pPr>
-      <w:bookmarkStart w:id="3" w:name="_GoBack"/>
-      <w:bookmarkEnd w:id="3"/>
+      </w:pPr>
     </w:p>
     <w:p>
       <w:r>
@@ -1403,8 +1329,8 @@
     </w:p>
     <w:p/>
     <w:p>
-      <w:bookmarkStart w:id="4" w:name="OLE_LINK52"/>
-      <w:bookmarkStart w:id="5" w:name="OLE_LINK53"/>
+      <w:bookmarkStart w:id="3" w:name="OLE_LINK52"/>
+      <w:bookmarkStart w:id="4" w:name="OLE_LINK53"/>
       <w:r>
         <w:rPr>
           <w:rFonts w:hint="eastAsia"/>
@@ -1435,8 +1361,8 @@
           <w:tcPr>
             <w:tcW w:w="8522" w:type="dxa"/>
           </w:tcPr>
+          <w:bookmarkEnd w:id="3"/>
           <w:bookmarkEnd w:id="4"/>
-          <w:bookmarkEnd w:id="5"/>
           <w:p>
             <w:r>
               <w:rPr>
@@ -1579,11 +1505,6 @@
       </w:r>
     </w:p>
     <w:p>
-      <w:pPr>
-        <w:rPr>
-          <w:rFonts w:hint="eastAsia"/>
-        </w:rPr>
-      </w:pPr>
       <w:r>
         <w:t xml:space="preserve">// </w:t>
       </w:r>
@@ -1713,11 +1634,6 @@
             </w:r>
           </w:p>
           <w:p>
-            <w:pPr>
-              <w:rPr>
-                <w:rFonts w:hint="eastAsia"/>
-              </w:rPr>
-            </w:pPr>
             <w:r>
               <w:rPr>
                 <w:rFonts w:hint="eastAsia"/>
@@ -1820,7 +1736,6 @@
     <w:p>
       <w:pPr>
         <w:rPr>
-          <w:rFonts w:hint="eastAsia"/>
           <w:b/>
           <w:bCs/>
           <w:color w:val="C00000"/>
@@ -1940,11 +1855,6 @@
             </w:r>
           </w:p>
           <w:p>
-            <w:pPr>
-              <w:rPr>
-                <w:rFonts w:hint="eastAsia"/>
-              </w:rPr>
-            </w:pPr>
             <w:r>
               <w:t>}</w:t>
             </w:r>
@@ -2189,7 +2099,6 @@
     <w:p>
       <w:pPr>
         <w:rPr>
-          <w:rFonts w:hint="eastAsia"/>
           <w:b/>
           <w:bCs/>
           <w:color w:val="C00000"/>
@@ -2204,13 +2113,7 @@
         <w:t>void removeLast();</w:t>
       </w:r>
     </w:p>
-    <w:p>
-      <w:pPr>
-        <w:rPr>
-          <w:rFonts w:hint="eastAsia"/>
-        </w:rPr>
-      </w:pPr>
-    </w:p>
+    <w:p/>
     <w:p>
       <w:r>
         <w:rPr>
@@ -2390,8 +2293,8 @@
             <w:r>
               <w:t xml:space="preserve">  </w:t>
             </w:r>
-            <w:bookmarkStart w:id="6" w:name="OLE_LINK57"/>
-            <w:bookmarkStart w:id="7" w:name="OLE_LINK58"/>
+            <w:bookmarkStart w:id="5" w:name="OLE_LINK57"/>
+            <w:bookmarkStart w:id="6" w:name="OLE_LINK58"/>
             <w:r>
               <w:rPr>
                 <w:rFonts w:hint="eastAsia"/>
@@ -2451,8 +2354,8 @@
               <w:t>e;</w:t>
             </w:r>
           </w:p>
+          <w:bookmarkEnd w:id="5"/>
           <w:bookmarkEnd w:id="6"/>
-          <w:bookmarkEnd w:id="7"/>
           <w:p>
             <w:r>
               <w:t>}</w:t>
@@ -2526,11 +2429,6 @@
             </w:r>
           </w:p>
           <w:p>
-            <w:pPr>
-              <w:rPr>
-                <w:rFonts w:hint="eastAsia"/>
-              </w:rPr>
-            </w:pPr>
             <w:r>
               <w:rPr>
                 <w:rFonts w:hint="eastAsia"/>
@@ -2538,13 +2436,7 @@
               <w:t xml:space="preserve"> </w:t>
             </w:r>
             <w:r>
-              <w:t xml:space="preserve">  return </w:t>
-            </w:r>
-            <w:r>
-              <w:t>0</w:t>
-            </w:r>
-            <w:r>
-              <w:t>;</w:t>
+              <w:t xml:space="preserve">  return 0;</w:t>
             </w:r>
           </w:p>
           <w:p>
@@ -2615,11 +2507,6 @@
             </w:r>
           </w:p>
           <w:p>
-            <w:pPr>
-              <w:rPr>
-                <w:rFonts w:hint="eastAsia"/>
-              </w:rPr>
-            </w:pPr>
             <w:r>
               <w:t>}</w:t>
             </w:r>
@@ -2628,13 +2515,7 @@
       </w:tr>
     </w:tbl>
     <w:p/>
-    <w:p>
-      <w:pPr>
-        <w:rPr>
-          <w:rFonts w:hint="eastAsia"/>
-        </w:rPr>
-      </w:pPr>
-    </w:p>
+    <w:p/>
     <w:p>
       <w:pPr>
         <w:pStyle w:val="Heading3"/>
@@ -3961,8 +3842,346 @@
         <w:t>栈和栈的应用：撤销操作和系统栈</w:t>
       </w:r>
     </w:p>
-    <w:p/>
-    <w:p/>
+    <w:p>
+      <w:r>
+        <w:rPr>
+          <w:rFonts w:hint="eastAsia"/>
+        </w:rPr>
+        <w:t>》》栈的介绍</w:t>
+      </w:r>
+    </w:p>
+    <w:p>
+      <w:pPr>
+        <w:rPr>
+          <w:rFonts w:hint="eastAsia"/>
+        </w:rPr>
+      </w:pPr>
+      <w:r>
+        <w:drawing>
+          <wp:inline distT="0" distB="0" distL="0" distR="0" wp14:anchorId="2E3D62B7" wp14:editId="4689132E">
+            <wp:extent cx="5274310" cy="1845945"/>
+            <wp:effectExtent l="0" t="0" r="0" b="0"/>
+            <wp:docPr id="4" name="Picture 4"/>
+            <wp:cNvGraphicFramePr>
+              <a:graphicFrameLocks xmlns:a="http://schemas.openxmlformats.org/drawingml/2006/main" noChangeAspect="1"/>
+            </wp:cNvGraphicFramePr>
+            <a:graphic xmlns:a="http://schemas.openxmlformats.org/drawingml/2006/main">
+              <a:graphicData uri="http://schemas.openxmlformats.org/drawingml/2006/picture">
+                <pic:pic xmlns:pic="http://schemas.openxmlformats.org/drawingml/2006/picture">
+                  <pic:nvPicPr>
+                    <pic:cNvPr id="1" name=""/>
+                    <pic:cNvPicPr/>
+                  </pic:nvPicPr>
+                  <pic:blipFill>
+                    <a:blip r:embed="rId40"/>
+                    <a:stretch>
+                      <a:fillRect/>
+                    </a:stretch>
+                  </pic:blipFill>
+                  <pic:spPr>
+                    <a:xfrm>
+                      <a:off x="0" y="0"/>
+                      <a:ext cx="5274310" cy="1845945"/>
+                    </a:xfrm>
+                    <a:prstGeom prst="rect">
+                      <a:avLst/>
+                    </a:prstGeom>
+                  </pic:spPr>
+                </pic:pic>
+              </a:graphicData>
+            </a:graphic>
+          </wp:inline>
+        </w:drawing>
+      </w:r>
+      <w:r>
+        <w:rPr>
+          <w:rFonts w:hint="eastAsia"/>
+        </w:rPr>
+        <w:t>》》栈的特性</w:t>
+      </w:r>
+    </w:p>
+    <w:p>
+      <w:pPr>
+        <w:rPr>
+          <w:rFonts w:hint="eastAsia"/>
+        </w:rPr>
+      </w:pPr>
+      <w:r>
+        <w:drawing>
+          <wp:inline distT="0" distB="0" distL="0" distR="0" wp14:anchorId="733458B1" wp14:editId="002EB746">
+            <wp:extent cx="5274310" cy="1769745"/>
+            <wp:effectExtent l="0" t="0" r="0" b="0"/>
+            <wp:docPr id="12" name="Picture 12" descr="A screenshot of a cell phone&#10;&#10;Description automatically generated"/>
+            <wp:cNvGraphicFramePr>
+              <a:graphicFrameLocks xmlns:a="http://schemas.openxmlformats.org/drawingml/2006/main" noChangeAspect="1"/>
+            </wp:cNvGraphicFramePr>
+            <a:graphic xmlns:a="http://schemas.openxmlformats.org/drawingml/2006/main">
+              <a:graphicData uri="http://schemas.openxmlformats.org/drawingml/2006/picture">
+                <pic:pic xmlns:pic="http://schemas.openxmlformats.org/drawingml/2006/picture">
+                  <pic:nvPicPr>
+                    <pic:cNvPr id="1" name=""/>
+                    <pic:cNvPicPr/>
+                  </pic:nvPicPr>
+                  <pic:blipFill>
+                    <a:blip r:embed="rId41"/>
+                    <a:stretch>
+                      <a:fillRect/>
+                    </a:stretch>
+                  </pic:blipFill>
+                  <pic:spPr>
+                    <a:xfrm>
+                      <a:off x="0" y="0"/>
+                      <a:ext cx="5274310" cy="1769745"/>
+                    </a:xfrm>
+                    <a:prstGeom prst="rect">
+                      <a:avLst/>
+                    </a:prstGeom>
+                  </pic:spPr>
+                </pic:pic>
+              </a:graphicData>
+            </a:graphic>
+          </wp:inline>
+        </w:drawing>
+      </w:r>
+    </w:p>
+    <w:p>
+      <w:r>
+        <w:rPr>
+          <w:rFonts w:hint="eastAsia"/>
+        </w:rPr>
+        <w:t>》》栈的应用</w:t>
+      </w:r>
+    </w:p>
+    <w:p>
+      <w:pPr>
+        <w:rPr>
+          <w:rFonts w:hint="eastAsia"/>
+        </w:rPr>
+      </w:pPr>
+      <w:r>
+        <w:rPr>
+          <w:rFonts w:hint="eastAsia"/>
+        </w:rPr>
+        <w:t>*</w:t>
+      </w:r>
+      <w:r>
+        <w:t xml:space="preserve">* </w:t>
+      </w:r>
+      <w:r>
+        <w:rPr>
+          <w:rFonts w:hint="eastAsia"/>
+        </w:rPr>
+        <w:t>如</w:t>
+      </w:r>
+      <w:r>
+        <w:rPr>
+          <w:rFonts w:hint="eastAsia"/>
+        </w:rPr>
+        <w:t xml:space="preserve"> word </w:t>
+      </w:r>
+      <w:r>
+        <w:rPr>
+          <w:rFonts w:hint="eastAsia"/>
+        </w:rPr>
+        <w:t>里面的撤销操作</w:t>
+      </w:r>
+    </w:p>
+    <w:p>
+      <w:r>
+        <w:lastRenderedPageBreak/>
+        <w:drawing>
+          <wp:inline distT="0" distB="0" distL="0" distR="0" wp14:anchorId="46B0AE75" wp14:editId="2AAD325A">
+            <wp:extent cx="5274310" cy="1811020"/>
+            <wp:effectExtent l="0" t="0" r="0" b="0"/>
+            <wp:docPr id="36" name="Picture 36" descr="A screenshot of a cell phone&#10;&#10;Description automatically generated"/>
+            <wp:cNvGraphicFramePr>
+              <a:graphicFrameLocks xmlns:a="http://schemas.openxmlformats.org/drawingml/2006/main" noChangeAspect="1"/>
+            </wp:cNvGraphicFramePr>
+            <a:graphic xmlns:a="http://schemas.openxmlformats.org/drawingml/2006/main">
+              <a:graphicData uri="http://schemas.openxmlformats.org/drawingml/2006/picture">
+                <pic:pic xmlns:pic="http://schemas.openxmlformats.org/drawingml/2006/picture">
+                  <pic:nvPicPr>
+                    <pic:cNvPr id="1" name=""/>
+                    <pic:cNvPicPr/>
+                  </pic:nvPicPr>
+                  <pic:blipFill>
+                    <a:blip r:embed="rId42"/>
+                    <a:stretch>
+                      <a:fillRect/>
+                    </a:stretch>
+                  </pic:blipFill>
+                  <pic:spPr>
+                    <a:xfrm>
+                      <a:off x="0" y="0"/>
+                      <a:ext cx="5274310" cy="1811020"/>
+                    </a:xfrm>
+                    <a:prstGeom prst="rect">
+                      <a:avLst/>
+                    </a:prstGeom>
+                  </pic:spPr>
+                </pic:pic>
+              </a:graphicData>
+            </a:graphic>
+          </wp:inline>
+        </w:drawing>
+      </w:r>
+    </w:p>
+    <w:p>
+      <w:r>
+        <w:rPr>
+          <w:rFonts w:hint="eastAsia"/>
+        </w:rPr>
+        <w:t>*</w:t>
+      </w:r>
+      <w:r>
+        <w:t xml:space="preserve">* </w:t>
+      </w:r>
+      <w:r>
+        <w:rPr>
+          <w:rFonts w:hint="eastAsia"/>
+        </w:rPr>
+        <w:t>程序调用的系统栈</w:t>
+      </w:r>
+    </w:p>
+    <w:p>
+      <w:r>
+        <w:rPr>
+          <w:rFonts w:hint="eastAsia"/>
+        </w:rPr>
+        <w:t>这里只是一个截图，多张</w:t>
+      </w:r>
+      <w:r>
+        <w:rPr>
+          <w:rFonts w:hint="eastAsia"/>
+        </w:rPr>
+        <w:t xml:space="preserve"> ppt </w:t>
+      </w:r>
+      <w:r>
+        <w:rPr>
+          <w:rFonts w:hint="eastAsia"/>
+        </w:rPr>
+        <w:t>演示了程序如何入栈、出栈的一个效果</w:t>
+      </w:r>
+    </w:p>
+    <w:p>
+      <w:pPr>
+        <w:rPr>
+          <w:rFonts w:hint="eastAsia"/>
+        </w:rPr>
+      </w:pPr>
+      <w:r>
+        <w:rPr>
+          <w:rFonts w:hint="eastAsia"/>
+        </w:rPr>
+        <w:t>如下图：</w:t>
+      </w:r>
+      <w:r>
+        <w:rPr>
+          <w:rFonts w:hint="eastAsia"/>
+        </w:rPr>
+        <w:t>程序在执行</w:t>
+      </w:r>
+      <w:r>
+        <w:rPr>
+          <w:rFonts w:hint="eastAsia"/>
+        </w:rPr>
+        <w:t xml:space="preserve"> C </w:t>
+      </w:r>
+      <w:r>
+        <w:rPr>
+          <w:rFonts w:hint="eastAsia"/>
+        </w:rPr>
+        <w:t>完以后，</w:t>
+      </w:r>
+      <w:r>
+        <w:rPr>
+          <w:rFonts w:hint="eastAsia"/>
+        </w:rPr>
+        <w:t xml:space="preserve">B2 </w:t>
+      </w:r>
+      <w:r>
+        <w:rPr>
+          <w:rFonts w:hint="eastAsia"/>
+        </w:rPr>
+        <w:t>就会进行出栈，</w:t>
+      </w:r>
+      <w:r>
+        <w:rPr>
+          <w:rFonts w:hint="eastAsia"/>
+        </w:rPr>
+        <w:t>继续</w:t>
+      </w:r>
+      <w:r>
+        <w:rPr>
+          <w:rFonts w:hint="eastAsia"/>
+        </w:rPr>
+        <w:t>执行</w:t>
+      </w:r>
+      <w:r>
+        <w:rPr>
+          <w:rFonts w:hint="eastAsia"/>
+        </w:rPr>
+        <w:t xml:space="preserve"> B </w:t>
+      </w:r>
+      <w:r>
+        <w:rPr>
+          <w:rFonts w:hint="eastAsia"/>
+        </w:rPr>
+        <w:t>的方法</w:t>
+      </w:r>
+      <w:r>
+        <w:rPr>
+          <w:rFonts w:hint="eastAsia"/>
+        </w:rPr>
+        <w:t>。</w:t>
+      </w:r>
+    </w:p>
+    <w:p>
+      <w:r>
+        <w:drawing>
+          <wp:inline distT="0" distB="0" distL="0" distR="0" wp14:anchorId="2CD7ED9B" wp14:editId="4D9A354D">
+            <wp:extent cx="5274310" cy="1995805"/>
+            <wp:effectExtent l="0" t="0" r="0" b="0"/>
+            <wp:docPr id="38" name="Picture 38"/>
+            <wp:cNvGraphicFramePr>
+              <a:graphicFrameLocks xmlns:a="http://schemas.openxmlformats.org/drawingml/2006/main" noChangeAspect="1"/>
+            </wp:cNvGraphicFramePr>
+            <a:graphic xmlns:a="http://schemas.openxmlformats.org/drawingml/2006/main">
+              <a:graphicData uri="http://schemas.openxmlformats.org/drawingml/2006/picture">
+                <pic:pic xmlns:pic="http://schemas.openxmlformats.org/drawingml/2006/picture">
+                  <pic:nvPicPr>
+                    <pic:cNvPr id="1" name=""/>
+                    <pic:cNvPicPr/>
+                  </pic:nvPicPr>
+                  <pic:blipFill>
+                    <a:blip r:embed="rId43"/>
+                    <a:stretch>
+                      <a:fillRect/>
+                    </a:stretch>
+                  </pic:blipFill>
+                  <pic:spPr>
+                    <a:xfrm>
+                      <a:off x="0" y="0"/>
+                      <a:ext cx="5274310" cy="1995805"/>
+                    </a:xfrm>
+                    <a:prstGeom prst="rect">
+                      <a:avLst/>
+                    </a:prstGeom>
+                  </pic:spPr>
+                </pic:pic>
+              </a:graphicData>
+            </a:graphic>
+          </wp:inline>
+        </w:drawing>
+      </w:r>
+    </w:p>
+    <w:p>
+      <w:pPr>
+        <w:rPr>
+          <w:rFonts w:hint="eastAsia"/>
+        </w:rPr>
+      </w:pPr>
+    </w:p>
     <w:p>
       <w:pPr>
         <w:pStyle w:val="Heading3"/>
@@ -3974,8 +4193,414 @@
         <w:t>栈的基本实现</w:t>
       </w:r>
     </w:p>
-    <w:p/>
-    <w:p/>
+    <w:p>
+      <w:r>
+        <w:rPr>
+          <w:rFonts w:hint="eastAsia"/>
+        </w:rPr>
+        <w:t>》》栈的基本方法如下</w:t>
+      </w:r>
+    </w:p>
+    <w:p>
+      <w:pPr>
+        <w:rPr>
+          <w:rFonts w:hint="eastAsia"/>
+        </w:rPr>
+      </w:pPr>
+      <w:r>
+        <w:rPr>
+          <w:rFonts w:hint="eastAsia"/>
+        </w:rPr>
+        <w:t>push</w:t>
+      </w:r>
+      <w:r>
+        <w:rPr>
+          <w:rFonts w:hint="eastAsia"/>
+        </w:rPr>
+        <w:t>：压栈</w:t>
+      </w:r>
+    </w:p>
+    <w:p>
+      <w:r>
+        <w:rPr>
+          <w:rFonts w:hint="eastAsia"/>
+        </w:rPr>
+        <w:t>pop</w:t>
+      </w:r>
+      <w:r>
+        <w:rPr>
+          <w:rFonts w:hint="eastAsia"/>
+        </w:rPr>
+        <w:t>：</w:t>
+      </w:r>
+      <w:r>
+        <w:rPr>
+          <w:rFonts w:hint="eastAsia"/>
+        </w:rPr>
+        <w:t xml:space="preserve"> </w:t>
+      </w:r>
+      <w:r>
+        <w:rPr>
+          <w:rFonts w:hint="eastAsia"/>
+        </w:rPr>
+        <w:t>为弹栈，</w:t>
+      </w:r>
+      <w:r>
+        <w:rPr>
+          <w:rFonts w:hint="eastAsia"/>
+        </w:rPr>
+        <w:t>删除栈顶的值</w:t>
+      </w:r>
+    </w:p>
+    <w:p>
+      <w:r>
+        <w:rPr>
+          <w:rFonts w:hint="eastAsia"/>
+        </w:rPr>
+        <w:t>peek</w:t>
+      </w:r>
+      <w:r>
+        <w:rPr>
+          <w:rFonts w:hint="eastAsia"/>
+        </w:rPr>
+        <w:t>：</w:t>
+      </w:r>
+      <w:r>
+        <w:t xml:space="preserve"> </w:t>
+      </w:r>
+      <w:r>
+        <w:rPr>
+          <w:rFonts w:hint="eastAsia"/>
+        </w:rPr>
+        <w:t>返回栈顶的元素，不删除栈顶的值</w:t>
+      </w:r>
+    </w:p>
+    <w:p>
+      <w:r>
+        <w:rPr>
+          <w:rFonts w:hint="eastAsia"/>
+        </w:rPr>
+        <w:t>getSize</w:t>
+      </w:r>
+      <w:r>
+        <w:rPr>
+          <w:rFonts w:hint="eastAsia"/>
+        </w:rPr>
+        <w:t>：获取栈的大小</w:t>
+      </w:r>
+    </w:p>
+    <w:p>
+      <w:pPr>
+        <w:rPr>
+          <w:rFonts w:hint="eastAsia"/>
+        </w:rPr>
+      </w:pPr>
+      <w:r>
+        <w:rPr>
+          <w:rFonts w:hint="eastAsia"/>
+        </w:rPr>
+        <w:t>isEmpty</w:t>
+      </w:r>
+      <w:r>
+        <w:rPr>
+          <w:rFonts w:hint="eastAsia"/>
+        </w:rPr>
+        <w:t>：判断栈是否为空</w:t>
+      </w:r>
+    </w:p>
+    <w:p>
+      <w:r>
+        <w:drawing>
+          <wp:inline distT="0" distB="0" distL="0" distR="0" wp14:anchorId="7C5DF921" wp14:editId="0B9A7B94">
+            <wp:extent cx="5274310" cy="1910080"/>
+            <wp:effectExtent l="0" t="0" r="0" b="0"/>
+            <wp:docPr id="39" name="Picture 39" descr="A screenshot of a cell phone&#10;&#10;Description automatically generated"/>
+            <wp:cNvGraphicFramePr>
+              <a:graphicFrameLocks xmlns:a="http://schemas.openxmlformats.org/drawingml/2006/main" noChangeAspect="1"/>
+            </wp:cNvGraphicFramePr>
+            <a:graphic xmlns:a="http://schemas.openxmlformats.org/drawingml/2006/main">
+              <a:graphicData uri="http://schemas.openxmlformats.org/drawingml/2006/picture">
+                <pic:pic xmlns:pic="http://schemas.openxmlformats.org/drawingml/2006/picture">
+                  <pic:nvPicPr>
+                    <pic:cNvPr id="1" name=""/>
+                    <pic:cNvPicPr/>
+                  </pic:nvPicPr>
+                  <pic:blipFill>
+                    <a:blip r:embed="rId44"/>
+                    <a:stretch>
+                      <a:fillRect/>
+                    </a:stretch>
+                  </pic:blipFill>
+                  <pic:spPr>
+                    <a:xfrm>
+                      <a:off x="0" y="0"/>
+                      <a:ext cx="5274310" cy="1910080"/>
+                    </a:xfrm>
+                    <a:prstGeom prst="rect">
+                      <a:avLst/>
+                    </a:prstGeom>
+                  </pic:spPr>
+                </pic:pic>
+              </a:graphicData>
+            </a:graphic>
+          </wp:inline>
+        </w:drawing>
+      </w:r>
+    </w:p>
+    <w:p>
+      <w:r>
+        <w:rPr>
+          <w:rFonts w:hint="eastAsia"/>
+        </w:rPr>
+        <w:t>》》</w:t>
+      </w:r>
+      <w:r>
+        <w:rPr>
+          <w:rFonts w:hint="eastAsia"/>
+        </w:rPr>
+        <w:t>使用接口的</w:t>
+      </w:r>
+      <w:r>
+        <w:rPr>
+          <w:rFonts w:hint="eastAsia"/>
+        </w:rPr>
+        <w:t>方式来实现</w:t>
+      </w:r>
+    </w:p>
+    <w:p>
+      <w:pPr>
+        <w:rPr>
+          <w:rFonts w:hint="eastAsia"/>
+        </w:rPr>
+      </w:pPr>
+      <w:r>
+        <w:rPr>
+          <w:rFonts w:hint="eastAsia"/>
+        </w:rPr>
+        <w:lastRenderedPageBreak/>
+        <w:t>如下使用数组来</w:t>
+      </w:r>
+      <w:r>
+        <w:rPr>
+          <w:rFonts w:hint="eastAsia"/>
+        </w:rPr>
+        <w:t>实现</w:t>
+      </w:r>
+      <w:r>
+        <w:rPr>
+          <w:rFonts w:hint="eastAsia"/>
+        </w:rPr>
+        <w:t>栈</w:t>
+      </w:r>
+    </w:p>
+    <w:p>
+      <w:pPr>
+        <w:rPr>
+          <w:rFonts w:hint="eastAsia"/>
+        </w:rPr>
+      </w:pPr>
+      <w:r>
+        <w:drawing>
+          <wp:inline distT="0" distB="0" distL="0" distR="0" wp14:anchorId="3FF3D4C7" wp14:editId="601B9237">
+            <wp:extent cx="5274310" cy="1932305"/>
+            <wp:effectExtent l="0" t="0" r="0" b="0"/>
+            <wp:docPr id="40" name="Picture 40" descr="A screenshot of a cell phone&#10;&#10;Description automatically generated"/>
+            <wp:cNvGraphicFramePr>
+              <a:graphicFrameLocks xmlns:a="http://schemas.openxmlformats.org/drawingml/2006/main" noChangeAspect="1"/>
+            </wp:cNvGraphicFramePr>
+            <a:graphic xmlns:a="http://schemas.openxmlformats.org/drawingml/2006/main">
+              <a:graphicData uri="http://schemas.openxmlformats.org/drawingml/2006/picture">
+                <pic:pic xmlns:pic="http://schemas.openxmlformats.org/drawingml/2006/picture">
+                  <pic:nvPicPr>
+                    <pic:cNvPr id="1" name=""/>
+                    <pic:cNvPicPr/>
+                  </pic:nvPicPr>
+                  <pic:blipFill>
+                    <a:blip r:embed="rId45"/>
+                    <a:stretch>
+                      <a:fillRect/>
+                    </a:stretch>
+                  </pic:blipFill>
+                  <pic:spPr>
+                    <a:xfrm>
+                      <a:off x="0" y="0"/>
+                      <a:ext cx="5274310" cy="1932305"/>
+                    </a:xfrm>
+                    <a:prstGeom prst="rect">
+                      <a:avLst/>
+                    </a:prstGeom>
+                  </pic:spPr>
+                </pic:pic>
+              </a:graphicData>
+            </a:graphic>
+          </wp:inline>
+        </w:drawing>
+      </w:r>
+    </w:p>
+    <w:p/>
+    <w:p>
+      <w:r>
+        <w:rPr>
+          <w:rFonts w:hint="eastAsia"/>
+        </w:rPr>
+        <w:t>》》具体的代码如下：</w:t>
+      </w:r>
+    </w:p>
+    <w:p/>
+    <w:p>
+      <w:pPr>
+        <w:rPr>
+          <w:rFonts w:hint="eastAsia"/>
+        </w:rPr>
+      </w:pPr>
+      <w:r>
+        <w:rPr>
+          <w:rFonts w:hint="eastAsia"/>
+        </w:rPr>
+        <w:t>Arra</w:t>
+      </w:r>
+      <w:r>
+        <w:t>yStack.java</w:t>
+      </w:r>
+    </w:p>
+    <w:tbl>
+      <w:tblPr>
+        <w:tblStyle w:val="TableGrid"/>
+        <w:tblW w:w="0" w:type="auto"/>
+        <w:tblLook w:val="04A0" w:firstRow="1" w:lastRow="0" w:firstColumn="1" w:lastColumn="0" w:noHBand="0" w:noVBand="1"/>
+      </w:tblPr>
+      <w:tblGrid>
+        <w:gridCol w:w="8522"/>
+      </w:tblGrid>
+      <w:tr>
+        <w:tc>
+          <w:tcPr>
+            <w:tcW w:w="8522" w:type="dxa"/>
+          </w:tcPr>
+          <w:p>
+            <w:pPr>
+              <w:rPr>
+                <w:rFonts w:hint="eastAsia"/>
+              </w:rPr>
+            </w:pPr>
+          </w:p>
+        </w:tc>
+      </w:tr>
+    </w:tbl>
+    <w:p>
+      <w:pPr>
+        <w:rPr>
+          <w:rFonts w:hint="eastAsia"/>
+        </w:rPr>
+      </w:pPr>
+    </w:p>
+    <w:p/>
+    <w:p>
+      <w:r>
+        <w:rPr>
+          <w:rFonts w:hint="eastAsia"/>
+        </w:rPr>
+        <w:t>》》最后对栈的复杂度进行分析一下</w:t>
+      </w:r>
+    </w:p>
+    <w:p>
+      <w:r>
+        <w:drawing>
+          <wp:inline distT="0" distB="0" distL="0" distR="0" wp14:anchorId="448B6CB4" wp14:editId="4F43B8C3">
+            <wp:extent cx="5274310" cy="2032635"/>
+            <wp:effectExtent l="0" t="0" r="0" b="0"/>
+            <wp:docPr id="41" name="Picture 41" descr="A screenshot of a cell phone&#10;&#10;Description automatically generated"/>
+            <wp:cNvGraphicFramePr>
+              <a:graphicFrameLocks xmlns:a="http://schemas.openxmlformats.org/drawingml/2006/main" noChangeAspect="1"/>
+            </wp:cNvGraphicFramePr>
+            <a:graphic xmlns:a="http://schemas.openxmlformats.org/drawingml/2006/main">
+              <a:graphicData uri="http://schemas.openxmlformats.org/drawingml/2006/picture">
+                <pic:pic xmlns:pic="http://schemas.openxmlformats.org/drawingml/2006/picture">
+                  <pic:nvPicPr>
+                    <pic:cNvPr id="1" name=""/>
+                    <pic:cNvPicPr/>
+                  </pic:nvPicPr>
+                  <pic:blipFill>
+                    <a:blip r:embed="rId46"/>
+                    <a:stretch>
+                      <a:fillRect/>
+                    </a:stretch>
+                  </pic:blipFill>
+                  <pic:spPr>
+                    <a:xfrm>
+                      <a:off x="0" y="0"/>
+                      <a:ext cx="5274310" cy="2032635"/>
+                    </a:xfrm>
+                    <a:prstGeom prst="rect">
+                      <a:avLst/>
+                    </a:prstGeom>
+                  </pic:spPr>
+                </pic:pic>
+              </a:graphicData>
+            </a:graphic>
+          </wp:inline>
+        </w:drawing>
+      </w:r>
+    </w:p>
+    <w:p>
+      <w:r>
+        <w:rPr>
+          <w:rFonts w:hint="eastAsia"/>
+        </w:rPr>
+        <w:t>》》栈的应用</w:t>
+      </w:r>
+    </w:p>
+    <w:p>
+      <w:pPr>
+        <w:rPr>
+          <w:rFonts w:hint="eastAsia"/>
+        </w:rPr>
+      </w:pPr>
+      <w:r>
+        <w:drawing>
+          <wp:inline distT="0" distB="0" distL="0" distR="0" wp14:anchorId="6373EA51" wp14:editId="1D2F5D76">
+            <wp:extent cx="5274310" cy="1434465"/>
+            <wp:effectExtent l="0" t="0" r="0" b="0"/>
+            <wp:docPr id="42" name="Picture 42"/>
+            <wp:cNvGraphicFramePr>
+              <a:graphicFrameLocks xmlns:a="http://schemas.openxmlformats.org/drawingml/2006/main" noChangeAspect="1"/>
+            </wp:cNvGraphicFramePr>
+            <a:graphic xmlns:a="http://schemas.openxmlformats.org/drawingml/2006/main">
+              <a:graphicData uri="http://schemas.openxmlformats.org/drawingml/2006/picture">
+                <pic:pic xmlns:pic="http://schemas.openxmlformats.org/drawingml/2006/picture">
+                  <pic:nvPicPr>
+                    <pic:cNvPr id="1" name=""/>
+                    <pic:cNvPicPr/>
+                  </pic:nvPicPr>
+                  <pic:blipFill>
+                    <a:blip r:embed="rId47"/>
+                    <a:stretch>
+                      <a:fillRect/>
+                    </a:stretch>
+                  </pic:blipFill>
+                  <pic:spPr>
+                    <a:xfrm>
+                      <a:off x="0" y="0"/>
+                      <a:ext cx="5274310" cy="1434465"/>
+                    </a:xfrm>
+                    <a:prstGeom prst="rect">
+                      <a:avLst/>
+                    </a:prstGeom>
+                  </pic:spPr>
+                </pic:pic>
+              </a:graphicData>
+            </a:graphic>
+          </wp:inline>
+        </w:drawing>
+      </w:r>
+    </w:p>
+    <w:p>
+      <w:pPr>
+        <w:rPr>
+          <w:rFonts w:hint="eastAsia"/>
+        </w:rPr>
+      </w:pPr>
+    </w:p>
     <w:p>
       <w:pPr>
         <w:pStyle w:val="Heading3"/>
@@ -3987,8 +4612,372 @@
         <w:t>栈的另一个应用：括号匹配</w:t>
       </w:r>
     </w:p>
-    <w:p/>
-    <w:p/>
+    <w:p>
+      <w:r>
+        <w:rPr>
+          <w:rFonts w:hint="eastAsia"/>
+        </w:rPr>
+        <w:t>》》这里演示</w:t>
+      </w:r>
+      <w:r>
+        <w:rPr>
+          <w:rFonts w:hint="eastAsia"/>
+        </w:rPr>
+        <w:t xml:space="preserve"> LeetCode </w:t>
+      </w:r>
+      <w:r>
+        <w:rPr>
+          <w:rFonts w:hint="eastAsia"/>
+        </w:rPr>
+        <w:t>上面的栈的应用，括号匹配</w:t>
+      </w:r>
+    </w:p>
+    <w:p>
+      <w:pPr>
+        <w:rPr>
+          <w:rFonts w:hint="eastAsia"/>
+        </w:rPr>
+      </w:pPr>
+      <w:r>
+        <w:rPr>
+          <w:rFonts w:hint="eastAsia"/>
+        </w:rPr>
+        <w:t>第</w:t>
+      </w:r>
+      <w:r>
+        <w:rPr>
+          <w:rFonts w:hint="eastAsia"/>
+        </w:rPr>
+        <w:t>2</w:t>
+      </w:r>
+      <w:r>
+        <w:t>0</w:t>
+      </w:r>
+      <w:r>
+        <w:rPr>
+          <w:rFonts w:hint="eastAsia"/>
+        </w:rPr>
+        <w:t xml:space="preserve"> </w:t>
+      </w:r>
+      <w:r>
+        <w:rPr>
+          <w:rFonts w:hint="eastAsia"/>
+        </w:rPr>
+        <w:t>道题</w:t>
+      </w:r>
+    </w:p>
+    <w:p>
+      <w:r>
+        <w:lastRenderedPageBreak/>
+        <w:drawing>
+          <wp:inline distT="0" distB="0" distL="0" distR="0" wp14:anchorId="4159DF83" wp14:editId="70208B60">
+            <wp:extent cx="5274310" cy="1941830"/>
+            <wp:effectExtent l="0" t="0" r="0" b="0"/>
+            <wp:docPr id="43" name="Picture 43" descr="A screenshot of a cell phone&#10;&#10;Description automatically generated"/>
+            <wp:cNvGraphicFramePr>
+              <a:graphicFrameLocks xmlns:a="http://schemas.openxmlformats.org/drawingml/2006/main" noChangeAspect="1"/>
+            </wp:cNvGraphicFramePr>
+            <a:graphic xmlns:a="http://schemas.openxmlformats.org/drawingml/2006/main">
+              <a:graphicData uri="http://schemas.openxmlformats.org/drawingml/2006/picture">
+                <pic:pic xmlns:pic="http://schemas.openxmlformats.org/drawingml/2006/picture">
+                  <pic:nvPicPr>
+                    <pic:cNvPr id="1" name=""/>
+                    <pic:cNvPicPr/>
+                  </pic:nvPicPr>
+                  <pic:blipFill>
+                    <a:blip r:embed="rId48"/>
+                    <a:stretch>
+                      <a:fillRect/>
+                    </a:stretch>
+                  </pic:blipFill>
+                  <pic:spPr>
+                    <a:xfrm>
+                      <a:off x="0" y="0"/>
+                      <a:ext cx="5274310" cy="1941830"/>
+                    </a:xfrm>
+                    <a:prstGeom prst="rect">
+                      <a:avLst/>
+                    </a:prstGeom>
+                  </pic:spPr>
+                </pic:pic>
+              </a:graphicData>
+            </a:graphic>
+          </wp:inline>
+        </w:drawing>
+      </w:r>
+    </w:p>
+    <w:p>
+      <w:r>
+        <w:drawing>
+          <wp:inline distT="0" distB="0" distL="0" distR="0" wp14:anchorId="4E9F1FB2" wp14:editId="6EA9A567">
+            <wp:extent cx="5274310" cy="1408430"/>
+            <wp:effectExtent l="0" t="0" r="0" b="0"/>
+            <wp:docPr id="44" name="Picture 44"/>
+            <wp:cNvGraphicFramePr>
+              <a:graphicFrameLocks xmlns:a="http://schemas.openxmlformats.org/drawingml/2006/main" noChangeAspect="1"/>
+            </wp:cNvGraphicFramePr>
+            <a:graphic xmlns:a="http://schemas.openxmlformats.org/drawingml/2006/main">
+              <a:graphicData uri="http://schemas.openxmlformats.org/drawingml/2006/picture">
+                <pic:pic xmlns:pic="http://schemas.openxmlformats.org/drawingml/2006/picture">
+                  <pic:nvPicPr>
+                    <pic:cNvPr id="1" name=""/>
+                    <pic:cNvPicPr/>
+                  </pic:nvPicPr>
+                  <pic:blipFill>
+                    <a:blip r:embed="rId49"/>
+                    <a:stretch>
+                      <a:fillRect/>
+                    </a:stretch>
+                  </pic:blipFill>
+                  <pic:spPr>
+                    <a:xfrm>
+                      <a:off x="0" y="0"/>
+                      <a:ext cx="5274310" cy="1408430"/>
+                    </a:xfrm>
+                    <a:prstGeom prst="rect">
+                      <a:avLst/>
+                    </a:prstGeom>
+                  </pic:spPr>
+                </pic:pic>
+              </a:graphicData>
+            </a:graphic>
+          </wp:inline>
+        </w:drawing>
+      </w:r>
+    </w:p>
+    <w:p>
+      <w:r>
+        <w:rPr>
+          <w:rFonts w:hint="eastAsia"/>
+        </w:rPr>
+        <w:t>》》这里可以通过栈的思路来解决</w:t>
+      </w:r>
+    </w:p>
+    <w:p>
+      <w:r>
+        <w:rPr>
+          <w:rFonts w:hint="eastAsia"/>
+        </w:rPr>
+        <w:t>部分的过程演示</w:t>
+      </w:r>
+      <w:r>
+        <w:rPr>
+          <w:rFonts w:hint="eastAsia"/>
+        </w:rPr>
+        <w:t>截图</w:t>
+      </w:r>
+      <w:r>
+        <w:rPr>
+          <w:rFonts w:hint="eastAsia"/>
+        </w:rPr>
+        <w:t>如下：</w:t>
+      </w:r>
+    </w:p>
+    <w:p>
+      <w:pPr>
+        <w:rPr>
+          <w:rFonts w:hint="eastAsia"/>
+        </w:rPr>
+      </w:pPr>
+      <w:r>
+        <w:rPr>
+          <w:rFonts w:hint="eastAsia"/>
+        </w:rPr>
+        <w:t>这个是匹配的例子</w:t>
+      </w:r>
+      <w:r>
+        <w:rPr>
+          <w:rFonts w:hint="eastAsia"/>
+        </w:rPr>
+        <w:t>：</w:t>
+      </w:r>
+    </w:p>
+    <w:p>
+      <w:r>
+        <w:drawing>
+          <wp:inline distT="0" distB="0" distL="0" distR="0" wp14:anchorId="05A9A9AB" wp14:editId="7CBB00A7">
+            <wp:extent cx="5274310" cy="1393825"/>
+            <wp:effectExtent l="0" t="0" r="0" b="0"/>
+            <wp:docPr id="45" name="Picture 45"/>
+            <wp:cNvGraphicFramePr>
+              <a:graphicFrameLocks xmlns:a="http://schemas.openxmlformats.org/drawingml/2006/main" noChangeAspect="1"/>
+            </wp:cNvGraphicFramePr>
+            <a:graphic xmlns:a="http://schemas.openxmlformats.org/drawingml/2006/main">
+              <a:graphicData uri="http://schemas.openxmlformats.org/drawingml/2006/picture">
+                <pic:pic xmlns:pic="http://schemas.openxmlformats.org/drawingml/2006/picture">
+                  <pic:nvPicPr>
+                    <pic:cNvPr id="1" name=""/>
+                    <pic:cNvPicPr/>
+                  </pic:nvPicPr>
+                  <pic:blipFill>
+                    <a:blip r:embed="rId50"/>
+                    <a:stretch>
+                      <a:fillRect/>
+                    </a:stretch>
+                  </pic:blipFill>
+                  <pic:spPr>
+                    <a:xfrm>
+                      <a:off x="0" y="0"/>
+                      <a:ext cx="5274310" cy="1393825"/>
+                    </a:xfrm>
+                    <a:prstGeom prst="rect">
+                      <a:avLst/>
+                    </a:prstGeom>
+                  </pic:spPr>
+                </pic:pic>
+              </a:graphicData>
+            </a:graphic>
+          </wp:inline>
+        </w:drawing>
+      </w:r>
+    </w:p>
+    <w:p>
+      <w:r>
+        <w:rPr>
+          <w:rFonts w:hint="eastAsia"/>
+        </w:rPr>
+        <w:t>这个是不匹配的例子：</w:t>
+      </w:r>
+    </w:p>
+    <w:p>
+      <w:pPr>
+        <w:rPr>
+          <w:rFonts w:hint="eastAsia"/>
+        </w:rPr>
+      </w:pPr>
+      <w:r>
+        <w:rPr>
+          <w:rFonts w:hint="eastAsia"/>
+        </w:rPr>
+        <w:t>如果是不匹配，整个过程完后，栈内是有元素的，不为空，表示不匹配</w:t>
+      </w:r>
+    </w:p>
+    <w:p>
+      <w:r>
+        <w:drawing>
+          <wp:inline distT="0" distB="0" distL="0" distR="0" wp14:anchorId="3D35F6EE" wp14:editId="6AA85BE3">
+            <wp:extent cx="5274310" cy="1930400"/>
+            <wp:effectExtent l="0" t="0" r="0" b="0"/>
+            <wp:docPr id="46" name="Picture 46" descr="A screenshot of a cell phone&#10;&#10;Description automatically generated"/>
+            <wp:cNvGraphicFramePr>
+              <a:graphicFrameLocks xmlns:a="http://schemas.openxmlformats.org/drawingml/2006/main" noChangeAspect="1"/>
+            </wp:cNvGraphicFramePr>
+            <a:graphic xmlns:a="http://schemas.openxmlformats.org/drawingml/2006/main">
+              <a:graphicData uri="http://schemas.openxmlformats.org/drawingml/2006/picture">
+                <pic:pic xmlns:pic="http://schemas.openxmlformats.org/drawingml/2006/picture">
+                  <pic:nvPicPr>
+                    <pic:cNvPr id="1" name=""/>
+                    <pic:cNvPicPr/>
+                  </pic:nvPicPr>
+                  <pic:blipFill>
+                    <a:blip r:embed="rId51"/>
+                    <a:stretch>
+                      <a:fillRect/>
+                    </a:stretch>
+                  </pic:blipFill>
+                  <pic:spPr>
+                    <a:xfrm>
+                      <a:off x="0" y="0"/>
+                      <a:ext cx="5274310" cy="1930400"/>
+                    </a:xfrm>
+                    <a:prstGeom prst="rect">
+                      <a:avLst/>
+                    </a:prstGeom>
+                  </pic:spPr>
+                </pic:pic>
+              </a:graphicData>
+            </a:graphic>
+          </wp:inline>
+        </w:drawing>
+      </w:r>
+    </w:p>
+    <w:p/>
+    <w:p>
+      <w:r>
+        <w:rPr>
+          <w:rFonts w:hint="eastAsia"/>
+        </w:rPr>
+        <w:t>》》实践，写代码实现</w:t>
+      </w:r>
+      <w:r>
+        <w:rPr>
+          <w:rFonts w:hint="eastAsia"/>
+        </w:rPr>
+        <w:t>这个括号匹配的问题</w:t>
+      </w:r>
+    </w:p>
+    <w:p>
+      <w:pPr>
+        <w:rPr>
+          <w:rFonts w:hint="eastAsia"/>
+        </w:rPr>
+      </w:pPr>
+      <w:r>
+        <w:rPr>
+          <w:rFonts w:hint="eastAsia"/>
+        </w:rPr>
+        <w:t>这里</w:t>
+      </w:r>
+      <w:r>
+        <w:rPr>
+          <w:rFonts w:hint="eastAsia"/>
+        </w:rPr>
+        <w:t>演示了</w:t>
+      </w:r>
+      <w:r>
+        <w:rPr>
+          <w:rFonts w:hint="eastAsia"/>
+        </w:rPr>
+        <w:t>如何</w:t>
+      </w:r>
+      <w:r>
+        <w:rPr>
+          <w:rFonts w:hint="eastAsia"/>
+        </w:rPr>
+        <w:t>测试自己的</w:t>
+      </w:r>
+      <w:r>
+        <w:rPr>
+          <w:rFonts w:hint="eastAsia"/>
+        </w:rPr>
+        <w:t>Solution</w:t>
+      </w:r>
+      <w:r>
+        <w:rPr>
+          <w:rFonts w:hint="eastAsia"/>
+        </w:rPr>
+        <w:t>，以及测试我们自己的</w:t>
+      </w:r>
+      <w:r>
+        <w:rPr>
+          <w:rFonts w:hint="eastAsia"/>
+        </w:rPr>
+        <w:t xml:space="preserve"> Stack </w:t>
+      </w:r>
+      <w:r>
+        <w:rPr>
+          <w:rFonts w:hint="eastAsia"/>
+        </w:rPr>
+        <w:t>类</w:t>
+      </w:r>
+    </w:p>
+    <w:p/>
+    <w:p/>
+    <w:p/>
+    <w:p>
+      <w:pPr>
+        <w:rPr>
+          <w:rFonts w:hint="eastAsia"/>
+        </w:rPr>
+      </w:pPr>
+    </w:p>
+    <w:p>
+      <w:pPr>
+        <w:rPr>
+          <w:rFonts w:hint="eastAsia"/>
+        </w:rPr>
+      </w:pPr>
+    </w:p>
     <w:p>
       <w:pPr>
         <w:pStyle w:val="Heading3"/>
@@ -4012,7 +5001,99 @@
         <w:t>的更多说明</w:t>
       </w:r>
     </w:p>
-    <w:p/>
+    <w:p>
+      <w:pPr>
+        <w:rPr>
+          <w:rFonts w:hint="eastAsia"/>
+        </w:rPr>
+      </w:pPr>
+      <w:r>
+        <w:rPr>
+          <w:rFonts w:hint="eastAsia"/>
+        </w:rPr>
+        <w:t>》》更多</w:t>
+      </w:r>
+      <w:r>
+        <w:rPr>
+          <w:rFonts w:hint="eastAsia"/>
+        </w:rPr>
+        <w:t xml:space="preserve"> LeetCode </w:t>
+      </w:r>
+      <w:r>
+        <w:rPr>
+          <w:rFonts w:hint="eastAsia"/>
+        </w:rPr>
+        <w:t>上的</w:t>
+      </w:r>
+      <w:r>
+        <w:rPr>
+          <w:rFonts w:hint="eastAsia"/>
+        </w:rPr>
+        <w:t xml:space="preserve"> stack </w:t>
+      </w:r>
+      <w:r>
+        <w:rPr>
+          <w:rFonts w:hint="eastAsia"/>
+        </w:rPr>
+        <w:t>的相关说明</w:t>
+      </w:r>
+    </w:p>
+    <w:p/>
+    <w:p/>
+    <w:p>
+      <w:pPr>
+        <w:rPr>
+          <w:rFonts w:hint="eastAsia"/>
+        </w:rPr>
+      </w:pPr>
+    </w:p>
+    <w:p>
+      <w:r>
+        <w:rPr>
+          <w:rFonts w:hint="eastAsia"/>
+        </w:rPr>
+        <w:t>》》最后提一下学习方法</w:t>
+      </w:r>
+    </w:p>
+    <w:p>
+      <w:r>
+        <w:drawing>
+          <wp:inline distT="0" distB="0" distL="0" distR="0" wp14:anchorId="5432C9EC" wp14:editId="3B795154">
+            <wp:extent cx="5274310" cy="1692910"/>
+            <wp:effectExtent l="0" t="0" r="0" b="0"/>
+            <wp:docPr id="47" name="Picture 47" descr="A close up of a logo&#10;&#10;Description automatically generated"/>
+            <wp:cNvGraphicFramePr>
+              <a:graphicFrameLocks xmlns:a="http://schemas.openxmlformats.org/drawingml/2006/main" noChangeAspect="1"/>
+            </wp:cNvGraphicFramePr>
+            <a:graphic xmlns:a="http://schemas.openxmlformats.org/drawingml/2006/main">
+              <a:graphicData uri="http://schemas.openxmlformats.org/drawingml/2006/picture">
+                <pic:pic xmlns:pic="http://schemas.openxmlformats.org/drawingml/2006/picture">
+                  <pic:nvPicPr>
+                    <pic:cNvPr id="1" name=""/>
+                    <pic:cNvPicPr/>
+                  </pic:nvPicPr>
+                  <pic:blipFill>
+                    <a:blip r:embed="rId52"/>
+                    <a:stretch>
+                      <a:fillRect/>
+                    </a:stretch>
+                  </pic:blipFill>
+                  <pic:spPr>
+                    <a:xfrm>
+                      <a:off x="0" y="0"/>
+                      <a:ext cx="5274310" cy="1692910"/>
+                    </a:xfrm>
+                    <a:prstGeom prst="rect">
+                      <a:avLst/>
+                    </a:prstGeom>
+                  </pic:spPr>
+                </pic:pic>
+              </a:graphicData>
+            </a:graphic>
+          </wp:inline>
+        </w:drawing>
+      </w:r>
+    </w:p>
     <w:p/>
     <w:p>
       <w:pPr>
@@ -4025,7 +5106,107 @@
         <w:t>数组队列</w:t>
       </w:r>
     </w:p>
-    <w:p/>
+    <w:p>
+      <w:r>
+        <w:rPr>
+          <w:rFonts w:hint="eastAsia"/>
+        </w:rPr>
+        <w:t>》》队列的介绍</w:t>
+      </w:r>
+    </w:p>
+    <w:p>
+      <w:r>
+        <w:drawing>
+          <wp:inline distT="0" distB="0" distL="0" distR="0" wp14:anchorId="7726A029" wp14:editId="3BCE369B">
+            <wp:extent cx="5274310" cy="1325245"/>
+            <wp:effectExtent l="0" t="0" r="0" b="0"/>
+            <wp:docPr id="48" name="Picture 48" descr="A screenshot of a cell phone&#10;&#10;Description automatically generated"/>
+            <wp:cNvGraphicFramePr>
+              <a:graphicFrameLocks xmlns:a="http://schemas.openxmlformats.org/drawingml/2006/main" noChangeAspect="1"/>
+            </wp:cNvGraphicFramePr>
+            <a:graphic xmlns:a="http://schemas.openxmlformats.org/drawingml/2006/main">
+              <a:graphicData uri="http://schemas.openxmlformats.org/drawingml/2006/picture">
+                <pic:pic xmlns:pic="http://schemas.openxmlformats.org/drawingml/2006/picture">
+                  <pic:nvPicPr>
+                    <pic:cNvPr id="1" name=""/>
+                    <pic:cNvPicPr/>
+                  </pic:nvPicPr>
+                  <pic:blipFill>
+                    <a:blip r:embed="rId53"/>
+                    <a:stretch>
+                      <a:fillRect/>
+                    </a:stretch>
+                  </pic:blipFill>
+                  <pic:spPr>
+                    <a:xfrm>
+                      <a:off x="0" y="0"/>
+                      <a:ext cx="5274310" cy="1325245"/>
+                    </a:xfrm>
+                    <a:prstGeom prst="rect">
+                      <a:avLst/>
+                    </a:prstGeom>
+                  </pic:spPr>
+                </pic:pic>
+              </a:graphicData>
+            </a:graphic>
+          </wp:inline>
+        </w:drawing>
+      </w:r>
+    </w:p>
+    <w:p>
+      <w:r>
+        <w:rPr>
+          <w:rFonts w:hint="eastAsia"/>
+        </w:rPr>
+        <w:t>》》队列的特性</w:t>
+      </w:r>
+    </w:p>
+    <w:p>
+      <w:r>
+        <w:drawing>
+          <wp:inline distT="0" distB="0" distL="0" distR="0" wp14:anchorId="383F4426" wp14:editId="43B61C36">
+            <wp:extent cx="5274310" cy="2252345"/>
+            <wp:effectExtent l="0" t="0" r="0" b="0"/>
+            <wp:docPr id="49" name="Picture 49" descr="A screenshot of a cell phone&#10;&#10;Description automatically generated"/>
+            <wp:cNvGraphicFramePr>
+              <a:graphicFrameLocks xmlns:a="http://schemas.openxmlformats.org/drawingml/2006/main" noChangeAspect="1"/>
+            </wp:cNvGraphicFramePr>
+            <a:graphic xmlns:a="http://schemas.openxmlformats.org/drawingml/2006/main">
+              <a:graphicData uri="http://schemas.openxmlformats.org/drawingml/2006/picture">
+                <pic:pic xmlns:pic="http://schemas.openxmlformats.org/drawingml/2006/picture">
+                  <pic:nvPicPr>
+                    <pic:cNvPr id="1" name=""/>
+                    <pic:cNvPicPr/>
+                  </pic:nvPicPr>
+                  <pic:blipFill>
+                    <a:blip r:embed="rId54"/>
+                    <a:stretch>
+                      <a:fillRect/>
+                    </a:stretch>
+                  </pic:blipFill>
+                  <pic:spPr>
+                    <a:xfrm>
+                      <a:off x="0" y="0"/>
+                      <a:ext cx="5274310" cy="2252345"/>
+                    </a:xfrm>
+                    <a:prstGeom prst="rect">
+                      <a:avLst/>
+                    </a:prstGeom>
+                  </pic:spPr>
+                </pic:pic>
+              </a:graphicData>
+            </a:graphic>
+          </wp:inline>
+        </w:drawing>
+      </w:r>
+    </w:p>
+    <w:p>
+      <w:pPr>
+        <w:rPr>
+          <w:rFonts w:hint="eastAsia"/>
+        </w:rPr>
+      </w:pPr>
+    </w:p>
     <w:p/>
     <w:p>
       <w:pPr>
@@ -4038,6 +5219,314 @@
         <w:t>循环队列</w:t>
       </w:r>
     </w:p>
+    <w:p>
+      <w:bookmarkStart w:id="7" w:name="_GoBack"/>
+      <w:bookmarkEnd w:id="7"/>
+    </w:p>
+    <w:p/>
+    <w:p>
+      <w:pPr>
+        <w:pStyle w:val="Heading3"/>
+      </w:pPr>
+      <w:r>
+        <w:rPr>
+          <w:rFonts w:hint="eastAsia"/>
+        </w:rPr>
+        <w:t>循环队列的实现</w:t>
+      </w:r>
+    </w:p>
+    <w:p/>
+    <w:p/>
+    <w:p/>
+    <w:p>
+      <w:pPr>
+        <w:pStyle w:val="Heading3"/>
+      </w:pPr>
+      <w:r>
+        <w:rPr>
+          <w:rFonts w:hint="eastAsia"/>
+        </w:rPr>
+        <w:t>数组队列和循环队列的比较</w:t>
+      </w:r>
+    </w:p>
+    <w:p/>
+    <w:p/>
+    <w:p>
+      <w:pPr>
+        <w:pStyle w:val="Heading2"/>
+      </w:pPr>
+      <w:r>
+        <w:rPr>
+          <w:rFonts w:hint="eastAsia"/>
+        </w:rPr>
+        <w:t>最基础的动态数据结构</w:t>
+      </w:r>
+      <w:r>
+        <w:rPr>
+          <w:rFonts w:hint="eastAsia"/>
+        </w:rPr>
+        <w:t>:</w:t>
+      </w:r>
+      <w:r>
+        <w:rPr>
+          <w:rFonts w:hint="eastAsia"/>
+        </w:rPr>
+        <w:t>链表</w:t>
+      </w:r>
+    </w:p>
+    <w:p>
+      <w:pPr>
+        <w:pStyle w:val="Heading3"/>
+      </w:pPr>
+      <w:r>
+        <w:rPr>
+          <w:rFonts w:hint="eastAsia"/>
+        </w:rPr>
+        <w:t>什么是链表</w:t>
+      </w:r>
+    </w:p>
+    <w:p/>
+    <w:p/>
+    <w:p>
+      <w:pPr>
+        <w:pStyle w:val="Heading3"/>
+      </w:pPr>
+      <w:r>
+        <w:rPr>
+          <w:rFonts w:hint="eastAsia"/>
+        </w:rPr>
+        <w:t>在链表中添加元素</w:t>
+      </w:r>
+    </w:p>
+    <w:p/>
+    <w:p/>
+    <w:p>
+      <w:pPr>
+        <w:pStyle w:val="Heading3"/>
+      </w:pPr>
+      <w:r>
+        <w:rPr>
+          <w:rFonts w:hint="eastAsia"/>
+        </w:rPr>
+        <w:t>使用链表的虚拟头结点</w:t>
+      </w:r>
+    </w:p>
+    <w:p/>
+    <w:p/>
+    <w:p>
+      <w:pPr>
+        <w:pStyle w:val="Heading3"/>
+      </w:pPr>
+      <w:r>
+        <w:rPr>
+          <w:rFonts w:hint="eastAsia"/>
+        </w:rPr>
+        <w:t>链表的遍历，查询和修改</w:t>
+      </w:r>
+    </w:p>
+    <w:p/>
+    <w:p/>
+    <w:p>
+      <w:pPr>
+        <w:pStyle w:val="Heading3"/>
+      </w:pPr>
+      <w:r>
+        <w:rPr>
+          <w:rFonts w:hint="eastAsia"/>
+        </w:rPr>
+        <w:t>从链表中删除元素</w:t>
+      </w:r>
+    </w:p>
+    <w:p/>
+    <w:p/>
+    <w:p>
+      <w:pPr>
+        <w:pStyle w:val="Heading3"/>
+      </w:pPr>
+      <w:r>
+        <w:rPr>
+          <w:rFonts w:hint="eastAsia"/>
+        </w:rPr>
+        <w:t>使用链表实现栈</w:t>
+      </w:r>
+    </w:p>
+    <w:p/>
+    <w:p/>
+    <w:p>
+      <w:pPr>
+        <w:pStyle w:val="Heading3"/>
+      </w:pPr>
+      <w:r>
+        <w:rPr>
+          <w:rFonts w:hint="eastAsia"/>
+        </w:rPr>
+        <w:t>带有尾指针的链表：使用链表</w:t>
+      </w:r>
+      <w:r>
+        <w:rPr>
+          <w:rFonts w:hint="eastAsia"/>
+        </w:rPr>
+        <w:t>实现队列</w:t>
+      </w:r>
+    </w:p>
+    <w:p/>
+    <w:p/>
+    <w:p/>
+    <w:p>
+      <w:pPr>
+        <w:pStyle w:val="Heading2"/>
+      </w:pPr>
+      <w:r>
+        <w:rPr>
+          <w:rFonts w:hint="eastAsia"/>
+        </w:rPr>
+        <w:t>链表和递归</w:t>
+      </w:r>
+    </w:p>
+    <w:p>
+      <w:pPr>
+        <w:pStyle w:val="Heading3"/>
+      </w:pPr>
+      <w:r>
+        <w:rPr>
+          <w:rFonts w:hint="eastAsia"/>
+        </w:rPr>
+        <w:t xml:space="preserve">Leetcode </w:t>
+      </w:r>
+      <w:r>
+        <w:rPr>
+          <w:rFonts w:hint="eastAsia"/>
+        </w:rPr>
+        <w:t>中和链表相关的问题</w:t>
+      </w:r>
+    </w:p>
+    <w:p/>
+    <w:p/>
+    <w:p>
+      <w:pPr>
+        <w:pStyle w:val="Heading3"/>
+      </w:pPr>
+      <w:r>
+        <w:rPr>
+          <w:rFonts w:hint="eastAsia"/>
+        </w:rPr>
+        <w:t>测试自己的</w:t>
+      </w:r>
+      <w:r>
+        <w:rPr>
+          <w:rFonts w:hint="eastAsia"/>
+        </w:rPr>
+        <w:t xml:space="preserve"> Leetcode </w:t>
+      </w:r>
+      <w:r>
+        <w:rPr>
+          <w:rFonts w:hint="eastAsia"/>
+        </w:rPr>
+        <w:t>链表</w:t>
+      </w:r>
+    </w:p>
+    <w:p/>
+    <w:p/>
+    <w:p>
+      <w:pPr>
+        <w:pStyle w:val="Heading3"/>
+      </w:pPr>
+      <w:r>
+        <w:rPr>
+          <w:rFonts w:hint="eastAsia"/>
+        </w:rPr>
+        <w:t>递归基础与递归的宏观语意</w:t>
+      </w:r>
+    </w:p>
+    <w:p/>
+    <w:p/>
+    <w:p>
+      <w:pPr>
+        <w:pStyle w:val="Heading3"/>
+      </w:pPr>
+      <w:r>
+        <w:rPr>
+          <w:rFonts w:hint="eastAsia"/>
+        </w:rPr>
+        <w:t>链表的天然递归结构性质</w:t>
+      </w:r>
+    </w:p>
+    <w:p/>
+    <w:p/>
+    <w:p>
+      <w:pPr>
+        <w:pStyle w:val="Heading3"/>
+      </w:pPr>
+      <w:r>
+        <w:rPr>
+          <w:rFonts w:hint="eastAsia"/>
+        </w:rPr>
+        <w:t>递归运行的机制：递归的微观解读</w:t>
+      </w:r>
+    </w:p>
+    <w:p/>
+    <w:p/>
+    <w:p>
+      <w:pPr>
+        <w:pStyle w:val="Heading3"/>
+      </w:pPr>
+      <w:r>
+        <w:rPr>
+          <w:rFonts w:hint="eastAsia"/>
+        </w:rPr>
+        <w:t>递归算法的调试</w:t>
+      </w:r>
+    </w:p>
+    <w:p/>
+    <w:p/>
+    <w:p>
+      <w:pPr>
+        <w:pStyle w:val="Heading3"/>
+      </w:pPr>
+      <w:r>
+        <w:rPr>
+          <w:rFonts w:hint="eastAsia"/>
+        </w:rPr>
+        <w:t>更多和链表相关的问题</w:t>
+      </w:r>
+    </w:p>
+    <w:p/>
+    <w:p/>
+    <w:p>
+      <w:pPr>
+        <w:pStyle w:val="Heading2"/>
+      </w:pPr>
+      <w:r>
+        <w:rPr>
+          <w:rFonts w:hint="eastAsia"/>
+        </w:rPr>
+        <w:t>二分搜索树</w:t>
+      </w:r>
+    </w:p>
+    <w:p>
+      <w:pPr>
+        <w:pStyle w:val="Heading3"/>
+      </w:pPr>
+      <w:r>
+        <w:rPr>
+          <w:rFonts w:hint="eastAsia"/>
+        </w:rPr>
+        <w:t>为什么要研究树结构</w:t>
+      </w:r>
+    </w:p>
+    <w:p/>
+    <w:p/>
+    <w:p>
+      <w:pPr>
+        <w:pStyle w:val="Heading3"/>
+      </w:pPr>
+      <w:r>
+        <w:rPr>
+          <w:rFonts w:hint="eastAsia"/>
+        </w:rPr>
+        <w:t>二分搜索树基础</w:t>
+      </w:r>
+    </w:p>
     <w:p/>
     <w:p/>
     <w:p>
@@ -4049,24 +5538,150 @@
           <w:rFonts w:hint="eastAsia"/>
         </w:rPr>
         <w:lastRenderedPageBreak/>
-        <w:t>循环队列的实现</w:t>
-      </w:r>
-    </w:p>
-    <w:p/>
-    <w:p/>
-    <w:p/>
-    <w:p>
-      <w:pPr>
-        <w:pStyle w:val="Heading3"/>
-      </w:pPr>
-      <w:r>
-        <w:rPr>
-          <w:rFonts w:hint="eastAsia"/>
-        </w:rPr>
-        <w:t>数组队列和循环队列的比较</w:t>
-      </w:r>
-    </w:p>
-    <w:p/>
+        <w:t>向二分搜索树中添加元素</w:t>
+      </w:r>
+    </w:p>
+    <w:p/>
+    <w:p/>
+    <w:p>
+      <w:pPr>
+        <w:pStyle w:val="Heading3"/>
+      </w:pPr>
+      <w:r>
+        <w:rPr>
+          <w:rFonts w:hint="eastAsia"/>
+        </w:rPr>
+        <w:t>改进添加操作：深入理解递归终止条件</w:t>
+      </w:r>
+    </w:p>
+    <w:p/>
+    <w:p/>
+    <w:p>
+      <w:pPr>
+        <w:pStyle w:val="Heading3"/>
+      </w:pPr>
+      <w:r>
+        <w:rPr>
+          <w:rFonts w:hint="eastAsia"/>
+        </w:rPr>
+        <w:t>二分搜索树的查询操作</w:t>
+      </w:r>
+    </w:p>
+    <w:p/>
+    <w:p/>
+    <w:p>
+      <w:pPr>
+        <w:pStyle w:val="Heading3"/>
+      </w:pPr>
+      <w:r>
+        <w:rPr>
+          <w:rFonts w:hint="eastAsia"/>
+        </w:rPr>
+        <w:t>二分搜索树的前序遍历</w:t>
+      </w:r>
+    </w:p>
+    <w:p/>
+    <w:p/>
+    <w:p>
+      <w:pPr>
+        <w:pStyle w:val="Heading3"/>
+      </w:pPr>
+      <w:r>
+        <w:rPr>
+          <w:rFonts w:hint="eastAsia"/>
+        </w:rPr>
+        <w:t>二分搜索树的中序遍历和后序遍历</w:t>
+      </w:r>
+    </w:p>
+    <w:p/>
+    <w:p/>
+    <w:p>
+      <w:pPr>
+        <w:pStyle w:val="Heading3"/>
+      </w:pPr>
+      <w:r>
+        <w:rPr>
+          <w:rFonts w:hint="eastAsia"/>
+        </w:rPr>
+        <w:t>深入理解二分搜索树的前中后序遍历</w:t>
+      </w:r>
+    </w:p>
+    <w:p/>
+    <w:p/>
+    <w:p>
+      <w:pPr>
+        <w:pStyle w:val="Heading3"/>
+      </w:pPr>
+      <w:r>
+        <w:rPr>
+          <w:rFonts w:hint="eastAsia"/>
+        </w:rPr>
+        <w:t>二分搜索树前序遍历的非递归实现</w:t>
+      </w:r>
+    </w:p>
+    <w:p/>
+    <w:p/>
+    <w:p>
+      <w:pPr>
+        <w:pStyle w:val="Heading3"/>
+      </w:pPr>
+      <w:r>
+        <w:rPr>
+          <w:rFonts w:hint="eastAsia"/>
+        </w:rPr>
+        <w:t>二分搜索树的层序遍历</w:t>
+      </w:r>
+    </w:p>
+    <w:p/>
+    <w:p/>
+    <w:p>
+      <w:pPr>
+        <w:pStyle w:val="Heading3"/>
+      </w:pPr>
+      <w:r>
+        <w:rPr>
+          <w:rFonts w:hint="eastAsia"/>
+        </w:rPr>
+        <w:t>删除二分搜索树的最大元素和最小元素</w:t>
+      </w:r>
+    </w:p>
+    <w:p/>
+    <w:p/>
+    <w:p>
+      <w:pPr>
+        <w:pStyle w:val="Heading3"/>
+      </w:pPr>
+      <w:r>
+        <w:rPr>
+          <w:rFonts w:hint="eastAsia"/>
+        </w:rPr>
+        <w:t>删除二分搜索树的任意元素</w:t>
+      </w:r>
+    </w:p>
+    <w:p/>
+    <w:p/>
+    <w:p>
+      <w:pPr>
+        <w:pStyle w:val="Heading3"/>
+        <w:rPr>
+          <w:rFonts w:hint="eastAsia"/>
+        </w:rPr>
+      </w:pPr>
+      <w:r>
+        <w:rPr>
+          <w:rFonts w:hint="eastAsia"/>
+        </w:rPr>
+        <w:t>更多二分搜索树相关话题</w:t>
+      </w:r>
+    </w:p>
+    <w:p/>
+    <w:p>
+      <w:pPr>
+        <w:rPr>
+          <w:rFonts w:hint="eastAsia"/>
+        </w:rPr>
+      </w:pPr>
+    </w:p>
     <w:p/>
     <w:p>
       <w:pPr>
@@ -4076,267 +5691,145 @@
         <w:rPr>
           <w:rFonts w:hint="eastAsia"/>
         </w:rPr>
-        <w:t>最基础的动态数据结构</w:t>
-      </w:r>
-      <w:r>
-        <w:rPr>
-          <w:rFonts w:hint="eastAsia"/>
-        </w:rPr>
-        <w:t>:</w:t>
-      </w:r>
-      <w:r>
-        <w:rPr>
-          <w:rFonts w:hint="eastAsia"/>
-        </w:rPr>
-        <w:t>链表</w:t>
-      </w:r>
-    </w:p>
-    <w:p>
-      <w:pPr>
-        <w:pStyle w:val="Heading3"/>
-      </w:pPr>
-      <w:r>
-        <w:rPr>
-          <w:rFonts w:hint="eastAsia"/>
-        </w:rPr>
-        <w:t>什么是链表</w:t>
-      </w:r>
-    </w:p>
-    <w:p/>
-    <w:p/>
-    <w:p>
-      <w:pPr>
-        <w:pStyle w:val="Heading3"/>
-      </w:pPr>
-      <w:r>
-        <w:rPr>
-          <w:rFonts w:hint="eastAsia"/>
-        </w:rPr>
-        <w:t>在链表中添加元素</w:t>
-      </w:r>
-    </w:p>
-    <w:p/>
-    <w:p/>
-    <w:p>
-      <w:pPr>
-        <w:pStyle w:val="Heading3"/>
-      </w:pPr>
-      <w:r>
-        <w:rPr>
-          <w:rFonts w:hint="eastAsia"/>
-        </w:rPr>
-        <w:t>使用链表的虚拟头结点</w:t>
-      </w:r>
-    </w:p>
-    <w:p/>
-    <w:p/>
-    <w:p>
-      <w:pPr>
-        <w:pStyle w:val="Heading3"/>
-      </w:pPr>
-      <w:r>
-        <w:rPr>
-          <w:rFonts w:hint="eastAsia"/>
-        </w:rPr>
-        <w:t>链表的遍历，查询和修改</w:t>
-      </w:r>
-    </w:p>
-    <w:p/>
-    <w:p/>
-    <w:p>
-      <w:pPr>
-        <w:pStyle w:val="Heading3"/>
-      </w:pPr>
-      <w:r>
-        <w:rPr>
-          <w:rFonts w:hint="eastAsia"/>
-        </w:rPr>
-        <w:t>从链表中删除元素</w:t>
-      </w:r>
-    </w:p>
-    <w:p/>
-    <w:p/>
-    <w:p>
-      <w:pPr>
-        <w:pStyle w:val="Heading3"/>
-      </w:pPr>
-      <w:r>
-        <w:rPr>
-          <w:rFonts w:hint="eastAsia"/>
-        </w:rPr>
-        <w:t>使用链表实现栈</w:t>
-      </w:r>
-    </w:p>
-    <w:p/>
-    <w:p/>
-    <w:p>
-      <w:pPr>
-        <w:pStyle w:val="Heading3"/>
-      </w:pPr>
-      <w:r>
-        <w:rPr>
-          <w:rFonts w:hint="eastAsia"/>
-        </w:rPr>
-        <w:t>带有尾指针的链表：使用链表</w:t>
-      </w:r>
-      <w:r>
-        <w:rPr>
-          <w:rFonts w:hint="eastAsia"/>
-        </w:rPr>
-        <w:t>实现队列</w:t>
-      </w:r>
-    </w:p>
-    <w:p/>
-    <w:p/>
-    <w:p/>
-    <w:p>
-      <w:pPr>
-        <w:pStyle w:val="Heading2"/>
-      </w:pPr>
-      <w:r>
-        <w:rPr>
-          <w:rFonts w:hint="eastAsia"/>
-        </w:rPr>
-        <w:lastRenderedPageBreak/>
-        <w:t>链表和递归</w:t>
-      </w:r>
-    </w:p>
-    <w:p>
-      <w:pPr>
-        <w:pStyle w:val="Heading3"/>
-      </w:pPr>
-      <w:r>
-        <w:rPr>
-          <w:rFonts w:hint="eastAsia"/>
-        </w:rPr>
-        <w:t xml:space="preserve">Leetcode </w:t>
-      </w:r>
-      <w:r>
-        <w:rPr>
-          <w:rFonts w:hint="eastAsia"/>
-        </w:rPr>
-        <w:t>中和链表相关的问题</w:t>
-      </w:r>
-    </w:p>
-    <w:p/>
-    <w:p/>
-    <w:p>
-      <w:pPr>
-        <w:pStyle w:val="Heading3"/>
-      </w:pPr>
-      <w:r>
-        <w:rPr>
-          <w:rFonts w:hint="eastAsia"/>
-        </w:rPr>
-        <w:t>测试自己的</w:t>
-      </w:r>
-      <w:r>
-        <w:rPr>
-          <w:rFonts w:hint="eastAsia"/>
-        </w:rPr>
-        <w:t xml:space="preserve"> Leetcode </w:t>
-      </w:r>
-      <w:r>
-        <w:rPr>
-          <w:rFonts w:hint="eastAsia"/>
-        </w:rPr>
-        <w:t>链表</w:t>
-      </w:r>
-    </w:p>
-    <w:p/>
-    <w:p/>
-    <w:p>
-      <w:pPr>
-        <w:pStyle w:val="Heading3"/>
-      </w:pPr>
-      <w:r>
-        <w:rPr>
-          <w:rFonts w:hint="eastAsia"/>
-        </w:rPr>
-        <w:t>递归基础与递归的宏观语意</w:t>
-      </w:r>
-    </w:p>
-    <w:p/>
-    <w:p/>
-    <w:p>
-      <w:pPr>
-        <w:pStyle w:val="Heading3"/>
-      </w:pPr>
-      <w:r>
-        <w:rPr>
-          <w:rFonts w:hint="eastAsia"/>
-        </w:rPr>
-        <w:t>链表的天然递归结构性质</w:t>
-      </w:r>
-    </w:p>
-    <w:p/>
-    <w:p/>
-    <w:p>
-      <w:pPr>
-        <w:pStyle w:val="Heading3"/>
-      </w:pPr>
-      <w:r>
-        <w:rPr>
-          <w:rFonts w:hint="eastAsia"/>
-        </w:rPr>
-        <w:t>递归运行的机制：递归的微观解读</w:t>
-      </w:r>
-    </w:p>
-    <w:p/>
-    <w:p/>
-    <w:p>
-      <w:pPr>
-        <w:pStyle w:val="Heading3"/>
-      </w:pPr>
-      <w:r>
-        <w:rPr>
-          <w:rFonts w:hint="eastAsia"/>
-        </w:rPr>
-        <w:t>递归算法的调试</w:t>
-      </w:r>
-    </w:p>
-    <w:p/>
-    <w:p/>
-    <w:p>
-      <w:pPr>
-        <w:pStyle w:val="Heading3"/>
-      </w:pPr>
-      <w:r>
-        <w:rPr>
-          <w:rFonts w:hint="eastAsia"/>
-        </w:rPr>
-        <w:t>更多和链表相关的问题</w:t>
-      </w:r>
-    </w:p>
-    <w:p/>
-    <w:p/>
-    <w:p>
-      <w:pPr>
-        <w:pStyle w:val="Heading2"/>
-      </w:pPr>
-      <w:r>
-        <w:rPr>
-          <w:rFonts w:hint="eastAsia"/>
-        </w:rPr>
-        <w:t>二分搜索树</w:t>
-      </w:r>
-    </w:p>
-    <w:p/>
-    <w:p/>
-    <w:p/>
-    <w:p/>
-    <w:p>
-      <w:pPr>
-        <w:pStyle w:val="Heading2"/>
-      </w:pPr>
-      <w:r>
-        <w:rPr>
-          <w:rFonts w:hint="eastAsia"/>
-        </w:rPr>
         <w:t>集合和映射</w:t>
       </w:r>
     </w:p>
-    <w:p/>
+    <w:p>
+      <w:pPr>
+        <w:pStyle w:val="Heading3"/>
+      </w:pPr>
+      <w:r>
+        <w:rPr>
+          <w:rFonts w:hint="eastAsia"/>
+        </w:rPr>
+        <w:t>集合基础和基于二分搜索树的集合实现</w:t>
+      </w:r>
+    </w:p>
+    <w:p/>
+    <w:p/>
+    <w:p>
+      <w:pPr>
+        <w:pStyle w:val="Heading3"/>
+      </w:pPr>
+      <w:r>
+        <w:rPr>
+          <w:rFonts w:hint="eastAsia"/>
+        </w:rPr>
+        <w:t>基于链表的集合实现</w:t>
+      </w:r>
+    </w:p>
+    <w:p/>
+    <w:p/>
+    <w:p>
+      <w:pPr>
+        <w:pStyle w:val="Heading3"/>
+      </w:pPr>
+      <w:r>
+        <w:rPr>
+          <w:rFonts w:hint="eastAsia"/>
+        </w:rPr>
+        <w:t>集合类的复杂度分析</w:t>
+      </w:r>
+    </w:p>
+    <w:p/>
+    <w:p/>
+    <w:p>
+      <w:pPr>
+        <w:pStyle w:val="Heading3"/>
+      </w:pPr>
+      <w:r>
+        <w:rPr>
+          <w:rFonts w:hint="eastAsia"/>
+        </w:rPr>
+        <w:t xml:space="preserve">LeetCode </w:t>
+      </w:r>
+      <w:r>
+        <w:rPr>
+          <w:rFonts w:hint="eastAsia"/>
+        </w:rPr>
+        <w:t>中的集合问题和更多集合相关问题</w:t>
+      </w:r>
+    </w:p>
+    <w:p/>
+    <w:p/>
+    <w:p>
+      <w:pPr>
+        <w:pStyle w:val="Heading3"/>
+      </w:pPr>
+      <w:r>
+        <w:rPr>
+          <w:rFonts w:hint="eastAsia"/>
+        </w:rPr>
+        <w:t>映射基础</w:t>
+      </w:r>
+    </w:p>
+    <w:p/>
+    <w:p/>
+    <w:p>
+      <w:pPr>
+        <w:pStyle w:val="Heading3"/>
+      </w:pPr>
+      <w:r>
+        <w:rPr>
+          <w:rFonts w:hint="eastAsia"/>
+        </w:rPr>
+        <w:t>基于链表的映射实现</w:t>
+      </w:r>
+    </w:p>
+    <w:p/>
+    <w:p/>
+    <w:p>
+      <w:pPr>
+        <w:pStyle w:val="Heading3"/>
+      </w:pPr>
+      <w:r>
+        <w:rPr>
+          <w:rFonts w:hint="eastAsia"/>
+        </w:rPr>
+        <w:t>基于二分搜索树的映射实现</w:t>
+      </w:r>
+    </w:p>
+    <w:p/>
+    <w:p/>
+    <w:p>
+      <w:pPr>
+        <w:pStyle w:val="Heading3"/>
+      </w:pPr>
+      <w:r>
+        <w:rPr>
+          <w:rFonts w:hint="eastAsia"/>
+        </w:rPr>
+        <w:t>映射的复杂度分析和更多映射相关问题</w:t>
+      </w:r>
+    </w:p>
+    <w:p/>
+    <w:p>
+      <w:pPr>
+        <w:rPr>
+          <w:rFonts w:hint="eastAsia"/>
+        </w:rPr>
+      </w:pPr>
+    </w:p>
+    <w:p>
+      <w:pPr>
+        <w:pStyle w:val="Heading3"/>
+        <w:rPr>
+          <w:rFonts w:hint="eastAsia"/>
+        </w:rPr>
+      </w:pPr>
+      <w:r>
+        <w:rPr>
+          <w:rFonts w:hint="eastAsia"/>
+        </w:rPr>
+        <w:t xml:space="preserve">LeetCode </w:t>
+      </w:r>
+      <w:r>
+        <w:rPr>
+          <w:rFonts w:hint="eastAsia"/>
+        </w:rPr>
+        <w:t>上更多集合和映射的问题</w:t>
+      </w:r>
+    </w:p>
     <w:p/>
     <w:p/>
     <w:p/>
@@ -4353,7 +5846,184 @@
         <w:t>优先队列和堆</w:t>
       </w:r>
     </w:p>
-    <w:p/>
+    <w:p>
+      <w:pPr>
+        <w:pStyle w:val="Heading3"/>
+      </w:pPr>
+      <w:r>
+        <w:rPr>
+          <w:rFonts w:hint="eastAsia"/>
+        </w:rPr>
+        <w:t>什么是优先队列</w:t>
+      </w:r>
+    </w:p>
+    <w:p/>
+    <w:p/>
+    <w:p>
+      <w:pPr>
+        <w:pStyle w:val="Heading3"/>
+      </w:pPr>
+      <w:r>
+        <w:rPr>
+          <w:rFonts w:hint="eastAsia"/>
+        </w:rPr>
+        <w:t>堆的基础表示</w:t>
+      </w:r>
+    </w:p>
+    <w:p/>
+    <w:p/>
+    <w:p>
+      <w:pPr>
+        <w:pStyle w:val="Heading3"/>
+      </w:pPr>
+      <w:r>
+        <w:rPr>
+          <w:rFonts w:hint="eastAsia"/>
+        </w:rPr>
+        <w:t>向堆中添加元素和</w:t>
+      </w:r>
+      <w:r>
+        <w:rPr>
+          <w:rFonts w:hint="eastAsia"/>
+        </w:rPr>
+        <w:t xml:space="preserve"> sift</w:t>
+      </w:r>
+      <w:r>
+        <w:t xml:space="preserve"> </w:t>
+      </w:r>
+      <w:r>
+        <w:rPr>
+          <w:rFonts w:hint="eastAsia"/>
+        </w:rPr>
+        <w:t>up</w:t>
+      </w:r>
+    </w:p>
+    <w:p/>
+    <w:p/>
+    <w:p>
+      <w:pPr>
+        <w:pStyle w:val="Heading3"/>
+      </w:pPr>
+      <w:r>
+        <w:rPr>
+          <w:rFonts w:hint="eastAsia"/>
+        </w:rPr>
+        <w:t>从堆中取出元素和</w:t>
+      </w:r>
+      <w:r>
+        <w:rPr>
+          <w:rFonts w:hint="eastAsia"/>
+        </w:rPr>
+        <w:t xml:space="preserve"> sift</w:t>
+      </w:r>
+      <w:r>
+        <w:t xml:space="preserve"> </w:t>
+      </w:r>
+      <w:r>
+        <w:rPr>
+          <w:rFonts w:hint="eastAsia"/>
+        </w:rPr>
+        <w:t>down</w:t>
+      </w:r>
+    </w:p>
+    <w:p/>
+    <w:p/>
+    <w:p>
+      <w:pPr>
+        <w:pStyle w:val="Heading3"/>
+      </w:pPr>
+      <w:r>
+        <w:rPr>
+          <w:rFonts w:hint="eastAsia"/>
+        </w:rPr>
+        <w:t xml:space="preserve">Heapify </w:t>
+      </w:r>
+      <w:r>
+        <w:rPr>
+          <w:rFonts w:hint="eastAsia"/>
+        </w:rPr>
+        <w:t>和</w:t>
+      </w:r>
+      <w:r>
+        <w:rPr>
+          <w:rFonts w:hint="eastAsia"/>
+        </w:rPr>
+        <w:t xml:space="preserve"> Replace</w:t>
+      </w:r>
+    </w:p>
+    <w:p/>
+    <w:p/>
+    <w:p>
+      <w:pPr>
+        <w:pStyle w:val="Heading3"/>
+      </w:pPr>
+      <w:r>
+        <w:rPr>
+          <w:rFonts w:hint="eastAsia"/>
+        </w:rPr>
+        <w:t>基于堆的优先队列</w:t>
+      </w:r>
+    </w:p>
+    <w:p/>
+    <w:p/>
+    <w:p>
+      <w:pPr>
+        <w:pStyle w:val="Heading3"/>
+      </w:pPr>
+      <w:r>
+        <w:rPr>
+          <w:rFonts w:hint="eastAsia"/>
+        </w:rPr>
+        <w:t xml:space="preserve">LeetCode </w:t>
+      </w:r>
+      <w:r>
+        <w:rPr>
+          <w:rFonts w:hint="eastAsia"/>
+        </w:rPr>
+        <w:t>上优先队列相关问题</w:t>
+      </w:r>
+    </w:p>
+    <w:p/>
+    <w:p/>
+    <w:p>
+      <w:pPr>
+        <w:pStyle w:val="Heading3"/>
+      </w:pPr>
+      <w:r>
+        <w:rPr>
+          <w:rFonts w:hint="eastAsia"/>
+        </w:rPr>
+        <w:t xml:space="preserve">Java </w:t>
+      </w:r>
+      <w:r>
+        <w:rPr>
+          <w:rFonts w:hint="eastAsia"/>
+        </w:rPr>
+        <w:t>中的</w:t>
+      </w:r>
+      <w:r>
+        <w:rPr>
+          <w:rFonts w:hint="eastAsia"/>
+        </w:rPr>
+        <w:t xml:space="preserve"> PriorityQueue</w:t>
+      </w:r>
+    </w:p>
+    <w:p/>
+    <w:p/>
+    <w:p>
+      <w:pPr>
+        <w:pStyle w:val="Heading3"/>
+        <w:rPr>
+          <w:rFonts w:hint="eastAsia"/>
+        </w:rPr>
+      </w:pPr>
+      <w:r>
+        <w:rPr>
+          <w:rFonts w:hint="eastAsia"/>
+        </w:rPr>
+        <w:t>和堆相关的更多话题和广义队列</w:t>
+      </w:r>
+    </w:p>
     <w:p/>
     <w:p/>
     <w:p>
@@ -4367,7 +6037,105 @@
         <w:t>线段树</w:t>
       </w:r>
     </w:p>
-    <w:p/>
+    <w:p>
+      <w:pPr>
+        <w:pStyle w:val="Heading3"/>
+      </w:pPr>
+      <w:r>
+        <w:rPr>
+          <w:rFonts w:hint="eastAsia"/>
+        </w:rPr>
+        <w:t>什么是线段树</w:t>
+      </w:r>
+    </w:p>
+    <w:p/>
+    <w:p/>
+    <w:p>
+      <w:pPr>
+        <w:pStyle w:val="Heading3"/>
+      </w:pPr>
+      <w:r>
+        <w:rPr>
+          <w:rFonts w:hint="eastAsia"/>
+        </w:rPr>
+        <w:lastRenderedPageBreak/>
+        <w:t>线段树基础表示</w:t>
+      </w:r>
+    </w:p>
+    <w:p/>
+    <w:p/>
+    <w:p>
+      <w:pPr>
+        <w:pStyle w:val="Heading3"/>
+      </w:pPr>
+      <w:r>
+        <w:rPr>
+          <w:rFonts w:hint="eastAsia"/>
+        </w:rPr>
+        <w:t>创建线段树</w:t>
+      </w:r>
+    </w:p>
+    <w:p/>
+    <w:p/>
+    <w:p>
+      <w:pPr>
+        <w:pStyle w:val="Heading3"/>
+      </w:pPr>
+      <w:r>
+        <w:rPr>
+          <w:rFonts w:hint="eastAsia"/>
+        </w:rPr>
+        <w:t>线段树中的区间查询</w:t>
+      </w:r>
+    </w:p>
+    <w:p/>
+    <w:p/>
+    <w:p>
+      <w:pPr>
+        <w:pStyle w:val="Heading3"/>
+      </w:pPr>
+      <w:r>
+        <w:rPr>
+          <w:rFonts w:hint="eastAsia"/>
+        </w:rPr>
+        <w:t xml:space="preserve">LeetCode </w:t>
+      </w:r>
+      <w:r>
+        <w:rPr>
+          <w:rFonts w:hint="eastAsia"/>
+        </w:rPr>
+        <w:t>上线段树相关的问题</w:t>
+      </w:r>
+    </w:p>
+    <w:p/>
+    <w:p/>
+    <w:p>
+      <w:pPr>
+        <w:pStyle w:val="Heading3"/>
+      </w:pPr>
+      <w:r>
+        <w:rPr>
+          <w:rFonts w:hint="eastAsia"/>
+        </w:rPr>
+        <w:t>线段树中的更新操作</w:t>
+      </w:r>
+    </w:p>
+    <w:p/>
+    <w:p/>
+    <w:p>
+      <w:pPr>
+        <w:pStyle w:val="Heading3"/>
+        <w:rPr>
+          <w:rFonts w:hint="eastAsia"/>
+        </w:rPr>
+      </w:pPr>
+      <w:r>
+        <w:rPr>
+          <w:rFonts w:hint="eastAsia"/>
+        </w:rPr>
+        <w:t>更多线段树相关的话题</w:t>
+      </w:r>
+    </w:p>
     <w:p/>
     <w:p/>
     <w:p>
@@ -4381,8 +6149,183 @@
         <w:t>Trie</w:t>
       </w:r>
     </w:p>
-    <w:p/>
-    <w:p/>
+    <w:p>
+      <w:pPr>
+        <w:pStyle w:val="Heading3"/>
+      </w:pPr>
+      <w:r>
+        <w:rPr>
+          <w:rFonts w:hint="eastAsia"/>
+        </w:rPr>
+        <w:t>什么是</w:t>
+      </w:r>
+      <w:r>
+        <w:rPr>
+          <w:rFonts w:hint="eastAsia"/>
+        </w:rPr>
+        <w:t xml:space="preserve"> Trie </w:t>
+      </w:r>
+      <w:r>
+        <w:rPr>
+          <w:rFonts w:hint="eastAsia"/>
+        </w:rPr>
+        <w:t>字典树</w:t>
+      </w:r>
+    </w:p>
+    <w:p/>
+    <w:p/>
+    <w:p>
+      <w:pPr>
+        <w:pStyle w:val="Heading3"/>
+      </w:pPr>
+      <w:r>
+        <w:rPr>
+          <w:rFonts w:hint="eastAsia"/>
+        </w:rPr>
+        <w:t xml:space="preserve">Trie </w:t>
+      </w:r>
+      <w:r>
+        <w:rPr>
+          <w:rFonts w:hint="eastAsia"/>
+        </w:rPr>
+        <w:t>字典树基础</w:t>
+      </w:r>
+    </w:p>
+    <w:p/>
+    <w:p/>
+    <w:p>
+      <w:pPr>
+        <w:pStyle w:val="Heading3"/>
+      </w:pPr>
+      <w:r>
+        <w:rPr>
+          <w:rFonts w:hint="eastAsia"/>
+        </w:rPr>
+        <w:t>T</w:t>
+      </w:r>
+      <w:r>
+        <w:t>rie</w:t>
+      </w:r>
+      <w:r>
+        <w:rPr>
+          <w:rFonts w:hint="eastAsia"/>
+        </w:rPr>
+        <w:t>字典树的查询</w:t>
+      </w:r>
+    </w:p>
+    <w:p/>
+    <w:p/>
+    <w:p>
+      <w:pPr>
+        <w:pStyle w:val="Heading3"/>
+      </w:pPr>
+      <w:r>
+        <w:rPr>
+          <w:rFonts w:hint="eastAsia"/>
+        </w:rPr>
+        <w:t xml:space="preserve">Trie </w:t>
+      </w:r>
+      <w:r>
+        <w:rPr>
+          <w:rFonts w:hint="eastAsia"/>
+        </w:rPr>
+        <w:t>字典树的前缀查询</w:t>
+      </w:r>
+    </w:p>
+    <w:p/>
+    <w:p/>
+    <w:p>
+      <w:pPr>
+        <w:pStyle w:val="Heading3"/>
+      </w:pPr>
+      <w:r>
+        <w:rPr>
+          <w:rFonts w:hint="eastAsia"/>
+        </w:rPr>
+        <w:lastRenderedPageBreak/>
+        <w:t xml:space="preserve">Trie </w:t>
+      </w:r>
+      <w:r>
+        <w:rPr>
+          <w:rFonts w:hint="eastAsia"/>
+        </w:rPr>
+        <w:t>字典树和简单的模式匹配</w:t>
+      </w:r>
+    </w:p>
+    <w:p/>
+    <w:p/>
+    <w:p>
+      <w:pPr>
+        <w:pStyle w:val="Heading3"/>
+      </w:pPr>
+      <w:r>
+        <w:rPr>
+          <w:rFonts w:hint="eastAsia"/>
+        </w:rPr>
+        <w:t xml:space="preserve">Trie </w:t>
+      </w:r>
+      <w:r>
+        <w:rPr>
+          <w:rFonts w:hint="eastAsia"/>
+        </w:rPr>
+        <w:t>字典树和字符串映射</w:t>
+      </w:r>
+    </w:p>
+    <w:p/>
+    <w:p/>
+    <w:p>
+      <w:pPr>
+        <w:pStyle w:val="Heading3"/>
+      </w:pPr>
+      <w:r>
+        <w:rPr>
+          <w:rFonts w:hint="eastAsia"/>
+        </w:rPr>
+        <w:t>更多和</w:t>
+      </w:r>
+      <w:r>
+        <w:rPr>
+          <w:rFonts w:hint="eastAsia"/>
+        </w:rPr>
+        <w:t xml:space="preserve"> Trie </w:t>
+      </w:r>
+      <w:r>
+        <w:rPr>
+          <w:rFonts w:hint="eastAsia"/>
+        </w:rPr>
+        <w:t>字典树相关的话题</w:t>
+      </w:r>
+    </w:p>
+    <w:p/>
+    <w:p/>
+    <w:p>
+      <w:pPr>
+        <w:pStyle w:val="Heading3"/>
+        <w:rPr>
+          <w:rFonts w:hint="eastAsia"/>
+        </w:rPr>
+      </w:pPr>
+      <w:r>
+        <w:rPr>
+          <w:rFonts w:hint="eastAsia"/>
+        </w:rPr>
+        <w:t>基于哈希表或者数组的</w:t>
+      </w:r>
+      <w:r>
+        <w:rPr>
+          <w:rFonts w:hint="eastAsia"/>
+        </w:rPr>
+        <w:t xml:space="preserve"> Trie</w:t>
+      </w:r>
+    </w:p>
+    <w:p/>
+    <w:p>
+      <w:pPr>
+        <w:rPr>
+          <w:rFonts w:hint="eastAsia"/>
+        </w:rPr>
+      </w:pPr>
+    </w:p>
     <w:p>
       <w:pPr>
         <w:pStyle w:val="Heading2"/>
@@ -4394,7 +6337,139 @@
         <w:t>并查集</w:t>
       </w:r>
     </w:p>
-    <w:p/>
+    <w:p>
+      <w:pPr>
+        <w:pStyle w:val="Heading3"/>
+      </w:pPr>
+      <w:r>
+        <w:rPr>
+          <w:rFonts w:hint="eastAsia"/>
+        </w:rPr>
+        <w:t>什么是并查集</w:t>
+      </w:r>
+    </w:p>
+    <w:p/>
+    <w:p/>
+    <w:p>
+      <w:pPr>
+        <w:pStyle w:val="Heading3"/>
+      </w:pPr>
+      <w:r>
+        <w:rPr>
+          <w:rFonts w:hint="eastAsia"/>
+        </w:rPr>
+        <w:t>Quick</w:t>
+      </w:r>
+      <w:r>
+        <w:t xml:space="preserve"> </w:t>
+      </w:r>
+      <w:r>
+        <w:rPr>
+          <w:rFonts w:hint="eastAsia"/>
+        </w:rPr>
+        <w:t>Find</w:t>
+      </w:r>
+    </w:p>
+    <w:p/>
+    <w:p>
+      <w:pPr>
+        <w:pStyle w:val="Heading3"/>
+      </w:pPr>
+      <w:r>
+        <w:rPr>
+          <w:rFonts w:hint="eastAsia"/>
+        </w:rPr>
+        <w:t>Quick</w:t>
+      </w:r>
+      <w:r>
+        <w:t xml:space="preserve"> </w:t>
+      </w:r>
+      <w:r>
+        <w:rPr>
+          <w:rFonts w:hint="eastAsia"/>
+        </w:rPr>
+        <w:t>Union</w:t>
+      </w:r>
+    </w:p>
+    <w:p/>
+    <w:p/>
+    <w:p>
+      <w:pPr>
+        <w:pStyle w:val="Heading3"/>
+      </w:pPr>
+      <w:r>
+        <w:rPr>
+          <w:rFonts w:hint="eastAsia"/>
+        </w:rPr>
+        <w:t>基于</w:t>
+      </w:r>
+      <w:r>
+        <w:rPr>
+          <w:rFonts w:hint="eastAsia"/>
+        </w:rPr>
+        <w:t xml:space="preserve"> size </w:t>
+      </w:r>
+      <w:r>
+        <w:rPr>
+          <w:rFonts w:hint="eastAsia"/>
+        </w:rPr>
+        <w:t>的优化</w:t>
+      </w:r>
+    </w:p>
+    <w:p/>
+    <w:p/>
+    <w:p>
+      <w:pPr>
+        <w:pStyle w:val="Heading3"/>
+      </w:pPr>
+      <w:r>
+        <w:rPr>
+          <w:rFonts w:hint="eastAsia"/>
+        </w:rPr>
+        <w:t>基于</w:t>
+      </w:r>
+      <w:r>
+        <w:rPr>
+          <w:rFonts w:hint="eastAsia"/>
+        </w:rPr>
+        <w:t xml:space="preserve"> rank </w:t>
+      </w:r>
+      <w:r>
+        <w:rPr>
+          <w:rFonts w:hint="eastAsia"/>
+        </w:rPr>
+        <w:t>的优化</w:t>
+      </w:r>
+    </w:p>
+    <w:p/>
+    <w:p/>
+    <w:p>
+      <w:pPr>
+        <w:pStyle w:val="Heading3"/>
+      </w:pPr>
+      <w:r>
+        <w:rPr>
+          <w:rFonts w:hint="eastAsia"/>
+        </w:rPr>
+        <w:t>路径压缩</w:t>
+      </w:r>
+    </w:p>
+    <w:p/>
+    <w:p/>
+    <w:p>
+      <w:pPr>
+        <w:pStyle w:val="Heading3"/>
+        <w:rPr>
+          <w:rFonts w:hint="eastAsia"/>
+        </w:rPr>
+      </w:pPr>
+      <w:r>
+        <w:rPr>
+          <w:rFonts w:hint="eastAsia"/>
+        </w:rPr>
+        <w:t>更多和并查集相关的话题</w:t>
+      </w:r>
+    </w:p>
     <w:p/>
     <w:p/>
     <w:p>
@@ -4408,7 +6483,181 @@
         <w:t>AVL</w:t>
       </w:r>
     </w:p>
-    <w:p/>
+    <w:p>
+      <w:pPr>
+        <w:pStyle w:val="Heading3"/>
+      </w:pPr>
+      <w:r>
+        <w:rPr>
+          <w:rFonts w:hint="eastAsia"/>
+        </w:rPr>
+        <w:t>平衡树和</w:t>
+      </w:r>
+      <w:r>
+        <w:rPr>
+          <w:rFonts w:hint="eastAsia"/>
+        </w:rPr>
+        <w:t xml:space="preserve"> AVL</w:t>
+      </w:r>
+    </w:p>
+    <w:p/>
+    <w:p/>
+    <w:p>
+      <w:pPr>
+        <w:pStyle w:val="Heading3"/>
+      </w:pPr>
+      <w:r>
+        <w:rPr>
+          <w:rFonts w:hint="eastAsia"/>
+        </w:rPr>
+        <w:t>计算节点的高度和平衡因子</w:t>
+      </w:r>
+    </w:p>
+    <w:p/>
+    <w:p/>
+    <w:p>
+      <w:pPr>
+        <w:pStyle w:val="Heading3"/>
+      </w:pPr>
+      <w:r>
+        <w:rPr>
+          <w:rFonts w:hint="eastAsia"/>
+        </w:rPr>
+        <w:t>检查二分搜索树性质和平衡树</w:t>
+      </w:r>
+    </w:p>
+    <w:p/>
+    <w:p>
+      <w:pPr>
+        <w:rPr>
+          <w:rFonts w:hint="eastAsia"/>
+        </w:rPr>
+      </w:pPr>
+    </w:p>
+    <w:p>
+      <w:pPr>
+        <w:pStyle w:val="Heading3"/>
+      </w:pPr>
+      <w:r>
+        <w:rPr>
+          <w:rFonts w:hint="eastAsia"/>
+        </w:rPr>
+        <w:t>旋转操作的基本原理</w:t>
+      </w:r>
+    </w:p>
+    <w:p/>
+    <w:p>
+      <w:pPr>
+        <w:rPr>
+          <w:rFonts w:hint="eastAsia"/>
+        </w:rPr>
+      </w:pPr>
+    </w:p>
+    <w:p>
+      <w:pPr>
+        <w:pStyle w:val="Heading3"/>
+      </w:pPr>
+      <w:r>
+        <w:rPr>
+          <w:rFonts w:hint="eastAsia"/>
+        </w:rPr>
+        <w:t>左旋转和右旋转的实现</w:t>
+      </w:r>
+    </w:p>
+    <w:p/>
+    <w:p>
+      <w:pPr>
+        <w:rPr>
+          <w:rFonts w:hint="eastAsia"/>
+        </w:rPr>
+      </w:pPr>
+    </w:p>
+    <w:p>
+      <w:pPr>
+        <w:pStyle w:val="Heading3"/>
+      </w:pPr>
+      <w:r>
+        <w:rPr>
+          <w:rFonts w:hint="eastAsia"/>
+        </w:rPr>
+        <w:t xml:space="preserve">LR </w:t>
+      </w:r>
+      <w:r>
+        <w:rPr>
+          <w:rFonts w:hint="eastAsia"/>
+        </w:rPr>
+        <w:t>和</w:t>
+      </w:r>
+      <w:r>
+        <w:rPr>
+          <w:rFonts w:hint="eastAsia"/>
+        </w:rPr>
+        <w:t xml:space="preserve"> RL</w:t>
+      </w:r>
+    </w:p>
+    <w:p/>
+    <w:p>
+      <w:pPr>
+        <w:rPr>
+          <w:rFonts w:hint="eastAsia"/>
+        </w:rPr>
+      </w:pPr>
+    </w:p>
+    <w:p>
+      <w:pPr>
+        <w:pStyle w:val="Heading3"/>
+      </w:pPr>
+      <w:r>
+        <w:rPr>
+          <w:rFonts w:hint="eastAsia"/>
+        </w:rPr>
+        <w:t>从</w:t>
+      </w:r>
+      <w:r>
+        <w:rPr>
+          <w:rFonts w:hint="eastAsia"/>
+        </w:rPr>
+        <w:t xml:space="preserve"> AVL </w:t>
+      </w:r>
+      <w:r>
+        <w:rPr>
+          <w:rFonts w:hint="eastAsia"/>
+        </w:rPr>
+        <w:t>树中删除元素</w:t>
+      </w:r>
+    </w:p>
+    <w:p/>
+    <w:p/>
+    <w:p>
+      <w:pPr>
+        <w:pStyle w:val="Heading3"/>
+      </w:pPr>
+      <w:r>
+        <w:rPr>
+          <w:rFonts w:hint="eastAsia"/>
+        </w:rPr>
+        <w:t>基于</w:t>
+      </w:r>
+      <w:r>
+        <w:rPr>
+          <w:rFonts w:hint="eastAsia"/>
+        </w:rPr>
+        <w:t xml:space="preserve"> AVL </w:t>
+      </w:r>
+      <w:r>
+        <w:rPr>
+          <w:rFonts w:hint="eastAsia"/>
+        </w:rPr>
+        <w:t>树的集合和映射</w:t>
+      </w:r>
+    </w:p>
+    <w:p>
+      <w:pPr>
+        <w:rPr>
+          <w:rFonts w:hint="eastAsia"/>
+        </w:rPr>
+      </w:pPr>
+    </w:p>
     <w:p/>
     <w:p>
       <w:pPr>
@@ -4421,7 +6670,224 @@
         <w:t>红黑树</w:t>
       </w:r>
     </w:p>
-    <w:p/>
+    <w:p>
+      <w:pPr>
+        <w:pStyle w:val="Heading3"/>
+      </w:pPr>
+      <w:r>
+        <w:rPr>
+          <w:rFonts w:hint="eastAsia"/>
+        </w:rPr>
+        <w:t>红黑树与</w:t>
+      </w:r>
+      <w:r>
+        <w:rPr>
+          <w:rFonts w:hint="eastAsia"/>
+        </w:rPr>
+        <w:t xml:space="preserve"> </w:t>
+      </w:r>
+      <w:r>
+        <w:t>2-3</w:t>
+      </w:r>
+      <w:r>
+        <w:rPr>
+          <w:rFonts w:hint="eastAsia"/>
+        </w:rPr>
+        <w:t xml:space="preserve"> </w:t>
+      </w:r>
+      <w:r>
+        <w:rPr>
+          <w:rFonts w:hint="eastAsia"/>
+        </w:rPr>
+        <w:t>树</w:t>
+      </w:r>
+    </w:p>
+    <w:p/>
+    <w:p>
+      <w:pPr>
+        <w:rPr>
+          <w:rFonts w:hint="eastAsia"/>
+        </w:rPr>
+      </w:pPr>
+    </w:p>
+    <w:p>
+      <w:pPr>
+        <w:pStyle w:val="Heading3"/>
+      </w:pPr>
+      <w:r>
+        <w:rPr>
+          <w:rFonts w:hint="eastAsia"/>
+        </w:rPr>
+        <w:t>2</w:t>
+      </w:r>
+      <w:r>
+        <w:t>-3</w:t>
+      </w:r>
+      <w:r>
+        <w:rPr>
+          <w:rFonts w:hint="eastAsia"/>
+        </w:rPr>
+        <w:t xml:space="preserve"> </w:t>
+      </w:r>
+      <w:r>
+        <w:rPr>
+          <w:rFonts w:hint="eastAsia"/>
+        </w:rPr>
+        <w:t>树的绝对平衡性</w:t>
+      </w:r>
+    </w:p>
+    <w:p/>
+    <w:p>
+      <w:pPr>
+        <w:rPr>
+          <w:rFonts w:hint="eastAsia"/>
+        </w:rPr>
+      </w:pPr>
+    </w:p>
+    <w:p>
+      <w:pPr>
+        <w:pStyle w:val="Heading3"/>
+      </w:pPr>
+      <w:r>
+        <w:rPr>
+          <w:rFonts w:hint="eastAsia"/>
+        </w:rPr>
+        <w:t>红黑树与</w:t>
+      </w:r>
+      <w:r>
+        <w:rPr>
+          <w:rFonts w:hint="eastAsia"/>
+        </w:rPr>
+        <w:t xml:space="preserve"> </w:t>
+      </w:r>
+      <w:r>
+        <w:t>2-3</w:t>
+      </w:r>
+      <w:r>
+        <w:rPr>
+          <w:rFonts w:hint="eastAsia"/>
+        </w:rPr>
+        <w:t xml:space="preserve"> </w:t>
+      </w:r>
+      <w:r>
+        <w:rPr>
+          <w:rFonts w:hint="eastAsia"/>
+        </w:rPr>
+        <w:t>树的等价性</w:t>
+      </w:r>
+    </w:p>
+    <w:p/>
+    <w:p/>
+    <w:p>
+      <w:pPr>
+        <w:pStyle w:val="Heading3"/>
+      </w:pPr>
+      <w:r>
+        <w:rPr>
+          <w:rFonts w:hint="eastAsia"/>
+        </w:rPr>
+        <w:t>红黑树的基本性质和复杂度分析</w:t>
+      </w:r>
+    </w:p>
+    <w:p/>
+    <w:p/>
+    <w:p>
+      <w:pPr>
+        <w:pStyle w:val="Heading3"/>
+      </w:pPr>
+      <w:r>
+        <w:rPr>
+          <w:rFonts w:hint="eastAsia"/>
+        </w:rPr>
+        <w:t>保持根节点为黑色和左旋转</w:t>
+      </w:r>
+    </w:p>
+    <w:p/>
+    <w:p/>
+    <w:p>
+      <w:pPr>
+        <w:pStyle w:val="Heading3"/>
+      </w:pPr>
+      <w:r>
+        <w:rPr>
+          <w:rFonts w:hint="eastAsia"/>
+        </w:rPr>
+        <w:t>颜色翻转和右旋转</w:t>
+      </w:r>
+    </w:p>
+    <w:p/>
+    <w:p/>
+    <w:p>
+      <w:pPr>
+        <w:pStyle w:val="Heading3"/>
+      </w:pPr>
+      <w:r>
+        <w:rPr>
+          <w:rFonts w:hint="eastAsia"/>
+        </w:rPr>
+        <w:t>红黑树中添加新元素</w:t>
+      </w:r>
+    </w:p>
+    <w:p/>
+    <w:p/>
+    <w:p>
+      <w:pPr>
+        <w:pStyle w:val="Heading3"/>
+      </w:pPr>
+      <w:r>
+        <w:rPr>
+          <w:rFonts w:hint="eastAsia"/>
+        </w:rPr>
+        <w:t>红黑树的性能测试</w:t>
+      </w:r>
+    </w:p>
+    <w:p/>
+    <w:p/>
+    <w:p>
+      <w:pPr>
+        <w:pStyle w:val="Heading3"/>
+      </w:pPr>
+      <w:r>
+        <w:rPr>
+          <w:rFonts w:hint="eastAsia"/>
+        </w:rPr>
+        <w:t>更多和红黑树相关的话题</w:t>
+      </w:r>
+    </w:p>
+    <w:p/>
+    <w:p/>
+    <w:p>
+      <w:pPr>
+        <w:pStyle w:val="Heading3"/>
+      </w:pPr>
+      <w:r>
+        <w:rPr>
+          <w:rFonts w:hint="eastAsia"/>
+        </w:rPr>
+        <w:t>对于红黑树，任何不平衡多会在三次旋转内解决</w:t>
+      </w:r>
+      <w:r>
+        <w:rPr>
+          <w:rFonts w:hint="eastAsia"/>
+        </w:rPr>
+        <w:t>？</w:t>
+      </w:r>
+    </w:p>
+    <w:p/>
+    <w:p>
+      <w:pPr>
+        <w:rPr>
+          <w:rFonts w:hint="eastAsia"/>
+        </w:rPr>
+      </w:pPr>
+    </w:p>
+    <w:p>
+      <w:pPr>
+        <w:rPr>
+          <w:rFonts w:hint="eastAsia"/>
+        </w:rPr>
+      </w:pPr>
+    </w:p>
     <w:p/>
     <w:p/>
     <w:p>
@@ -4435,7 +6901,145 @@
         <w:t>哈希表</w:t>
       </w:r>
     </w:p>
-    <w:p/>
+    <w:p>
+      <w:pPr>
+        <w:pStyle w:val="Heading3"/>
+      </w:pPr>
+      <w:r>
+        <w:rPr>
+          <w:rFonts w:hint="eastAsia"/>
+        </w:rPr>
+        <w:t>哈希表基础</w:t>
+      </w:r>
+    </w:p>
+    <w:p/>
+    <w:p/>
+    <w:p>
+      <w:pPr>
+        <w:pStyle w:val="Heading3"/>
+      </w:pPr>
+      <w:r>
+        <w:rPr>
+          <w:rFonts w:hint="eastAsia"/>
+        </w:rPr>
+        <w:lastRenderedPageBreak/>
+        <w:t>哈希函数的设计</w:t>
+      </w:r>
+    </w:p>
+    <w:p/>
+    <w:p/>
+    <w:p>
+      <w:pPr>
+        <w:pStyle w:val="Heading3"/>
+      </w:pPr>
+      <w:r>
+        <w:rPr>
+          <w:rFonts w:hint="eastAsia"/>
+        </w:rPr>
+        <w:t xml:space="preserve">Java </w:t>
+      </w:r>
+      <w:r>
+        <w:rPr>
+          <w:rFonts w:hint="eastAsia"/>
+        </w:rPr>
+        <w:t>中</w:t>
+      </w:r>
+      <w:r>
+        <w:rPr>
+          <w:rFonts w:hint="eastAsia"/>
+        </w:rPr>
+        <w:t xml:space="preserve"> hashCode </w:t>
+      </w:r>
+      <w:r>
+        <w:rPr>
+          <w:rFonts w:hint="eastAsia"/>
+        </w:rPr>
+        <w:t>方法</w:t>
+      </w:r>
+    </w:p>
+    <w:p/>
+    <w:p/>
+    <w:p>
+      <w:pPr>
+        <w:pStyle w:val="Heading3"/>
+      </w:pPr>
+      <w:r>
+        <w:rPr>
+          <w:rFonts w:hint="eastAsia"/>
+        </w:rPr>
+        <w:t>链地址法</w:t>
+      </w:r>
+      <w:r>
+        <w:rPr>
+          <w:rFonts w:hint="eastAsia"/>
+        </w:rPr>
+        <w:t xml:space="preserve"> Separate</w:t>
+      </w:r>
+      <w:r>
+        <w:t xml:space="preserve"> </w:t>
+      </w:r>
+      <w:r>
+        <w:rPr>
+          <w:rFonts w:hint="eastAsia"/>
+        </w:rPr>
+        <w:t>Chaining</w:t>
+      </w:r>
+    </w:p>
+    <w:p/>
+    <w:p/>
+    <w:p>
+      <w:pPr>
+        <w:pStyle w:val="Heading3"/>
+      </w:pPr>
+      <w:r>
+        <w:rPr>
+          <w:rFonts w:hint="eastAsia"/>
+        </w:rPr>
+        <w:t>实现属于我们自己的哈希表</w:t>
+      </w:r>
+    </w:p>
+    <w:p/>
+    <w:p/>
+    <w:p>
+      <w:pPr>
+        <w:pStyle w:val="Heading3"/>
+      </w:pPr>
+      <w:r>
+        <w:rPr>
+          <w:rFonts w:hint="eastAsia"/>
+        </w:rPr>
+        <w:t>哈希表的动态空间处理与复杂度分析</w:t>
+      </w:r>
+    </w:p>
+    <w:p/>
+    <w:p/>
+    <w:p>
+      <w:pPr>
+        <w:pStyle w:val="Heading3"/>
+      </w:pPr>
+      <w:r>
+        <w:rPr>
+          <w:rFonts w:hint="eastAsia"/>
+        </w:rPr>
+        <w:t>哈希表更复杂的动态空间处理方法</w:t>
+      </w:r>
+    </w:p>
+    <w:p/>
+    <w:p/>
+    <w:p>
+      <w:pPr>
+        <w:pStyle w:val="Heading3"/>
+        <w:rPr>
+          <w:rFonts w:hint="eastAsia"/>
+        </w:rPr>
+      </w:pPr>
+      <w:r>
+        <w:rPr>
+          <w:rFonts w:hint="eastAsia"/>
+        </w:rPr>
+        <w:t>更多哈希冲突的处理方法</w:t>
+      </w:r>
+    </w:p>
     <w:p/>
     <w:p/>
     <w:p>
@@ -4449,7 +7053,17 @@
         <w:t>结尾语</w:t>
       </w:r>
     </w:p>
-    <w:p/>
+    <w:p>
+      <w:pPr>
+        <w:pStyle w:val="Heading3"/>
+      </w:pPr>
+      <w:r>
+        <w:rPr>
+          <w:rFonts w:hint="eastAsia"/>
+        </w:rPr>
+        <w:t>更广阔的数据结构世界，大家加油</w:t>
+      </w:r>
+    </w:p>
     <w:p/>
     <w:p/>
     <w:p/>
@@ -4660,63 +7274,6 @@
   </w:num>
   <w:num w:numId="2">
     <w:abstractNumId w:val="0"/>
-  </w:num>
-  <w:num w:numId="3">
-    <w:abstractNumId w:val="1"/>
-  </w:num>
-  <w:num w:numId="4">
-    <w:abstractNumId w:val="1"/>
-  </w:num>
-  <w:num w:numId="5">
-    <w:abstractNumId w:val="1"/>
-  </w:num>
-  <w:num w:numId="6">
-    <w:abstractNumId w:val="1"/>
-  </w:num>
-  <w:num w:numId="7">
-    <w:abstractNumId w:val="1"/>
-  </w:num>
-  <w:num w:numId="8">
-    <w:abstractNumId w:val="1"/>
-  </w:num>
-  <w:num w:numId="9">
-    <w:abstractNumId w:val="1"/>
-  </w:num>
-  <w:num w:numId="10">
-    <w:abstractNumId w:val="1"/>
-  </w:num>
-  <w:num w:numId="11">
-    <w:abstractNumId w:val="1"/>
-  </w:num>
-  <w:num w:numId="12">
-    <w:abstractNumId w:val="1"/>
-  </w:num>
-  <w:num w:numId="13">
-    <w:abstractNumId w:val="1"/>
-  </w:num>
-  <w:num w:numId="14">
-    <w:abstractNumId w:val="1"/>
-  </w:num>
-  <w:num w:numId="15">
-    <w:abstractNumId w:val="1"/>
-  </w:num>
-  <w:num w:numId="16">
-    <w:abstractNumId w:val="1"/>
-  </w:num>
-  <w:num w:numId="17">
-    <w:abstractNumId w:val="1"/>
-  </w:num>
-  <w:num w:numId="18">
-    <w:abstractNumId w:val="1"/>
-  </w:num>
-  <w:num w:numId="19">
-    <w:abstractNumId w:val="1"/>
-  </w:num>
-  <w:num w:numId="20">
-    <w:abstractNumId w:val="1"/>
-  </w:num>
-  <w:num w:numId="21">
-    <w:abstractNumId w:val="1"/>
   </w:num>
   <w:numIdMacAtCleanup w:val="2"/>
 </w:numbering>

--- a/##base-algorithm-实战-玩转算法系列--玩转数据结构(Java).docx
+++ b/##base-algorithm-实战-玩转算法系列--玩转数据结构(Java).docx
@@ -5201,56 +5201,706 @@
       </w:r>
     </w:p>
     <w:p>
-      <w:pPr>
-        <w:rPr>
-          <w:rFonts w:hint="eastAsia"/>
-        </w:rPr>
-      </w:pPr>
-    </w:p>
-    <w:p/>
-    <w:p>
-      <w:pPr>
-        <w:pStyle w:val="Heading3"/>
-      </w:pPr>
-      <w:r>
-        <w:rPr>
-          <w:rFonts w:hint="eastAsia"/>
-        </w:rPr>
+      <w:r>
+        <w:rPr>
+          <w:rFonts w:hint="eastAsia"/>
+        </w:rPr>
+        <w:lastRenderedPageBreak/>
+        <w:t>》》队列的实现</w:t>
+      </w:r>
+    </w:p>
+    <w:p>
+      <w:r>
+        <w:drawing>
+          <wp:inline distT="0" distB="0" distL="0" distR="0" wp14:anchorId="105E48D5" wp14:editId="5ACA4D7C">
+            <wp:extent cx="5274310" cy="1995805"/>
+            <wp:effectExtent l="0" t="0" r="0" b="0"/>
+            <wp:docPr id="50" name="Picture 50"/>
+            <wp:cNvGraphicFramePr>
+              <a:graphicFrameLocks xmlns:a="http://schemas.openxmlformats.org/drawingml/2006/main" noChangeAspect="1"/>
+            </wp:cNvGraphicFramePr>
+            <a:graphic xmlns:a="http://schemas.openxmlformats.org/drawingml/2006/main">
+              <a:graphicData uri="http://schemas.openxmlformats.org/drawingml/2006/picture">
+                <pic:pic xmlns:pic="http://schemas.openxmlformats.org/drawingml/2006/picture">
+                  <pic:nvPicPr>
+                    <pic:cNvPr id="1" name=""/>
+                    <pic:cNvPicPr/>
+                  </pic:nvPicPr>
+                  <pic:blipFill>
+                    <a:blip r:embed="rId55"/>
+                    <a:stretch>
+                      <a:fillRect/>
+                    </a:stretch>
+                  </pic:blipFill>
+                  <pic:spPr>
+                    <a:xfrm>
+                      <a:off x="0" y="0"/>
+                      <a:ext cx="5274310" cy="1995805"/>
+                    </a:xfrm>
+                    <a:prstGeom prst="rect">
+                      <a:avLst/>
+                    </a:prstGeom>
+                  </pic:spPr>
+                </pic:pic>
+              </a:graphicData>
+            </a:graphic>
+          </wp:inline>
+        </w:drawing>
+      </w:r>
+    </w:p>
+    <w:p>
+      <w:r>
+        <w:rPr>
+          <w:rFonts w:hint="eastAsia"/>
+        </w:rPr>
+        <w:t>*</w:t>
+      </w:r>
+      <w:r>
+        <w:t xml:space="preserve">* </w:t>
+      </w:r>
+      <w:r>
+        <w:rPr>
+          <w:rFonts w:hint="eastAsia"/>
+        </w:rPr>
+        <w:t>同样也使用接口实现的方式</w:t>
+      </w:r>
+    </w:p>
+    <w:p>
+      <w:pPr>
+        <w:rPr>
+          <w:rFonts w:hint="eastAsia"/>
+        </w:rPr>
+      </w:pPr>
+      <w:r>
+        <w:rPr>
+          <w:rFonts w:hint="eastAsia"/>
+        </w:rPr>
+        <w:t>这里使用数组的方式来实现</w:t>
+      </w:r>
+    </w:p>
+    <w:p>
+      <w:pPr>
+        <w:rPr>
+          <w:rFonts w:hint="eastAsia"/>
+        </w:rPr>
+      </w:pPr>
+      <w:r>
+        <w:drawing>
+          <wp:inline distT="0" distB="0" distL="0" distR="0" wp14:anchorId="1C163A96" wp14:editId="4D42565F">
+            <wp:extent cx="5274310" cy="1956435"/>
+            <wp:effectExtent l="0" t="0" r="0" b="0"/>
+            <wp:docPr id="51" name="Picture 51"/>
+            <wp:cNvGraphicFramePr>
+              <a:graphicFrameLocks xmlns:a="http://schemas.openxmlformats.org/drawingml/2006/main" noChangeAspect="1"/>
+            </wp:cNvGraphicFramePr>
+            <a:graphic xmlns:a="http://schemas.openxmlformats.org/drawingml/2006/main">
+              <a:graphicData uri="http://schemas.openxmlformats.org/drawingml/2006/picture">
+                <pic:pic xmlns:pic="http://schemas.openxmlformats.org/drawingml/2006/picture">
+                  <pic:nvPicPr>
+                    <pic:cNvPr id="1" name=""/>
+                    <pic:cNvPicPr/>
+                  </pic:nvPicPr>
+                  <pic:blipFill>
+                    <a:blip r:embed="rId56"/>
+                    <a:stretch>
+                      <a:fillRect/>
+                    </a:stretch>
+                  </pic:blipFill>
+                  <pic:spPr>
+                    <a:xfrm>
+                      <a:off x="0" y="0"/>
+                      <a:ext cx="5274310" cy="1956435"/>
+                    </a:xfrm>
+                    <a:prstGeom prst="rect">
+                      <a:avLst/>
+                    </a:prstGeom>
+                  </pic:spPr>
+                </pic:pic>
+              </a:graphicData>
+            </a:graphic>
+          </wp:inline>
+        </w:drawing>
+      </w:r>
+    </w:p>
+    <w:p/>
+    <w:p>
+      <w:r>
+        <w:rPr>
+          <w:rFonts w:hint="eastAsia"/>
+        </w:rPr>
+        <w:t>》》下面进行具体的代码的编写</w:t>
+      </w:r>
+    </w:p>
+    <w:tbl>
+      <w:tblPr>
+        <w:tblStyle w:val="TableGrid"/>
+        <w:tblW w:w="0" w:type="auto"/>
+        <w:tblLook w:val="04A0" w:firstRow="1" w:lastRow="0" w:firstColumn="1" w:lastColumn="0" w:noHBand="0" w:noVBand="1"/>
+      </w:tblPr>
+      <w:tblGrid>
+        <w:gridCol w:w="8522"/>
+      </w:tblGrid>
+      <w:tr>
+        <w:tc>
+          <w:tcPr>
+            <w:tcW w:w="8522" w:type="dxa"/>
+          </w:tcPr>
+          <w:p>
+            <w:pPr>
+              <w:rPr>
+                <w:rFonts w:hint="eastAsia"/>
+              </w:rPr>
+            </w:pPr>
+          </w:p>
+        </w:tc>
+      </w:tr>
+    </w:tbl>
+    <w:p>
+      <w:pPr>
+        <w:rPr>
+          <w:rFonts w:hint="eastAsia"/>
+        </w:rPr>
+      </w:pPr>
+    </w:p>
+    <w:p/>
+    <w:p>
+      <w:r>
+        <w:rPr>
+          <w:rFonts w:hint="eastAsia"/>
+        </w:rPr>
+        <w:t>》》数组队列的复杂度分析</w:t>
+      </w:r>
+    </w:p>
+    <w:p>
+      <w:r>
+        <w:drawing>
+          <wp:inline distT="0" distB="0" distL="0" distR="0" wp14:anchorId="1E40B60E" wp14:editId="1D5C8C8C">
+            <wp:extent cx="5274310" cy="2040255"/>
+            <wp:effectExtent l="0" t="0" r="0" b="0"/>
+            <wp:docPr id="52" name="Picture 52" descr="A screenshot of a cell phone&#10;&#10;Description automatically generated"/>
+            <wp:cNvGraphicFramePr>
+              <a:graphicFrameLocks xmlns:a="http://schemas.openxmlformats.org/drawingml/2006/main" noChangeAspect="1"/>
+            </wp:cNvGraphicFramePr>
+            <a:graphic xmlns:a="http://schemas.openxmlformats.org/drawingml/2006/main">
+              <a:graphicData uri="http://schemas.openxmlformats.org/drawingml/2006/picture">
+                <pic:pic xmlns:pic="http://schemas.openxmlformats.org/drawingml/2006/picture">
+                  <pic:nvPicPr>
+                    <pic:cNvPr id="1" name=""/>
+                    <pic:cNvPicPr/>
+                  </pic:nvPicPr>
+                  <pic:blipFill>
+                    <a:blip r:embed="rId57"/>
+                    <a:stretch>
+                      <a:fillRect/>
+                    </a:stretch>
+                  </pic:blipFill>
+                  <pic:spPr>
+                    <a:xfrm>
+                      <a:off x="0" y="0"/>
+                      <a:ext cx="5274310" cy="2040255"/>
+                    </a:xfrm>
+                    <a:prstGeom prst="rect">
+                      <a:avLst/>
+                    </a:prstGeom>
+                  </pic:spPr>
+                </pic:pic>
+              </a:graphicData>
+            </a:graphic>
+          </wp:inline>
+        </w:drawing>
+      </w:r>
+    </w:p>
+    <w:p/>
+    <w:p>
+      <w:pPr>
+        <w:rPr>
+          <w:rFonts w:hint="eastAsia"/>
+        </w:rPr>
+      </w:pPr>
+    </w:p>
+    <w:p>
+      <w:pPr>
+        <w:pStyle w:val="Heading3"/>
+      </w:pPr>
+      <w:r>
+        <w:rPr>
+          <w:rFonts w:hint="eastAsia"/>
+        </w:rPr>
+        <w:lastRenderedPageBreak/>
         <w:t>循环队列</w:t>
       </w:r>
     </w:p>
     <w:p>
+      <w:r>
+        <w:rPr>
+          <w:rFonts w:hint="eastAsia"/>
+        </w:rPr>
+        <w:t>》》先看一下数组队列的问题</w:t>
+      </w:r>
+    </w:p>
+    <w:p>
+      <w:r>
+        <w:rPr>
+          <w:rFonts w:hint="eastAsia"/>
+        </w:rPr>
+        <w:t>第一步</w:t>
+      </w:r>
+      <w:r>
+        <w:rPr>
+          <w:rFonts w:hint="eastAsia"/>
+        </w:rPr>
+        <w:t>：</w:t>
+      </w:r>
+    </w:p>
+    <w:p>
+      <w:r>
+        <w:drawing>
+          <wp:inline distT="0" distB="0" distL="0" distR="0" wp14:anchorId="41F74708" wp14:editId="7C02F1A0">
+            <wp:extent cx="5274310" cy="1647190"/>
+            <wp:effectExtent l="0" t="0" r="0" b="0"/>
+            <wp:docPr id="53" name="Picture 53" descr="A screenshot of a cell phone&#10;&#10;Description automatically generated"/>
+            <wp:cNvGraphicFramePr>
+              <a:graphicFrameLocks xmlns:a="http://schemas.openxmlformats.org/drawingml/2006/main" noChangeAspect="1"/>
+            </wp:cNvGraphicFramePr>
+            <a:graphic xmlns:a="http://schemas.openxmlformats.org/drawingml/2006/main">
+              <a:graphicData uri="http://schemas.openxmlformats.org/drawingml/2006/picture">
+                <pic:pic xmlns:pic="http://schemas.openxmlformats.org/drawingml/2006/picture">
+                  <pic:nvPicPr>
+                    <pic:cNvPr id="1" name=""/>
+                    <pic:cNvPicPr/>
+                  </pic:nvPicPr>
+                  <pic:blipFill>
+                    <a:blip r:embed="rId58"/>
+                    <a:stretch>
+                      <a:fillRect/>
+                    </a:stretch>
+                  </pic:blipFill>
+                  <pic:spPr>
+                    <a:xfrm>
+                      <a:off x="0" y="0"/>
+                      <a:ext cx="5274310" cy="1647190"/>
+                    </a:xfrm>
+                    <a:prstGeom prst="rect">
+                      <a:avLst/>
+                    </a:prstGeom>
+                  </pic:spPr>
+                </pic:pic>
+              </a:graphicData>
+            </a:graphic>
+          </wp:inline>
+        </w:drawing>
+      </w:r>
+    </w:p>
+    <w:p>
+      <w:r>
+        <w:rPr>
+          <w:rFonts w:hint="eastAsia"/>
+        </w:rPr>
+        <w:t>第二步：</w:t>
+      </w:r>
+    </w:p>
+    <w:p>
+      <w:r>
+        <w:drawing>
+          <wp:inline distT="0" distB="0" distL="0" distR="0" wp14:anchorId="0F2503A4" wp14:editId="1333A4C5">
+            <wp:extent cx="5274310" cy="1663065"/>
+            <wp:effectExtent l="0" t="0" r="0" b="0"/>
+            <wp:docPr id="54" name="Picture 54"/>
+            <wp:cNvGraphicFramePr>
+              <a:graphicFrameLocks xmlns:a="http://schemas.openxmlformats.org/drawingml/2006/main" noChangeAspect="1"/>
+            </wp:cNvGraphicFramePr>
+            <a:graphic xmlns:a="http://schemas.openxmlformats.org/drawingml/2006/main">
+              <a:graphicData uri="http://schemas.openxmlformats.org/drawingml/2006/picture">
+                <pic:pic xmlns:pic="http://schemas.openxmlformats.org/drawingml/2006/picture">
+                  <pic:nvPicPr>
+                    <pic:cNvPr id="1" name=""/>
+                    <pic:cNvPicPr/>
+                  </pic:nvPicPr>
+                  <pic:blipFill>
+                    <a:blip r:embed="rId59"/>
+                    <a:stretch>
+                      <a:fillRect/>
+                    </a:stretch>
+                  </pic:blipFill>
+                  <pic:spPr>
+                    <a:xfrm>
+                      <a:off x="0" y="0"/>
+                      <a:ext cx="5274310" cy="1663065"/>
+                    </a:xfrm>
+                    <a:prstGeom prst="rect">
+                      <a:avLst/>
+                    </a:prstGeom>
+                  </pic:spPr>
+                </pic:pic>
+              </a:graphicData>
+            </a:graphic>
+          </wp:inline>
+        </w:drawing>
+      </w:r>
+    </w:p>
+    <w:p>
+      <w:r>
+        <w:rPr>
+          <w:rFonts w:hint="eastAsia"/>
+        </w:rPr>
+        <w:t>第三步：</w:t>
+      </w:r>
+    </w:p>
+    <w:p>
+      <w:pPr>
+        <w:rPr>
+          <w:rFonts w:hint="eastAsia"/>
+        </w:rPr>
+      </w:pPr>
+      <w:r>
+        <w:drawing>
+          <wp:inline distT="0" distB="0" distL="0" distR="0" wp14:anchorId="3E19C241" wp14:editId="65EBEFE1">
+            <wp:extent cx="5274310" cy="1619250"/>
+            <wp:effectExtent l="0" t="0" r="0" b="0"/>
+            <wp:docPr id="55" name="Picture 55"/>
+            <wp:cNvGraphicFramePr>
+              <a:graphicFrameLocks xmlns:a="http://schemas.openxmlformats.org/drawingml/2006/main" noChangeAspect="1"/>
+            </wp:cNvGraphicFramePr>
+            <a:graphic xmlns:a="http://schemas.openxmlformats.org/drawingml/2006/main">
+              <a:graphicData uri="http://schemas.openxmlformats.org/drawingml/2006/picture">
+                <pic:pic xmlns:pic="http://schemas.openxmlformats.org/drawingml/2006/picture">
+                  <pic:nvPicPr>
+                    <pic:cNvPr id="1" name=""/>
+                    <pic:cNvPicPr/>
+                  </pic:nvPicPr>
+                  <pic:blipFill>
+                    <a:blip r:embed="rId60"/>
+                    <a:stretch>
+                      <a:fillRect/>
+                    </a:stretch>
+                  </pic:blipFill>
+                  <pic:spPr>
+                    <a:xfrm>
+                      <a:off x="0" y="0"/>
+                      <a:ext cx="5274310" cy="1619250"/>
+                    </a:xfrm>
+                    <a:prstGeom prst="rect">
+                      <a:avLst/>
+                    </a:prstGeom>
+                  </pic:spPr>
+                </pic:pic>
+              </a:graphicData>
+            </a:graphic>
+          </wp:inline>
+        </w:drawing>
+      </w:r>
+    </w:p>
+    <w:p>
+      <w:r>
+        <w:rPr>
+          <w:rFonts w:hint="eastAsia"/>
+        </w:rPr>
+        <w:t>第四步：</w:t>
+      </w:r>
+    </w:p>
+    <w:p>
+      <w:r>
+        <w:drawing>
+          <wp:inline distT="0" distB="0" distL="0" distR="0" wp14:anchorId="1C4E8E75" wp14:editId="664428B1">
+            <wp:extent cx="5274310" cy="1928495"/>
+            <wp:effectExtent l="0" t="0" r="0" b="0"/>
+            <wp:docPr id="56" name="Picture 56"/>
+            <wp:cNvGraphicFramePr>
+              <a:graphicFrameLocks xmlns:a="http://schemas.openxmlformats.org/drawingml/2006/main" noChangeAspect="1"/>
+            </wp:cNvGraphicFramePr>
+            <a:graphic xmlns:a="http://schemas.openxmlformats.org/drawingml/2006/main">
+              <a:graphicData uri="http://schemas.openxmlformats.org/drawingml/2006/picture">
+                <pic:pic xmlns:pic="http://schemas.openxmlformats.org/drawingml/2006/picture">
+                  <pic:nvPicPr>
+                    <pic:cNvPr id="1" name=""/>
+                    <pic:cNvPicPr/>
+                  </pic:nvPicPr>
+                  <pic:blipFill>
+                    <a:blip r:embed="rId61"/>
+                    <a:stretch>
+                      <a:fillRect/>
+                    </a:stretch>
+                  </pic:blipFill>
+                  <pic:spPr>
+                    <a:xfrm>
+                      <a:off x="0" y="0"/>
+                      <a:ext cx="5274310" cy="1928495"/>
+                    </a:xfrm>
+                    <a:prstGeom prst="rect">
+                      <a:avLst/>
+                    </a:prstGeom>
+                  </pic:spPr>
+                </pic:pic>
+              </a:graphicData>
+            </a:graphic>
+          </wp:inline>
+        </w:drawing>
+      </w:r>
+    </w:p>
+    <w:p/>
+    <w:p>
+      <w:pPr>
+        <w:rPr>
+          <w:rFonts w:hint="eastAsia"/>
+        </w:rPr>
+      </w:pPr>
+      <w:r>
+        <w:rPr>
+          <w:rFonts w:hint="eastAsia"/>
+        </w:rPr>
+        <w:t>》》下面看看循环队列的</w:t>
+      </w:r>
+      <w:r>
+        <w:rPr>
+          <w:rFonts w:hint="eastAsia"/>
+        </w:rPr>
+        <w:t>演示</w:t>
+      </w:r>
+      <w:r>
+        <w:rPr>
+          <w:rFonts w:hint="eastAsia"/>
+        </w:rPr>
+        <w:t xml:space="preserve"> ppt</w:t>
+      </w:r>
+    </w:p>
+    <w:p/>
+    <w:p>
+      <w:pPr>
+        <w:pStyle w:val="Heading3"/>
+      </w:pPr>
+      <w:r>
+        <w:rPr>
+          <w:rFonts w:hint="eastAsia"/>
+        </w:rPr>
+        <w:t>循环队列的实现</w:t>
+      </w:r>
+    </w:p>
+    <w:p>
+      <w:r>
+        <w:rPr>
+          <w:rFonts w:hint="eastAsia"/>
+        </w:rPr>
+        <w:t>》》本小结进行</w:t>
+      </w:r>
+      <w:r>
+        <w:rPr>
+          <w:rFonts w:hint="eastAsia"/>
+        </w:rPr>
+        <w:t>循环队列的</w:t>
+      </w:r>
+      <w:r>
+        <w:rPr>
+          <w:rFonts w:hint="eastAsia"/>
+        </w:rPr>
+        <w:t>具体代码</w:t>
+      </w:r>
+      <w:r>
+        <w:rPr>
+          <w:rFonts w:hint="eastAsia"/>
+        </w:rPr>
+        <w:t>实现</w:t>
+      </w:r>
+    </w:p>
+    <w:p>
+      <w:r>
+        <w:rPr>
+          <w:rFonts w:hint="eastAsia"/>
+        </w:rPr>
+        <w:t>首先进行基础实现</w:t>
+      </w:r>
+    </w:p>
+    <w:p>
+      <w:pPr>
+        <w:rPr>
+          <w:rFonts w:hint="eastAsia"/>
+        </w:rPr>
+      </w:pPr>
+      <w:r>
+        <w:rPr>
+          <w:rFonts w:hint="eastAsia"/>
+        </w:rPr>
+        <w:t>然后加入</w:t>
+      </w:r>
+      <w:r>
+        <w:rPr>
+          <w:rFonts w:hint="eastAsia"/>
+        </w:rPr>
+        <w:t xml:space="preserve"> resize </w:t>
+      </w:r>
+      <w:r>
+        <w:rPr>
+          <w:rFonts w:hint="eastAsia"/>
+        </w:rPr>
+        <w:t>等方法</w:t>
+      </w:r>
+    </w:p>
+    <w:tbl>
+      <w:tblPr>
+        <w:tblStyle w:val="TableGrid"/>
+        <w:tblW w:w="0" w:type="auto"/>
+        <w:tblLook w:val="04A0" w:firstRow="1" w:lastRow="0" w:firstColumn="1" w:lastColumn="0" w:noHBand="0" w:noVBand="1"/>
+      </w:tblPr>
+      <w:tblGrid>
+        <w:gridCol w:w="8522"/>
+      </w:tblGrid>
+      <w:tr>
+        <w:tc>
+          <w:tcPr>
+            <w:tcW w:w="8522" w:type="dxa"/>
+          </w:tcPr>
+          <w:p>
+            <w:pPr>
+              <w:rPr>
+                <w:rFonts w:hint="eastAsia"/>
+              </w:rPr>
+            </w:pPr>
+          </w:p>
+        </w:tc>
+      </w:tr>
+    </w:tbl>
+    <w:p>
+      <w:pPr>
+        <w:rPr>
+          <w:rFonts w:hint="eastAsia"/>
+        </w:rPr>
+      </w:pPr>
+    </w:p>
+    <w:p/>
+    <w:p/>
+    <w:p>
+      <w:pPr>
+        <w:pStyle w:val="Heading3"/>
+      </w:pPr>
+      <w:r>
+        <w:rPr>
+          <w:rFonts w:hint="eastAsia"/>
+        </w:rPr>
+        <w:t>数组队列和循环队列的比较</w:t>
+      </w:r>
+    </w:p>
+    <w:p>
+      <w:r>
+        <w:rPr>
+          <w:rFonts w:hint="eastAsia"/>
+        </w:rPr>
+        <w:t>》》循环</w:t>
+      </w:r>
+      <w:r>
+        <w:rPr>
+          <w:rFonts w:hint="eastAsia"/>
+        </w:rPr>
+        <w:t>队列</w:t>
+      </w:r>
+      <w:r>
+        <w:rPr>
+          <w:rFonts w:hint="eastAsia"/>
+        </w:rPr>
+        <w:t>的复杂度分析</w:t>
+      </w:r>
+    </w:p>
+    <w:p>
+      <w:r>
+        <w:drawing>
+          <wp:inline distT="0" distB="0" distL="0" distR="0" wp14:anchorId="2F34037C" wp14:editId="24F89FAC">
+            <wp:extent cx="5274310" cy="2025650"/>
+            <wp:effectExtent l="0" t="0" r="0" b="0"/>
+            <wp:docPr id="57" name="Picture 57"/>
+            <wp:cNvGraphicFramePr>
+              <a:graphicFrameLocks xmlns:a="http://schemas.openxmlformats.org/drawingml/2006/main" noChangeAspect="1"/>
+            </wp:cNvGraphicFramePr>
+            <a:graphic xmlns:a="http://schemas.openxmlformats.org/drawingml/2006/main">
+              <a:graphicData uri="http://schemas.openxmlformats.org/drawingml/2006/picture">
+                <pic:pic xmlns:pic="http://schemas.openxmlformats.org/drawingml/2006/picture">
+                  <pic:nvPicPr>
+                    <pic:cNvPr id="1" name=""/>
+                    <pic:cNvPicPr/>
+                  </pic:nvPicPr>
+                  <pic:blipFill>
+                    <a:blip r:embed="rId62"/>
+                    <a:stretch>
+                      <a:fillRect/>
+                    </a:stretch>
+                  </pic:blipFill>
+                  <pic:spPr>
+                    <a:xfrm>
+                      <a:off x="0" y="0"/>
+                      <a:ext cx="5274310" cy="2025650"/>
+                    </a:xfrm>
+                    <a:prstGeom prst="rect">
+                      <a:avLst/>
+                    </a:prstGeom>
+                  </pic:spPr>
+                </pic:pic>
+              </a:graphicData>
+            </a:graphic>
+          </wp:inline>
+        </w:drawing>
+      </w:r>
+    </w:p>
+    <w:p/>
+    <w:p>
+      <w:r>
+        <w:rPr>
+          <w:rFonts w:hint="eastAsia"/>
+        </w:rPr>
+        <w:t>》》实践：应该是写代码进行对比</w:t>
+      </w:r>
+    </w:p>
+    <w:p/>
+    <w:p>
+      <w:pPr>
+        <w:rPr>
+          <w:rFonts w:hint="eastAsia"/>
+        </w:rPr>
+      </w:pPr>
+    </w:p>
+    <w:p>
+      <w:pPr>
+        <w:rPr>
+          <w:rFonts w:hint="eastAsia"/>
+        </w:rPr>
+      </w:pPr>
+      <w:r>
+        <w:rPr>
+          <w:rFonts w:hint="eastAsia"/>
+        </w:rPr>
+        <w:t>》》队列的应用</w:t>
+      </w:r>
+    </w:p>
+    <w:p>
+      <w:pPr>
+        <w:rPr>
+          <w:rFonts w:hint="eastAsia"/>
+        </w:rPr>
+      </w:pPr>
+      <w:r>
+        <w:rPr>
+          <w:rFonts w:hint="eastAsia"/>
+        </w:rPr>
+        <w:t>没有</w:t>
+      </w:r>
+      <w:r>
+        <w:rPr>
+          <w:rFonts w:hint="eastAsia"/>
+        </w:rPr>
+        <w:t xml:space="preserve"> ppt</w:t>
+      </w:r>
+      <w:r>
+        <w:rPr>
+          <w:rFonts w:hint="eastAsia"/>
+        </w:rPr>
+        <w:t>，就是讲的一些例子吧</w:t>
+      </w:r>
       <w:bookmarkStart w:id="7" w:name="_GoBack"/>
       <w:bookmarkEnd w:id="7"/>
     </w:p>
-    <w:p/>
-    <w:p>
-      <w:pPr>
-        <w:pStyle w:val="Heading3"/>
-      </w:pPr>
-      <w:r>
-        <w:rPr>
-          <w:rFonts w:hint="eastAsia"/>
-        </w:rPr>
-        <w:t>循环队列的实现</w:t>
-      </w:r>
-    </w:p>
-    <w:p/>
-    <w:p/>
-    <w:p/>
-    <w:p>
-      <w:pPr>
-        <w:pStyle w:val="Heading3"/>
-      </w:pPr>
-      <w:r>
-        <w:rPr>
-          <w:rFonts w:hint="eastAsia"/>
-        </w:rPr>
-        <w:t>数组队列和循环队列的比较</w:t>
-      </w:r>
-    </w:p>
-    <w:p/>
-    <w:p/>
+    <w:p>
+      <w:pPr>
+        <w:rPr>
+          <w:rFonts w:hint="eastAsia"/>
+        </w:rPr>
+      </w:pPr>
+    </w:p>
     <w:p>
       <w:pPr>
         <w:pStyle w:val="Heading2"/>
@@ -5308,6 +5958,7 @@
         <w:rPr>
           <w:rFonts w:hint="eastAsia"/>
         </w:rPr>
+        <w:lastRenderedPageBreak/>
         <w:t>使用链表的虚拟头结点</w:t>
       </w:r>
     </w:p>
@@ -5474,6 +6125,7 @@
         <w:rPr>
           <w:rFonts w:hint="eastAsia"/>
         </w:rPr>
+        <w:lastRenderedPageBreak/>
         <w:t>递归算法的调试</w:t>
       </w:r>
     </w:p>
@@ -5537,85 +6189,85 @@
         <w:rPr>
           <w:rFonts w:hint="eastAsia"/>
         </w:rPr>
+        <w:t>向二分搜索树中添加元素</w:t>
+      </w:r>
+    </w:p>
+    <w:p/>
+    <w:p/>
+    <w:p>
+      <w:pPr>
+        <w:pStyle w:val="Heading3"/>
+      </w:pPr>
+      <w:r>
+        <w:rPr>
+          <w:rFonts w:hint="eastAsia"/>
+        </w:rPr>
+        <w:t>改进添加操作：深入理解递归终止条件</w:t>
+      </w:r>
+    </w:p>
+    <w:p/>
+    <w:p/>
+    <w:p>
+      <w:pPr>
+        <w:pStyle w:val="Heading3"/>
+      </w:pPr>
+      <w:r>
+        <w:rPr>
+          <w:rFonts w:hint="eastAsia"/>
+        </w:rPr>
+        <w:t>二分搜索树的查询操作</w:t>
+      </w:r>
+    </w:p>
+    <w:p/>
+    <w:p/>
+    <w:p>
+      <w:pPr>
+        <w:pStyle w:val="Heading3"/>
+      </w:pPr>
+      <w:r>
+        <w:rPr>
+          <w:rFonts w:hint="eastAsia"/>
+        </w:rPr>
+        <w:t>二分搜索树的前序遍历</w:t>
+      </w:r>
+    </w:p>
+    <w:p/>
+    <w:p/>
+    <w:p>
+      <w:pPr>
+        <w:pStyle w:val="Heading3"/>
+      </w:pPr>
+      <w:r>
+        <w:rPr>
+          <w:rFonts w:hint="eastAsia"/>
+        </w:rPr>
+        <w:t>二分搜索树的中序遍历和后序遍历</w:t>
+      </w:r>
+    </w:p>
+    <w:p/>
+    <w:p/>
+    <w:p>
+      <w:pPr>
+        <w:pStyle w:val="Heading3"/>
+      </w:pPr>
+      <w:r>
+        <w:rPr>
+          <w:rFonts w:hint="eastAsia"/>
+        </w:rPr>
+        <w:t>深入理解二分搜索树的前中后序遍历</w:t>
+      </w:r>
+    </w:p>
+    <w:p/>
+    <w:p/>
+    <w:p>
+      <w:pPr>
+        <w:pStyle w:val="Heading3"/>
+      </w:pPr>
+      <w:r>
+        <w:rPr>
+          <w:rFonts w:hint="eastAsia"/>
+        </w:rPr>
         <w:lastRenderedPageBreak/>
-        <w:t>向二分搜索树中添加元素</w:t>
-      </w:r>
-    </w:p>
-    <w:p/>
-    <w:p/>
-    <w:p>
-      <w:pPr>
-        <w:pStyle w:val="Heading3"/>
-      </w:pPr>
-      <w:r>
-        <w:rPr>
-          <w:rFonts w:hint="eastAsia"/>
-        </w:rPr>
-        <w:t>改进添加操作：深入理解递归终止条件</w:t>
-      </w:r>
-    </w:p>
-    <w:p/>
-    <w:p/>
-    <w:p>
-      <w:pPr>
-        <w:pStyle w:val="Heading3"/>
-      </w:pPr>
-      <w:r>
-        <w:rPr>
-          <w:rFonts w:hint="eastAsia"/>
-        </w:rPr>
-        <w:t>二分搜索树的查询操作</w:t>
-      </w:r>
-    </w:p>
-    <w:p/>
-    <w:p/>
-    <w:p>
-      <w:pPr>
-        <w:pStyle w:val="Heading3"/>
-      </w:pPr>
-      <w:r>
-        <w:rPr>
-          <w:rFonts w:hint="eastAsia"/>
-        </w:rPr>
-        <w:t>二分搜索树的前序遍历</w:t>
-      </w:r>
-    </w:p>
-    <w:p/>
-    <w:p/>
-    <w:p>
-      <w:pPr>
-        <w:pStyle w:val="Heading3"/>
-      </w:pPr>
-      <w:r>
-        <w:rPr>
-          <w:rFonts w:hint="eastAsia"/>
-        </w:rPr>
-        <w:t>二分搜索树的中序遍历和后序遍历</w:t>
-      </w:r>
-    </w:p>
-    <w:p/>
-    <w:p/>
-    <w:p>
-      <w:pPr>
-        <w:pStyle w:val="Heading3"/>
-      </w:pPr>
-      <w:r>
-        <w:rPr>
-          <w:rFonts w:hint="eastAsia"/>
-        </w:rPr>
-        <w:t>深入理解二分搜索树的前中后序遍历</w:t>
-      </w:r>
-    </w:p>
-    <w:p/>
-    <w:p/>
-    <w:p>
-      <w:pPr>
-        <w:pStyle w:val="Heading3"/>
-      </w:pPr>
-      <w:r>
-        <w:rPr>
-          <w:rFonts w:hint="eastAsia"/>
-        </w:rPr>
         <w:t>二分搜索树前序遍历的非递归实现</w:t>
       </w:r>
     </w:p>
@@ -5773,6 +6425,7 @@
         <w:rPr>
           <w:rFonts w:hint="eastAsia"/>
         </w:rPr>
+        <w:lastRenderedPageBreak/>
         <w:t>基于链表的映射实现</w:t>
       </w:r>
     </w:p>
@@ -5842,51 +6495,522 @@
         <w:rPr>
           <w:rFonts w:hint="eastAsia"/>
         </w:rPr>
+        <w:t>优先队列和堆</w:t>
+      </w:r>
+    </w:p>
+    <w:p>
+      <w:pPr>
+        <w:pStyle w:val="Heading3"/>
+      </w:pPr>
+      <w:r>
+        <w:rPr>
+          <w:rFonts w:hint="eastAsia"/>
+        </w:rPr>
+        <w:t>什么是优先队列</w:t>
+      </w:r>
+    </w:p>
+    <w:p/>
+    <w:p/>
+    <w:p>
+      <w:pPr>
+        <w:pStyle w:val="Heading3"/>
+      </w:pPr>
+      <w:r>
+        <w:rPr>
+          <w:rFonts w:hint="eastAsia"/>
+        </w:rPr>
+        <w:t>堆的基础表示</w:t>
+      </w:r>
+    </w:p>
+    <w:p/>
+    <w:p/>
+    <w:p>
+      <w:pPr>
+        <w:pStyle w:val="Heading3"/>
+      </w:pPr>
+      <w:r>
+        <w:rPr>
+          <w:rFonts w:hint="eastAsia"/>
+        </w:rPr>
+        <w:t>向堆中添加元素和</w:t>
+      </w:r>
+      <w:r>
+        <w:rPr>
+          <w:rFonts w:hint="eastAsia"/>
+        </w:rPr>
+        <w:t xml:space="preserve"> sift</w:t>
+      </w:r>
+      <w:r>
+        <w:t xml:space="preserve"> </w:t>
+      </w:r>
+      <w:r>
+        <w:rPr>
+          <w:rFonts w:hint="eastAsia"/>
+        </w:rPr>
+        <w:t>up</w:t>
+      </w:r>
+    </w:p>
+    <w:p/>
+    <w:p/>
+    <w:p>
+      <w:pPr>
+        <w:pStyle w:val="Heading3"/>
+      </w:pPr>
+      <w:r>
+        <w:rPr>
+          <w:rFonts w:hint="eastAsia"/>
+        </w:rPr>
+        <w:t>从堆中取出元素和</w:t>
+      </w:r>
+      <w:r>
+        <w:rPr>
+          <w:rFonts w:hint="eastAsia"/>
+        </w:rPr>
+        <w:t xml:space="preserve"> sift</w:t>
+      </w:r>
+      <w:r>
+        <w:t xml:space="preserve"> </w:t>
+      </w:r>
+      <w:r>
+        <w:rPr>
+          <w:rFonts w:hint="eastAsia"/>
+        </w:rPr>
+        <w:t>down</w:t>
+      </w:r>
+    </w:p>
+    <w:p/>
+    <w:p/>
+    <w:p>
+      <w:pPr>
+        <w:pStyle w:val="Heading3"/>
+      </w:pPr>
+      <w:r>
+        <w:rPr>
+          <w:rFonts w:hint="eastAsia"/>
+        </w:rPr>
+        <w:t xml:space="preserve">Heapify </w:t>
+      </w:r>
+      <w:r>
+        <w:rPr>
+          <w:rFonts w:hint="eastAsia"/>
+        </w:rPr>
+        <w:t>和</w:t>
+      </w:r>
+      <w:r>
+        <w:rPr>
+          <w:rFonts w:hint="eastAsia"/>
+        </w:rPr>
+        <w:t xml:space="preserve"> Replace</w:t>
+      </w:r>
+    </w:p>
+    <w:p/>
+    <w:p/>
+    <w:p>
+      <w:pPr>
+        <w:pStyle w:val="Heading3"/>
+      </w:pPr>
+      <w:r>
+        <w:rPr>
+          <w:rFonts w:hint="eastAsia"/>
+        </w:rPr>
+        <w:t>基于堆的优先队列</w:t>
+      </w:r>
+    </w:p>
+    <w:p/>
+    <w:p/>
+    <w:p>
+      <w:pPr>
+        <w:pStyle w:val="Heading3"/>
+      </w:pPr>
+      <w:r>
+        <w:rPr>
+          <w:rFonts w:hint="eastAsia"/>
+        </w:rPr>
         <w:lastRenderedPageBreak/>
-        <w:t>优先队列和堆</w:t>
-      </w:r>
-    </w:p>
-    <w:p>
-      <w:pPr>
-        <w:pStyle w:val="Heading3"/>
-      </w:pPr>
-      <w:r>
-        <w:rPr>
-          <w:rFonts w:hint="eastAsia"/>
-        </w:rPr>
-        <w:t>什么是优先队列</w:t>
-      </w:r>
-    </w:p>
-    <w:p/>
-    <w:p/>
-    <w:p>
-      <w:pPr>
-        <w:pStyle w:val="Heading3"/>
-      </w:pPr>
-      <w:r>
-        <w:rPr>
-          <w:rFonts w:hint="eastAsia"/>
-        </w:rPr>
-        <w:t>堆的基础表示</w:t>
-      </w:r>
-    </w:p>
-    <w:p/>
-    <w:p/>
-    <w:p>
-      <w:pPr>
-        <w:pStyle w:val="Heading3"/>
-      </w:pPr>
-      <w:r>
-        <w:rPr>
-          <w:rFonts w:hint="eastAsia"/>
-        </w:rPr>
-        <w:t>向堆中添加元素和</w:t>
-      </w:r>
-      <w:r>
-        <w:rPr>
-          <w:rFonts w:hint="eastAsia"/>
-        </w:rPr>
-        <w:t xml:space="preserve"> sift</w:t>
+        <w:t xml:space="preserve">LeetCode </w:t>
+      </w:r>
+      <w:r>
+        <w:rPr>
+          <w:rFonts w:hint="eastAsia"/>
+        </w:rPr>
+        <w:t>上优先队列相关问题</w:t>
+      </w:r>
+    </w:p>
+    <w:p/>
+    <w:p/>
+    <w:p>
+      <w:pPr>
+        <w:pStyle w:val="Heading3"/>
+      </w:pPr>
+      <w:r>
+        <w:rPr>
+          <w:rFonts w:hint="eastAsia"/>
+        </w:rPr>
+        <w:t xml:space="preserve">Java </w:t>
+      </w:r>
+      <w:r>
+        <w:rPr>
+          <w:rFonts w:hint="eastAsia"/>
+        </w:rPr>
+        <w:t>中的</w:t>
+      </w:r>
+      <w:r>
+        <w:rPr>
+          <w:rFonts w:hint="eastAsia"/>
+        </w:rPr>
+        <w:t xml:space="preserve"> PriorityQueue</w:t>
+      </w:r>
+    </w:p>
+    <w:p/>
+    <w:p/>
+    <w:p>
+      <w:pPr>
+        <w:pStyle w:val="Heading3"/>
+        <w:rPr>
+          <w:rFonts w:hint="eastAsia"/>
+        </w:rPr>
+      </w:pPr>
+      <w:r>
+        <w:rPr>
+          <w:rFonts w:hint="eastAsia"/>
+        </w:rPr>
+        <w:t>和堆相关的更多话题和广义队列</w:t>
+      </w:r>
+    </w:p>
+    <w:p/>
+    <w:p/>
+    <w:p>
+      <w:pPr>
+        <w:pStyle w:val="Heading2"/>
+      </w:pPr>
+      <w:r>
+        <w:rPr>
+          <w:rFonts w:hint="eastAsia"/>
+        </w:rPr>
+        <w:t>线段树</w:t>
+      </w:r>
+    </w:p>
+    <w:p>
+      <w:pPr>
+        <w:pStyle w:val="Heading3"/>
+      </w:pPr>
+      <w:r>
+        <w:rPr>
+          <w:rFonts w:hint="eastAsia"/>
+        </w:rPr>
+        <w:t>什么是线段树</w:t>
+      </w:r>
+    </w:p>
+    <w:p/>
+    <w:p/>
+    <w:p>
+      <w:pPr>
+        <w:pStyle w:val="Heading3"/>
+      </w:pPr>
+      <w:r>
+        <w:rPr>
+          <w:rFonts w:hint="eastAsia"/>
+        </w:rPr>
+        <w:t>线段树基础表示</w:t>
+      </w:r>
+    </w:p>
+    <w:p/>
+    <w:p/>
+    <w:p>
+      <w:pPr>
+        <w:pStyle w:val="Heading3"/>
+      </w:pPr>
+      <w:r>
+        <w:rPr>
+          <w:rFonts w:hint="eastAsia"/>
+        </w:rPr>
+        <w:t>创建线段树</w:t>
+      </w:r>
+    </w:p>
+    <w:p/>
+    <w:p/>
+    <w:p>
+      <w:pPr>
+        <w:pStyle w:val="Heading3"/>
+      </w:pPr>
+      <w:r>
+        <w:rPr>
+          <w:rFonts w:hint="eastAsia"/>
+        </w:rPr>
+        <w:t>线段树中的区间查询</w:t>
+      </w:r>
+    </w:p>
+    <w:p/>
+    <w:p/>
+    <w:p>
+      <w:pPr>
+        <w:pStyle w:val="Heading3"/>
+      </w:pPr>
+      <w:r>
+        <w:rPr>
+          <w:rFonts w:hint="eastAsia"/>
+        </w:rPr>
+        <w:t xml:space="preserve">LeetCode </w:t>
+      </w:r>
+      <w:r>
+        <w:rPr>
+          <w:rFonts w:hint="eastAsia"/>
+        </w:rPr>
+        <w:t>上线段树相关的问题</w:t>
+      </w:r>
+    </w:p>
+    <w:p/>
+    <w:p/>
+    <w:p>
+      <w:pPr>
+        <w:pStyle w:val="Heading3"/>
+      </w:pPr>
+      <w:r>
+        <w:rPr>
+          <w:rFonts w:hint="eastAsia"/>
+        </w:rPr>
+        <w:t>线段树中的更新操作</w:t>
+      </w:r>
+    </w:p>
+    <w:p/>
+    <w:p/>
+    <w:p>
+      <w:pPr>
+        <w:pStyle w:val="Heading3"/>
+        <w:rPr>
+          <w:rFonts w:hint="eastAsia"/>
+        </w:rPr>
+      </w:pPr>
+      <w:r>
+        <w:rPr>
+          <w:rFonts w:hint="eastAsia"/>
+        </w:rPr>
+        <w:t>更多线段树相关的话题</w:t>
+      </w:r>
+    </w:p>
+    <w:p/>
+    <w:p/>
+    <w:p>
+      <w:pPr>
+        <w:pStyle w:val="Heading2"/>
+      </w:pPr>
+      <w:r>
+        <w:rPr>
+          <w:rFonts w:hint="eastAsia"/>
+        </w:rPr>
+        <w:lastRenderedPageBreak/>
+        <w:t>Trie</w:t>
+      </w:r>
+    </w:p>
+    <w:p>
+      <w:pPr>
+        <w:pStyle w:val="Heading3"/>
+      </w:pPr>
+      <w:r>
+        <w:rPr>
+          <w:rFonts w:hint="eastAsia"/>
+        </w:rPr>
+        <w:t>什么是</w:t>
+      </w:r>
+      <w:r>
+        <w:rPr>
+          <w:rFonts w:hint="eastAsia"/>
+        </w:rPr>
+        <w:t xml:space="preserve"> Trie </w:t>
+      </w:r>
+      <w:r>
+        <w:rPr>
+          <w:rFonts w:hint="eastAsia"/>
+        </w:rPr>
+        <w:t>字典树</w:t>
+      </w:r>
+    </w:p>
+    <w:p/>
+    <w:p/>
+    <w:p>
+      <w:pPr>
+        <w:pStyle w:val="Heading3"/>
+      </w:pPr>
+      <w:r>
+        <w:rPr>
+          <w:rFonts w:hint="eastAsia"/>
+        </w:rPr>
+        <w:t xml:space="preserve">Trie </w:t>
+      </w:r>
+      <w:r>
+        <w:rPr>
+          <w:rFonts w:hint="eastAsia"/>
+        </w:rPr>
+        <w:t>字典树基础</w:t>
+      </w:r>
+    </w:p>
+    <w:p/>
+    <w:p/>
+    <w:p>
+      <w:pPr>
+        <w:pStyle w:val="Heading3"/>
+      </w:pPr>
+      <w:r>
+        <w:rPr>
+          <w:rFonts w:hint="eastAsia"/>
+        </w:rPr>
+        <w:t>T</w:t>
+      </w:r>
+      <w:r>
+        <w:t>rie</w:t>
+      </w:r>
+      <w:r>
+        <w:rPr>
+          <w:rFonts w:hint="eastAsia"/>
+        </w:rPr>
+        <w:t>字典树的查询</w:t>
+      </w:r>
+    </w:p>
+    <w:p/>
+    <w:p/>
+    <w:p>
+      <w:pPr>
+        <w:pStyle w:val="Heading3"/>
+      </w:pPr>
+      <w:r>
+        <w:rPr>
+          <w:rFonts w:hint="eastAsia"/>
+        </w:rPr>
+        <w:t xml:space="preserve">Trie </w:t>
+      </w:r>
+      <w:r>
+        <w:rPr>
+          <w:rFonts w:hint="eastAsia"/>
+        </w:rPr>
+        <w:t>字典树的前缀查询</w:t>
+      </w:r>
+    </w:p>
+    <w:p/>
+    <w:p/>
+    <w:p>
+      <w:pPr>
+        <w:pStyle w:val="Heading3"/>
+      </w:pPr>
+      <w:r>
+        <w:rPr>
+          <w:rFonts w:hint="eastAsia"/>
+        </w:rPr>
+        <w:t xml:space="preserve">Trie </w:t>
+      </w:r>
+      <w:r>
+        <w:rPr>
+          <w:rFonts w:hint="eastAsia"/>
+        </w:rPr>
+        <w:t>字典树和简单的模式匹配</w:t>
+      </w:r>
+    </w:p>
+    <w:p/>
+    <w:p/>
+    <w:p>
+      <w:pPr>
+        <w:pStyle w:val="Heading3"/>
+      </w:pPr>
+      <w:r>
+        <w:rPr>
+          <w:rFonts w:hint="eastAsia"/>
+        </w:rPr>
+        <w:t xml:space="preserve">Trie </w:t>
+      </w:r>
+      <w:r>
+        <w:rPr>
+          <w:rFonts w:hint="eastAsia"/>
+        </w:rPr>
+        <w:t>字典树和字符串映射</w:t>
+      </w:r>
+    </w:p>
+    <w:p/>
+    <w:p/>
+    <w:p>
+      <w:pPr>
+        <w:pStyle w:val="Heading3"/>
+      </w:pPr>
+      <w:r>
+        <w:rPr>
+          <w:rFonts w:hint="eastAsia"/>
+        </w:rPr>
+        <w:t>更多和</w:t>
+      </w:r>
+      <w:r>
+        <w:rPr>
+          <w:rFonts w:hint="eastAsia"/>
+        </w:rPr>
+        <w:t xml:space="preserve"> Trie </w:t>
+      </w:r>
+      <w:r>
+        <w:rPr>
+          <w:rFonts w:hint="eastAsia"/>
+        </w:rPr>
+        <w:t>字典树相关的话题</w:t>
+      </w:r>
+    </w:p>
+    <w:p/>
+    <w:p/>
+    <w:p>
+      <w:pPr>
+        <w:pStyle w:val="Heading3"/>
+        <w:rPr>
+          <w:rFonts w:hint="eastAsia"/>
+        </w:rPr>
+      </w:pPr>
+      <w:r>
+        <w:rPr>
+          <w:rFonts w:hint="eastAsia"/>
+        </w:rPr>
+        <w:t>基于哈希表或者数组的</w:t>
+      </w:r>
+      <w:r>
+        <w:rPr>
+          <w:rFonts w:hint="eastAsia"/>
+        </w:rPr>
+        <w:t xml:space="preserve"> Trie</w:t>
+      </w:r>
+    </w:p>
+    <w:p/>
+    <w:p>
+      <w:pPr>
+        <w:rPr>
+          <w:rFonts w:hint="eastAsia"/>
+        </w:rPr>
+      </w:pPr>
+    </w:p>
+    <w:p>
+      <w:pPr>
+        <w:pStyle w:val="Heading2"/>
+      </w:pPr>
+      <w:r>
+        <w:rPr>
+          <w:rFonts w:hint="eastAsia"/>
+        </w:rPr>
+        <w:t>并查集</w:t>
+      </w:r>
+    </w:p>
+    <w:p>
+      <w:pPr>
+        <w:pStyle w:val="Heading3"/>
+      </w:pPr>
+      <w:r>
+        <w:rPr>
+          <w:rFonts w:hint="eastAsia"/>
+        </w:rPr>
+        <w:t>什么是并查集</w:t>
+      </w:r>
+    </w:p>
+    <w:p/>
+    <w:p/>
+    <w:p>
+      <w:pPr>
+        <w:pStyle w:val="Heading3"/>
+      </w:pPr>
+      <w:r>
+        <w:rPr>
+          <w:rFonts w:hint="eastAsia"/>
+        </w:rPr>
+        <w:t>Quick</w:t>
       </w:r>
       <w:r>
         <w:t xml:space="preserve"> </w:t>
@@ -5895,26 +7019,20 @@
         <w:rPr>
           <w:rFonts w:hint="eastAsia"/>
         </w:rPr>
-        <w:t>up</w:t>
-      </w:r>
-    </w:p>
-    <w:p/>
-    <w:p/>
-    <w:p>
-      <w:pPr>
-        <w:pStyle w:val="Heading3"/>
-      </w:pPr>
-      <w:r>
-        <w:rPr>
-          <w:rFonts w:hint="eastAsia"/>
-        </w:rPr>
-        <w:t>从堆中取出元素和</w:t>
-      </w:r>
-      <w:r>
-        <w:rPr>
-          <w:rFonts w:hint="eastAsia"/>
-        </w:rPr>
-        <w:t xml:space="preserve"> sift</w:t>
+        <w:t>Find</w:t>
+      </w:r>
+    </w:p>
+    <w:p/>
+    <w:p>
+      <w:pPr>
+        <w:pStyle w:val="Heading3"/>
+      </w:pPr>
+      <w:r>
+        <w:rPr>
+          <w:rFonts w:hint="eastAsia"/>
+        </w:rPr>
+        <w:lastRenderedPageBreak/>
+        <w:t>Quick</w:t>
       </w:r>
       <w:r>
         <w:t xml:space="preserve"> </w:t>
@@ -5923,20 +7041,200 @@
         <w:rPr>
           <w:rFonts w:hint="eastAsia"/>
         </w:rPr>
-        <w:t>down</w:t>
-      </w:r>
-    </w:p>
-    <w:p/>
-    <w:p/>
-    <w:p>
-      <w:pPr>
-        <w:pStyle w:val="Heading3"/>
-      </w:pPr>
-      <w:r>
-        <w:rPr>
-          <w:rFonts w:hint="eastAsia"/>
-        </w:rPr>
-        <w:t xml:space="preserve">Heapify </w:t>
+        <w:t>Union</w:t>
+      </w:r>
+    </w:p>
+    <w:p/>
+    <w:p/>
+    <w:p>
+      <w:pPr>
+        <w:pStyle w:val="Heading3"/>
+      </w:pPr>
+      <w:r>
+        <w:rPr>
+          <w:rFonts w:hint="eastAsia"/>
+        </w:rPr>
+        <w:t>基于</w:t>
+      </w:r>
+      <w:r>
+        <w:rPr>
+          <w:rFonts w:hint="eastAsia"/>
+        </w:rPr>
+        <w:t xml:space="preserve"> size </w:t>
+      </w:r>
+      <w:r>
+        <w:rPr>
+          <w:rFonts w:hint="eastAsia"/>
+        </w:rPr>
+        <w:t>的优化</w:t>
+      </w:r>
+    </w:p>
+    <w:p/>
+    <w:p/>
+    <w:p>
+      <w:pPr>
+        <w:pStyle w:val="Heading3"/>
+      </w:pPr>
+      <w:r>
+        <w:rPr>
+          <w:rFonts w:hint="eastAsia"/>
+        </w:rPr>
+        <w:t>基于</w:t>
+      </w:r>
+      <w:r>
+        <w:rPr>
+          <w:rFonts w:hint="eastAsia"/>
+        </w:rPr>
+        <w:t xml:space="preserve"> rank </w:t>
+      </w:r>
+      <w:r>
+        <w:rPr>
+          <w:rFonts w:hint="eastAsia"/>
+        </w:rPr>
+        <w:t>的优化</w:t>
+      </w:r>
+    </w:p>
+    <w:p/>
+    <w:p/>
+    <w:p>
+      <w:pPr>
+        <w:pStyle w:val="Heading3"/>
+      </w:pPr>
+      <w:r>
+        <w:rPr>
+          <w:rFonts w:hint="eastAsia"/>
+        </w:rPr>
+        <w:t>路径压缩</w:t>
+      </w:r>
+    </w:p>
+    <w:p/>
+    <w:p/>
+    <w:p>
+      <w:pPr>
+        <w:pStyle w:val="Heading3"/>
+        <w:rPr>
+          <w:rFonts w:hint="eastAsia"/>
+        </w:rPr>
+      </w:pPr>
+      <w:r>
+        <w:rPr>
+          <w:rFonts w:hint="eastAsia"/>
+        </w:rPr>
+        <w:t>更多和并查集相关的话题</w:t>
+      </w:r>
+    </w:p>
+    <w:p/>
+    <w:p/>
+    <w:p>
+      <w:pPr>
+        <w:pStyle w:val="Heading2"/>
+      </w:pPr>
+      <w:r>
+        <w:rPr>
+          <w:rFonts w:hint="eastAsia"/>
+        </w:rPr>
+        <w:t>AVL</w:t>
+      </w:r>
+    </w:p>
+    <w:p>
+      <w:pPr>
+        <w:pStyle w:val="Heading3"/>
+      </w:pPr>
+      <w:r>
+        <w:rPr>
+          <w:rFonts w:hint="eastAsia"/>
+        </w:rPr>
+        <w:t>平衡树和</w:t>
+      </w:r>
+      <w:r>
+        <w:rPr>
+          <w:rFonts w:hint="eastAsia"/>
+        </w:rPr>
+        <w:t xml:space="preserve"> AVL</w:t>
+      </w:r>
+    </w:p>
+    <w:p/>
+    <w:p/>
+    <w:p>
+      <w:pPr>
+        <w:pStyle w:val="Heading3"/>
+      </w:pPr>
+      <w:r>
+        <w:rPr>
+          <w:rFonts w:hint="eastAsia"/>
+        </w:rPr>
+        <w:t>计算节点的高度和平衡因子</w:t>
+      </w:r>
+    </w:p>
+    <w:p/>
+    <w:p/>
+    <w:p>
+      <w:pPr>
+        <w:pStyle w:val="Heading3"/>
+      </w:pPr>
+      <w:r>
+        <w:rPr>
+          <w:rFonts w:hint="eastAsia"/>
+        </w:rPr>
+        <w:t>检查二分搜索树性质和平衡树</w:t>
+      </w:r>
+    </w:p>
+    <w:p/>
+    <w:p>
+      <w:pPr>
+        <w:rPr>
+          <w:rFonts w:hint="eastAsia"/>
+        </w:rPr>
+      </w:pPr>
+    </w:p>
+    <w:p>
+      <w:pPr>
+        <w:pStyle w:val="Heading3"/>
+      </w:pPr>
+      <w:r>
+        <w:rPr>
+          <w:rFonts w:hint="eastAsia"/>
+        </w:rPr>
+        <w:t>旋转操作的基本原理</w:t>
+      </w:r>
+    </w:p>
+    <w:p/>
+    <w:p>
+      <w:pPr>
+        <w:rPr>
+          <w:rFonts w:hint="eastAsia"/>
+        </w:rPr>
+      </w:pPr>
+    </w:p>
+    <w:p>
+      <w:pPr>
+        <w:pStyle w:val="Heading3"/>
+      </w:pPr>
+      <w:r>
+        <w:rPr>
+          <w:rFonts w:hint="eastAsia"/>
+        </w:rPr>
+        <w:t>左旋转和右旋转的实现</w:t>
+      </w:r>
+    </w:p>
+    <w:p/>
+    <w:p>
+      <w:pPr>
+        <w:rPr>
+          <w:rFonts w:hint="eastAsia"/>
+        </w:rPr>
+      </w:pPr>
+    </w:p>
+    <w:p>
+      <w:pPr>
+        <w:pStyle w:val="Heading3"/>
+      </w:pPr>
+      <w:r>
+        <w:rPr>
+          <w:rFonts w:hint="eastAsia"/>
+        </w:rPr>
+        <w:lastRenderedPageBreak/>
+        <w:t xml:space="preserve">LR </w:t>
       </w:r>
       <w:r>
         <w:rPr>
@@ -5948,83 +7246,72 @@
         <w:rPr>
           <w:rFonts w:hint="eastAsia"/>
         </w:rPr>
-        <w:t xml:space="preserve"> Replace</w:t>
-      </w:r>
-    </w:p>
-    <w:p/>
-    <w:p/>
-    <w:p>
-      <w:pPr>
-        <w:pStyle w:val="Heading3"/>
-      </w:pPr>
-      <w:r>
-        <w:rPr>
-          <w:rFonts w:hint="eastAsia"/>
-        </w:rPr>
-        <w:t>基于堆的优先队列</w:t>
-      </w:r>
-    </w:p>
-    <w:p/>
-    <w:p/>
-    <w:p>
-      <w:pPr>
-        <w:pStyle w:val="Heading3"/>
-      </w:pPr>
-      <w:r>
-        <w:rPr>
-          <w:rFonts w:hint="eastAsia"/>
-        </w:rPr>
-        <w:t xml:space="preserve">LeetCode </w:t>
-      </w:r>
-      <w:r>
-        <w:rPr>
-          <w:rFonts w:hint="eastAsia"/>
-        </w:rPr>
-        <w:t>上优先队列相关问题</w:t>
-      </w:r>
-    </w:p>
-    <w:p/>
-    <w:p/>
-    <w:p>
-      <w:pPr>
-        <w:pStyle w:val="Heading3"/>
-      </w:pPr>
-      <w:r>
-        <w:rPr>
-          <w:rFonts w:hint="eastAsia"/>
-        </w:rPr>
-        <w:t xml:space="preserve">Java </w:t>
-      </w:r>
-      <w:r>
-        <w:rPr>
-          <w:rFonts w:hint="eastAsia"/>
-        </w:rPr>
-        <w:t>中的</w:t>
-      </w:r>
-      <w:r>
-        <w:rPr>
-          <w:rFonts w:hint="eastAsia"/>
-        </w:rPr>
-        <w:t xml:space="preserve"> PriorityQueue</w:t>
-      </w:r>
-    </w:p>
-    <w:p/>
-    <w:p/>
-    <w:p>
-      <w:pPr>
-        <w:pStyle w:val="Heading3"/>
-        <w:rPr>
-          <w:rFonts w:hint="eastAsia"/>
-        </w:rPr>
-      </w:pPr>
-      <w:r>
-        <w:rPr>
-          <w:rFonts w:hint="eastAsia"/>
-        </w:rPr>
-        <w:t>和堆相关的更多话题和广义队列</w:t>
-      </w:r>
-    </w:p>
-    <w:p/>
+        <w:t xml:space="preserve"> RL</w:t>
+      </w:r>
+    </w:p>
+    <w:p/>
+    <w:p>
+      <w:pPr>
+        <w:rPr>
+          <w:rFonts w:hint="eastAsia"/>
+        </w:rPr>
+      </w:pPr>
+    </w:p>
+    <w:p>
+      <w:pPr>
+        <w:pStyle w:val="Heading3"/>
+      </w:pPr>
+      <w:r>
+        <w:rPr>
+          <w:rFonts w:hint="eastAsia"/>
+        </w:rPr>
+        <w:t>从</w:t>
+      </w:r>
+      <w:r>
+        <w:rPr>
+          <w:rFonts w:hint="eastAsia"/>
+        </w:rPr>
+        <w:t xml:space="preserve"> AVL </w:t>
+      </w:r>
+      <w:r>
+        <w:rPr>
+          <w:rFonts w:hint="eastAsia"/>
+        </w:rPr>
+        <w:t>树中删除元素</w:t>
+      </w:r>
+    </w:p>
+    <w:p/>
+    <w:p/>
+    <w:p>
+      <w:pPr>
+        <w:pStyle w:val="Heading3"/>
+      </w:pPr>
+      <w:r>
+        <w:rPr>
+          <w:rFonts w:hint="eastAsia"/>
+        </w:rPr>
+        <w:t>基于</w:t>
+      </w:r>
+      <w:r>
+        <w:rPr>
+          <w:rFonts w:hint="eastAsia"/>
+        </w:rPr>
+        <w:t xml:space="preserve"> AVL </w:t>
+      </w:r>
+      <w:r>
+        <w:rPr>
+          <w:rFonts w:hint="eastAsia"/>
+        </w:rPr>
+        <w:t>树的集合和映射</w:t>
+      </w:r>
+    </w:p>
+    <w:p>
+      <w:pPr>
+        <w:rPr>
+          <w:rFonts w:hint="eastAsia"/>
+        </w:rPr>
+      </w:pPr>
+    </w:p>
     <w:p/>
     <w:p>
       <w:pPr>
@@ -6034,18 +7321,165 @@
         <w:rPr>
           <w:rFonts w:hint="eastAsia"/>
         </w:rPr>
-        <w:t>线段树</w:t>
-      </w:r>
-    </w:p>
-    <w:p>
-      <w:pPr>
-        <w:pStyle w:val="Heading3"/>
-      </w:pPr>
-      <w:r>
-        <w:rPr>
-          <w:rFonts w:hint="eastAsia"/>
-        </w:rPr>
-        <w:t>什么是线段树</w:t>
+        <w:t>红黑树</w:t>
+      </w:r>
+    </w:p>
+    <w:p>
+      <w:pPr>
+        <w:pStyle w:val="Heading3"/>
+      </w:pPr>
+      <w:r>
+        <w:rPr>
+          <w:rFonts w:hint="eastAsia"/>
+        </w:rPr>
+        <w:t>红黑树与</w:t>
+      </w:r>
+      <w:r>
+        <w:rPr>
+          <w:rFonts w:hint="eastAsia"/>
+        </w:rPr>
+        <w:t xml:space="preserve"> </w:t>
+      </w:r>
+      <w:r>
+        <w:t>2-3</w:t>
+      </w:r>
+      <w:r>
+        <w:rPr>
+          <w:rFonts w:hint="eastAsia"/>
+        </w:rPr>
+        <w:t xml:space="preserve"> </w:t>
+      </w:r>
+      <w:r>
+        <w:rPr>
+          <w:rFonts w:hint="eastAsia"/>
+        </w:rPr>
+        <w:t>树</w:t>
+      </w:r>
+    </w:p>
+    <w:p/>
+    <w:p>
+      <w:pPr>
+        <w:rPr>
+          <w:rFonts w:hint="eastAsia"/>
+        </w:rPr>
+      </w:pPr>
+    </w:p>
+    <w:p>
+      <w:pPr>
+        <w:pStyle w:val="Heading3"/>
+      </w:pPr>
+      <w:r>
+        <w:rPr>
+          <w:rFonts w:hint="eastAsia"/>
+        </w:rPr>
+        <w:t>2</w:t>
+      </w:r>
+      <w:r>
+        <w:t>-3</w:t>
+      </w:r>
+      <w:r>
+        <w:rPr>
+          <w:rFonts w:hint="eastAsia"/>
+        </w:rPr>
+        <w:t xml:space="preserve"> </w:t>
+      </w:r>
+      <w:r>
+        <w:rPr>
+          <w:rFonts w:hint="eastAsia"/>
+        </w:rPr>
+        <w:t>树的绝对平衡性</w:t>
+      </w:r>
+    </w:p>
+    <w:p/>
+    <w:p>
+      <w:pPr>
+        <w:rPr>
+          <w:rFonts w:hint="eastAsia"/>
+        </w:rPr>
+      </w:pPr>
+    </w:p>
+    <w:p>
+      <w:pPr>
+        <w:pStyle w:val="Heading3"/>
+      </w:pPr>
+      <w:r>
+        <w:rPr>
+          <w:rFonts w:hint="eastAsia"/>
+        </w:rPr>
+        <w:t>红黑树与</w:t>
+      </w:r>
+      <w:r>
+        <w:rPr>
+          <w:rFonts w:hint="eastAsia"/>
+        </w:rPr>
+        <w:t xml:space="preserve"> </w:t>
+      </w:r>
+      <w:r>
+        <w:t>2-3</w:t>
+      </w:r>
+      <w:r>
+        <w:rPr>
+          <w:rFonts w:hint="eastAsia"/>
+        </w:rPr>
+        <w:t xml:space="preserve"> </w:t>
+      </w:r>
+      <w:r>
+        <w:rPr>
+          <w:rFonts w:hint="eastAsia"/>
+        </w:rPr>
+        <w:t>树的等价性</w:t>
+      </w:r>
+    </w:p>
+    <w:p/>
+    <w:p/>
+    <w:p>
+      <w:pPr>
+        <w:pStyle w:val="Heading3"/>
+      </w:pPr>
+      <w:r>
+        <w:rPr>
+          <w:rFonts w:hint="eastAsia"/>
+        </w:rPr>
+        <w:t>红黑树的基本性质和复杂度分析</w:t>
+      </w:r>
+    </w:p>
+    <w:p/>
+    <w:p/>
+    <w:p>
+      <w:pPr>
+        <w:pStyle w:val="Heading3"/>
+      </w:pPr>
+      <w:r>
+        <w:rPr>
+          <w:rFonts w:hint="eastAsia"/>
+        </w:rPr>
+        <w:t>保持根节点为黑色和左旋转</w:t>
+      </w:r>
+    </w:p>
+    <w:p/>
+    <w:p/>
+    <w:p>
+      <w:pPr>
+        <w:pStyle w:val="Heading3"/>
+      </w:pPr>
+      <w:r>
+        <w:rPr>
+          <w:rFonts w:hint="eastAsia"/>
+        </w:rPr>
+        <w:t>颜色翻转和右旋转</w:t>
+      </w:r>
+    </w:p>
+    <w:p/>
+    <w:p/>
+    <w:p>
+      <w:pPr>
+        <w:pStyle w:val="Heading3"/>
+      </w:pPr>
+      <w:r>
+        <w:rPr>
+          <w:rFonts w:hint="eastAsia"/>
+        </w:rPr>
+        <w:t>红黑树中添加新元素</w:t>
       </w:r>
     </w:p>
     <w:p/>
@@ -6059,82 +7493,55 @@
           <w:rFonts w:hint="eastAsia"/>
         </w:rPr>
         <w:lastRenderedPageBreak/>
-        <w:t>线段树基础表示</w:t>
-      </w:r>
-    </w:p>
-    <w:p/>
-    <w:p/>
-    <w:p>
-      <w:pPr>
-        <w:pStyle w:val="Heading3"/>
-      </w:pPr>
-      <w:r>
-        <w:rPr>
-          <w:rFonts w:hint="eastAsia"/>
-        </w:rPr>
-        <w:t>创建线段树</w:t>
-      </w:r>
-    </w:p>
-    <w:p/>
-    <w:p/>
-    <w:p>
-      <w:pPr>
-        <w:pStyle w:val="Heading3"/>
-      </w:pPr>
-      <w:r>
-        <w:rPr>
-          <w:rFonts w:hint="eastAsia"/>
-        </w:rPr>
-        <w:t>线段树中的区间查询</w:t>
-      </w:r>
-    </w:p>
-    <w:p/>
-    <w:p/>
-    <w:p>
-      <w:pPr>
-        <w:pStyle w:val="Heading3"/>
-      </w:pPr>
-      <w:r>
-        <w:rPr>
-          <w:rFonts w:hint="eastAsia"/>
-        </w:rPr>
-        <w:t xml:space="preserve">LeetCode </w:t>
-      </w:r>
-      <w:r>
-        <w:rPr>
-          <w:rFonts w:hint="eastAsia"/>
-        </w:rPr>
-        <w:t>上线段树相关的问题</w:t>
-      </w:r>
-    </w:p>
-    <w:p/>
-    <w:p/>
-    <w:p>
-      <w:pPr>
-        <w:pStyle w:val="Heading3"/>
-      </w:pPr>
-      <w:r>
-        <w:rPr>
-          <w:rFonts w:hint="eastAsia"/>
-        </w:rPr>
-        <w:t>线段树中的更新操作</w:t>
-      </w:r>
-    </w:p>
-    <w:p/>
-    <w:p/>
-    <w:p>
-      <w:pPr>
-        <w:pStyle w:val="Heading3"/>
-        <w:rPr>
-          <w:rFonts w:hint="eastAsia"/>
-        </w:rPr>
-      </w:pPr>
-      <w:r>
-        <w:rPr>
-          <w:rFonts w:hint="eastAsia"/>
-        </w:rPr>
-        <w:t>更多线段树相关的话题</w:t>
-      </w:r>
+        <w:t>红黑树的性能测试</w:t>
+      </w:r>
+    </w:p>
+    <w:p/>
+    <w:p/>
+    <w:p>
+      <w:pPr>
+        <w:pStyle w:val="Heading3"/>
+      </w:pPr>
+      <w:r>
+        <w:rPr>
+          <w:rFonts w:hint="eastAsia"/>
+        </w:rPr>
+        <w:t>更多和红黑树相关的话题</w:t>
+      </w:r>
+    </w:p>
+    <w:p/>
+    <w:p/>
+    <w:p>
+      <w:pPr>
+        <w:pStyle w:val="Heading3"/>
+      </w:pPr>
+      <w:r>
+        <w:rPr>
+          <w:rFonts w:hint="eastAsia"/>
+        </w:rPr>
+        <w:t>对于红黑树，任何不平衡多会在三次旋转内解决</w:t>
+      </w:r>
+      <w:r>
+        <w:rPr>
+          <w:rFonts w:hint="eastAsia"/>
+        </w:rPr>
+        <w:t>？</w:t>
+      </w:r>
+    </w:p>
+    <w:p/>
+    <w:p>
+      <w:pPr>
+        <w:rPr>
+          <w:rFonts w:hint="eastAsia"/>
+        </w:rPr>
+      </w:pPr>
+    </w:p>
+    <w:p>
+      <w:pPr>
+        <w:rPr>
+          <w:rFonts w:hint="eastAsia"/>
+        </w:rPr>
+      </w:pPr>
     </w:p>
     <w:p/>
     <w:p/>
@@ -6146,758 +7553,6 @@
         <w:rPr>
           <w:rFonts w:hint="eastAsia"/>
         </w:rPr>
-        <w:t>Trie</w:t>
-      </w:r>
-    </w:p>
-    <w:p>
-      <w:pPr>
-        <w:pStyle w:val="Heading3"/>
-      </w:pPr>
-      <w:r>
-        <w:rPr>
-          <w:rFonts w:hint="eastAsia"/>
-        </w:rPr>
-        <w:t>什么是</w:t>
-      </w:r>
-      <w:r>
-        <w:rPr>
-          <w:rFonts w:hint="eastAsia"/>
-        </w:rPr>
-        <w:t xml:space="preserve"> Trie </w:t>
-      </w:r>
-      <w:r>
-        <w:rPr>
-          <w:rFonts w:hint="eastAsia"/>
-        </w:rPr>
-        <w:t>字典树</w:t>
-      </w:r>
-    </w:p>
-    <w:p/>
-    <w:p/>
-    <w:p>
-      <w:pPr>
-        <w:pStyle w:val="Heading3"/>
-      </w:pPr>
-      <w:r>
-        <w:rPr>
-          <w:rFonts w:hint="eastAsia"/>
-        </w:rPr>
-        <w:t xml:space="preserve">Trie </w:t>
-      </w:r>
-      <w:r>
-        <w:rPr>
-          <w:rFonts w:hint="eastAsia"/>
-        </w:rPr>
-        <w:t>字典树基础</w:t>
-      </w:r>
-    </w:p>
-    <w:p/>
-    <w:p/>
-    <w:p>
-      <w:pPr>
-        <w:pStyle w:val="Heading3"/>
-      </w:pPr>
-      <w:r>
-        <w:rPr>
-          <w:rFonts w:hint="eastAsia"/>
-        </w:rPr>
-        <w:t>T</w:t>
-      </w:r>
-      <w:r>
-        <w:t>rie</w:t>
-      </w:r>
-      <w:r>
-        <w:rPr>
-          <w:rFonts w:hint="eastAsia"/>
-        </w:rPr>
-        <w:t>字典树的查询</w:t>
-      </w:r>
-    </w:p>
-    <w:p/>
-    <w:p/>
-    <w:p>
-      <w:pPr>
-        <w:pStyle w:val="Heading3"/>
-      </w:pPr>
-      <w:r>
-        <w:rPr>
-          <w:rFonts w:hint="eastAsia"/>
-        </w:rPr>
-        <w:t xml:space="preserve">Trie </w:t>
-      </w:r>
-      <w:r>
-        <w:rPr>
-          <w:rFonts w:hint="eastAsia"/>
-        </w:rPr>
-        <w:t>字典树的前缀查询</w:t>
-      </w:r>
-    </w:p>
-    <w:p/>
-    <w:p/>
-    <w:p>
-      <w:pPr>
-        <w:pStyle w:val="Heading3"/>
-      </w:pPr>
-      <w:r>
-        <w:rPr>
-          <w:rFonts w:hint="eastAsia"/>
-        </w:rPr>
-        <w:lastRenderedPageBreak/>
-        <w:t xml:space="preserve">Trie </w:t>
-      </w:r>
-      <w:r>
-        <w:rPr>
-          <w:rFonts w:hint="eastAsia"/>
-        </w:rPr>
-        <w:t>字典树和简单的模式匹配</w:t>
-      </w:r>
-    </w:p>
-    <w:p/>
-    <w:p/>
-    <w:p>
-      <w:pPr>
-        <w:pStyle w:val="Heading3"/>
-      </w:pPr>
-      <w:r>
-        <w:rPr>
-          <w:rFonts w:hint="eastAsia"/>
-        </w:rPr>
-        <w:t xml:space="preserve">Trie </w:t>
-      </w:r>
-      <w:r>
-        <w:rPr>
-          <w:rFonts w:hint="eastAsia"/>
-        </w:rPr>
-        <w:t>字典树和字符串映射</w:t>
-      </w:r>
-    </w:p>
-    <w:p/>
-    <w:p/>
-    <w:p>
-      <w:pPr>
-        <w:pStyle w:val="Heading3"/>
-      </w:pPr>
-      <w:r>
-        <w:rPr>
-          <w:rFonts w:hint="eastAsia"/>
-        </w:rPr>
-        <w:t>更多和</w:t>
-      </w:r>
-      <w:r>
-        <w:rPr>
-          <w:rFonts w:hint="eastAsia"/>
-        </w:rPr>
-        <w:t xml:space="preserve"> Trie </w:t>
-      </w:r>
-      <w:r>
-        <w:rPr>
-          <w:rFonts w:hint="eastAsia"/>
-        </w:rPr>
-        <w:t>字典树相关的话题</w:t>
-      </w:r>
-    </w:p>
-    <w:p/>
-    <w:p/>
-    <w:p>
-      <w:pPr>
-        <w:pStyle w:val="Heading3"/>
-        <w:rPr>
-          <w:rFonts w:hint="eastAsia"/>
-        </w:rPr>
-      </w:pPr>
-      <w:r>
-        <w:rPr>
-          <w:rFonts w:hint="eastAsia"/>
-        </w:rPr>
-        <w:t>基于哈希表或者数组的</w:t>
-      </w:r>
-      <w:r>
-        <w:rPr>
-          <w:rFonts w:hint="eastAsia"/>
-        </w:rPr>
-        <w:t xml:space="preserve"> Trie</w:t>
-      </w:r>
-    </w:p>
-    <w:p/>
-    <w:p>
-      <w:pPr>
-        <w:rPr>
-          <w:rFonts w:hint="eastAsia"/>
-        </w:rPr>
-      </w:pPr>
-    </w:p>
-    <w:p>
-      <w:pPr>
-        <w:pStyle w:val="Heading2"/>
-      </w:pPr>
-      <w:r>
-        <w:rPr>
-          <w:rFonts w:hint="eastAsia"/>
-        </w:rPr>
-        <w:t>并查集</w:t>
-      </w:r>
-    </w:p>
-    <w:p>
-      <w:pPr>
-        <w:pStyle w:val="Heading3"/>
-      </w:pPr>
-      <w:r>
-        <w:rPr>
-          <w:rFonts w:hint="eastAsia"/>
-        </w:rPr>
-        <w:t>什么是并查集</w:t>
-      </w:r>
-    </w:p>
-    <w:p/>
-    <w:p/>
-    <w:p>
-      <w:pPr>
-        <w:pStyle w:val="Heading3"/>
-      </w:pPr>
-      <w:r>
-        <w:rPr>
-          <w:rFonts w:hint="eastAsia"/>
-        </w:rPr>
-        <w:t>Quick</w:t>
-      </w:r>
-      <w:r>
-        <w:t xml:space="preserve"> </w:t>
-      </w:r>
-      <w:r>
-        <w:rPr>
-          <w:rFonts w:hint="eastAsia"/>
-        </w:rPr>
-        <w:t>Find</w:t>
-      </w:r>
-    </w:p>
-    <w:p/>
-    <w:p>
-      <w:pPr>
-        <w:pStyle w:val="Heading3"/>
-      </w:pPr>
-      <w:r>
-        <w:rPr>
-          <w:rFonts w:hint="eastAsia"/>
-        </w:rPr>
-        <w:t>Quick</w:t>
-      </w:r>
-      <w:r>
-        <w:t xml:space="preserve"> </w:t>
-      </w:r>
-      <w:r>
-        <w:rPr>
-          <w:rFonts w:hint="eastAsia"/>
-        </w:rPr>
-        <w:t>Union</w:t>
-      </w:r>
-    </w:p>
-    <w:p/>
-    <w:p/>
-    <w:p>
-      <w:pPr>
-        <w:pStyle w:val="Heading3"/>
-      </w:pPr>
-      <w:r>
-        <w:rPr>
-          <w:rFonts w:hint="eastAsia"/>
-        </w:rPr>
-        <w:t>基于</w:t>
-      </w:r>
-      <w:r>
-        <w:rPr>
-          <w:rFonts w:hint="eastAsia"/>
-        </w:rPr>
-        <w:t xml:space="preserve"> size </w:t>
-      </w:r>
-      <w:r>
-        <w:rPr>
-          <w:rFonts w:hint="eastAsia"/>
-        </w:rPr>
-        <w:t>的优化</w:t>
-      </w:r>
-    </w:p>
-    <w:p/>
-    <w:p/>
-    <w:p>
-      <w:pPr>
-        <w:pStyle w:val="Heading3"/>
-      </w:pPr>
-      <w:r>
-        <w:rPr>
-          <w:rFonts w:hint="eastAsia"/>
-        </w:rPr>
-        <w:t>基于</w:t>
-      </w:r>
-      <w:r>
-        <w:rPr>
-          <w:rFonts w:hint="eastAsia"/>
-        </w:rPr>
-        <w:t xml:space="preserve"> rank </w:t>
-      </w:r>
-      <w:r>
-        <w:rPr>
-          <w:rFonts w:hint="eastAsia"/>
-        </w:rPr>
-        <w:t>的优化</w:t>
-      </w:r>
-    </w:p>
-    <w:p/>
-    <w:p/>
-    <w:p>
-      <w:pPr>
-        <w:pStyle w:val="Heading3"/>
-      </w:pPr>
-      <w:r>
-        <w:rPr>
-          <w:rFonts w:hint="eastAsia"/>
-        </w:rPr>
-        <w:t>路径压缩</w:t>
-      </w:r>
-    </w:p>
-    <w:p/>
-    <w:p/>
-    <w:p>
-      <w:pPr>
-        <w:pStyle w:val="Heading3"/>
-        <w:rPr>
-          <w:rFonts w:hint="eastAsia"/>
-        </w:rPr>
-      </w:pPr>
-      <w:r>
-        <w:rPr>
-          <w:rFonts w:hint="eastAsia"/>
-        </w:rPr>
-        <w:t>更多和并查集相关的话题</w:t>
-      </w:r>
-    </w:p>
-    <w:p/>
-    <w:p/>
-    <w:p>
-      <w:pPr>
-        <w:pStyle w:val="Heading2"/>
-      </w:pPr>
-      <w:r>
-        <w:rPr>
-          <w:rFonts w:hint="eastAsia"/>
-        </w:rPr>
-        <w:t>AVL</w:t>
-      </w:r>
-    </w:p>
-    <w:p>
-      <w:pPr>
-        <w:pStyle w:val="Heading3"/>
-      </w:pPr>
-      <w:r>
-        <w:rPr>
-          <w:rFonts w:hint="eastAsia"/>
-        </w:rPr>
-        <w:t>平衡树和</w:t>
-      </w:r>
-      <w:r>
-        <w:rPr>
-          <w:rFonts w:hint="eastAsia"/>
-        </w:rPr>
-        <w:t xml:space="preserve"> AVL</w:t>
-      </w:r>
-    </w:p>
-    <w:p/>
-    <w:p/>
-    <w:p>
-      <w:pPr>
-        <w:pStyle w:val="Heading3"/>
-      </w:pPr>
-      <w:r>
-        <w:rPr>
-          <w:rFonts w:hint="eastAsia"/>
-        </w:rPr>
-        <w:t>计算节点的高度和平衡因子</w:t>
-      </w:r>
-    </w:p>
-    <w:p/>
-    <w:p/>
-    <w:p>
-      <w:pPr>
-        <w:pStyle w:val="Heading3"/>
-      </w:pPr>
-      <w:r>
-        <w:rPr>
-          <w:rFonts w:hint="eastAsia"/>
-        </w:rPr>
-        <w:t>检查二分搜索树性质和平衡树</w:t>
-      </w:r>
-    </w:p>
-    <w:p/>
-    <w:p>
-      <w:pPr>
-        <w:rPr>
-          <w:rFonts w:hint="eastAsia"/>
-        </w:rPr>
-      </w:pPr>
-    </w:p>
-    <w:p>
-      <w:pPr>
-        <w:pStyle w:val="Heading3"/>
-      </w:pPr>
-      <w:r>
-        <w:rPr>
-          <w:rFonts w:hint="eastAsia"/>
-        </w:rPr>
-        <w:t>旋转操作的基本原理</w:t>
-      </w:r>
-    </w:p>
-    <w:p/>
-    <w:p>
-      <w:pPr>
-        <w:rPr>
-          <w:rFonts w:hint="eastAsia"/>
-        </w:rPr>
-      </w:pPr>
-    </w:p>
-    <w:p>
-      <w:pPr>
-        <w:pStyle w:val="Heading3"/>
-      </w:pPr>
-      <w:r>
-        <w:rPr>
-          <w:rFonts w:hint="eastAsia"/>
-        </w:rPr>
-        <w:t>左旋转和右旋转的实现</w:t>
-      </w:r>
-    </w:p>
-    <w:p/>
-    <w:p>
-      <w:pPr>
-        <w:rPr>
-          <w:rFonts w:hint="eastAsia"/>
-        </w:rPr>
-      </w:pPr>
-    </w:p>
-    <w:p>
-      <w:pPr>
-        <w:pStyle w:val="Heading3"/>
-      </w:pPr>
-      <w:r>
-        <w:rPr>
-          <w:rFonts w:hint="eastAsia"/>
-        </w:rPr>
-        <w:t xml:space="preserve">LR </w:t>
-      </w:r>
-      <w:r>
-        <w:rPr>
-          <w:rFonts w:hint="eastAsia"/>
-        </w:rPr>
-        <w:t>和</w:t>
-      </w:r>
-      <w:r>
-        <w:rPr>
-          <w:rFonts w:hint="eastAsia"/>
-        </w:rPr>
-        <w:t xml:space="preserve"> RL</w:t>
-      </w:r>
-    </w:p>
-    <w:p/>
-    <w:p>
-      <w:pPr>
-        <w:rPr>
-          <w:rFonts w:hint="eastAsia"/>
-        </w:rPr>
-      </w:pPr>
-    </w:p>
-    <w:p>
-      <w:pPr>
-        <w:pStyle w:val="Heading3"/>
-      </w:pPr>
-      <w:r>
-        <w:rPr>
-          <w:rFonts w:hint="eastAsia"/>
-        </w:rPr>
-        <w:t>从</w:t>
-      </w:r>
-      <w:r>
-        <w:rPr>
-          <w:rFonts w:hint="eastAsia"/>
-        </w:rPr>
-        <w:t xml:space="preserve"> AVL </w:t>
-      </w:r>
-      <w:r>
-        <w:rPr>
-          <w:rFonts w:hint="eastAsia"/>
-        </w:rPr>
-        <w:t>树中删除元素</w:t>
-      </w:r>
-    </w:p>
-    <w:p/>
-    <w:p/>
-    <w:p>
-      <w:pPr>
-        <w:pStyle w:val="Heading3"/>
-      </w:pPr>
-      <w:r>
-        <w:rPr>
-          <w:rFonts w:hint="eastAsia"/>
-        </w:rPr>
-        <w:t>基于</w:t>
-      </w:r>
-      <w:r>
-        <w:rPr>
-          <w:rFonts w:hint="eastAsia"/>
-        </w:rPr>
-        <w:t xml:space="preserve"> AVL </w:t>
-      </w:r>
-      <w:r>
-        <w:rPr>
-          <w:rFonts w:hint="eastAsia"/>
-        </w:rPr>
-        <w:t>树的集合和映射</w:t>
-      </w:r>
-    </w:p>
-    <w:p>
-      <w:pPr>
-        <w:rPr>
-          <w:rFonts w:hint="eastAsia"/>
-        </w:rPr>
-      </w:pPr>
-    </w:p>
-    <w:p/>
-    <w:p>
-      <w:pPr>
-        <w:pStyle w:val="Heading2"/>
-      </w:pPr>
-      <w:r>
-        <w:rPr>
-          <w:rFonts w:hint="eastAsia"/>
-        </w:rPr>
-        <w:t>红黑树</w:t>
-      </w:r>
-    </w:p>
-    <w:p>
-      <w:pPr>
-        <w:pStyle w:val="Heading3"/>
-      </w:pPr>
-      <w:r>
-        <w:rPr>
-          <w:rFonts w:hint="eastAsia"/>
-        </w:rPr>
-        <w:t>红黑树与</w:t>
-      </w:r>
-      <w:r>
-        <w:rPr>
-          <w:rFonts w:hint="eastAsia"/>
-        </w:rPr>
-        <w:t xml:space="preserve"> </w:t>
-      </w:r>
-      <w:r>
-        <w:t>2-3</w:t>
-      </w:r>
-      <w:r>
-        <w:rPr>
-          <w:rFonts w:hint="eastAsia"/>
-        </w:rPr>
-        <w:t xml:space="preserve"> </w:t>
-      </w:r>
-      <w:r>
-        <w:rPr>
-          <w:rFonts w:hint="eastAsia"/>
-        </w:rPr>
-        <w:t>树</w:t>
-      </w:r>
-    </w:p>
-    <w:p/>
-    <w:p>
-      <w:pPr>
-        <w:rPr>
-          <w:rFonts w:hint="eastAsia"/>
-        </w:rPr>
-      </w:pPr>
-    </w:p>
-    <w:p>
-      <w:pPr>
-        <w:pStyle w:val="Heading3"/>
-      </w:pPr>
-      <w:r>
-        <w:rPr>
-          <w:rFonts w:hint="eastAsia"/>
-        </w:rPr>
-        <w:t>2</w:t>
-      </w:r>
-      <w:r>
-        <w:t>-3</w:t>
-      </w:r>
-      <w:r>
-        <w:rPr>
-          <w:rFonts w:hint="eastAsia"/>
-        </w:rPr>
-        <w:t xml:space="preserve"> </w:t>
-      </w:r>
-      <w:r>
-        <w:rPr>
-          <w:rFonts w:hint="eastAsia"/>
-        </w:rPr>
-        <w:t>树的绝对平衡性</w:t>
-      </w:r>
-    </w:p>
-    <w:p/>
-    <w:p>
-      <w:pPr>
-        <w:rPr>
-          <w:rFonts w:hint="eastAsia"/>
-        </w:rPr>
-      </w:pPr>
-    </w:p>
-    <w:p>
-      <w:pPr>
-        <w:pStyle w:val="Heading3"/>
-      </w:pPr>
-      <w:r>
-        <w:rPr>
-          <w:rFonts w:hint="eastAsia"/>
-        </w:rPr>
-        <w:t>红黑树与</w:t>
-      </w:r>
-      <w:r>
-        <w:rPr>
-          <w:rFonts w:hint="eastAsia"/>
-        </w:rPr>
-        <w:t xml:space="preserve"> </w:t>
-      </w:r>
-      <w:r>
-        <w:t>2-3</w:t>
-      </w:r>
-      <w:r>
-        <w:rPr>
-          <w:rFonts w:hint="eastAsia"/>
-        </w:rPr>
-        <w:t xml:space="preserve"> </w:t>
-      </w:r>
-      <w:r>
-        <w:rPr>
-          <w:rFonts w:hint="eastAsia"/>
-        </w:rPr>
-        <w:t>树的等价性</w:t>
-      </w:r>
-    </w:p>
-    <w:p/>
-    <w:p/>
-    <w:p>
-      <w:pPr>
-        <w:pStyle w:val="Heading3"/>
-      </w:pPr>
-      <w:r>
-        <w:rPr>
-          <w:rFonts w:hint="eastAsia"/>
-        </w:rPr>
-        <w:t>红黑树的基本性质和复杂度分析</w:t>
-      </w:r>
-    </w:p>
-    <w:p/>
-    <w:p/>
-    <w:p>
-      <w:pPr>
-        <w:pStyle w:val="Heading3"/>
-      </w:pPr>
-      <w:r>
-        <w:rPr>
-          <w:rFonts w:hint="eastAsia"/>
-        </w:rPr>
-        <w:t>保持根节点为黑色和左旋转</w:t>
-      </w:r>
-    </w:p>
-    <w:p/>
-    <w:p/>
-    <w:p>
-      <w:pPr>
-        <w:pStyle w:val="Heading3"/>
-      </w:pPr>
-      <w:r>
-        <w:rPr>
-          <w:rFonts w:hint="eastAsia"/>
-        </w:rPr>
-        <w:t>颜色翻转和右旋转</w:t>
-      </w:r>
-    </w:p>
-    <w:p/>
-    <w:p/>
-    <w:p>
-      <w:pPr>
-        <w:pStyle w:val="Heading3"/>
-      </w:pPr>
-      <w:r>
-        <w:rPr>
-          <w:rFonts w:hint="eastAsia"/>
-        </w:rPr>
-        <w:t>红黑树中添加新元素</w:t>
-      </w:r>
-    </w:p>
-    <w:p/>
-    <w:p/>
-    <w:p>
-      <w:pPr>
-        <w:pStyle w:val="Heading3"/>
-      </w:pPr>
-      <w:r>
-        <w:rPr>
-          <w:rFonts w:hint="eastAsia"/>
-        </w:rPr>
-        <w:t>红黑树的性能测试</w:t>
-      </w:r>
-    </w:p>
-    <w:p/>
-    <w:p/>
-    <w:p>
-      <w:pPr>
-        <w:pStyle w:val="Heading3"/>
-      </w:pPr>
-      <w:r>
-        <w:rPr>
-          <w:rFonts w:hint="eastAsia"/>
-        </w:rPr>
-        <w:t>更多和红黑树相关的话题</w:t>
-      </w:r>
-    </w:p>
-    <w:p/>
-    <w:p/>
-    <w:p>
-      <w:pPr>
-        <w:pStyle w:val="Heading3"/>
-      </w:pPr>
-      <w:r>
-        <w:rPr>
-          <w:rFonts w:hint="eastAsia"/>
-        </w:rPr>
-        <w:t>对于红黑树，任何不平衡多会在三次旋转内解决</w:t>
-      </w:r>
-      <w:r>
-        <w:rPr>
-          <w:rFonts w:hint="eastAsia"/>
-        </w:rPr>
-        <w:t>？</w:t>
-      </w:r>
-    </w:p>
-    <w:p/>
-    <w:p>
-      <w:pPr>
-        <w:rPr>
-          <w:rFonts w:hint="eastAsia"/>
-        </w:rPr>
-      </w:pPr>
-    </w:p>
-    <w:p>
-      <w:pPr>
-        <w:rPr>
-          <w:rFonts w:hint="eastAsia"/>
-        </w:rPr>
-      </w:pPr>
-    </w:p>
-    <w:p/>
-    <w:p/>
-    <w:p>
-      <w:pPr>
-        <w:pStyle w:val="Heading2"/>
-      </w:pPr>
-      <w:r>
-        <w:rPr>
-          <w:rFonts w:hint="eastAsia"/>
-        </w:rPr>
         <w:t>哈希表</w:t>
       </w:r>
     </w:p>
@@ -6922,7 +7577,6 @@
         <w:rPr>
           <w:rFonts w:hint="eastAsia"/>
         </w:rPr>
-        <w:lastRenderedPageBreak/>
         <w:t>哈希函数的设计</w:t>
       </w:r>
     </w:p>
